--- a/英文论文及翻译原文/毕业设计(论文)外文翻译译文(韩康).docx
+++ b/英文论文及翻译原文/毕业设计(论文)外文翻译译文(韩康).docx
@@ -794,7 +794,7 @@
         <w:widowControl/>
         <w:jc w:val="center"/>
         <w:rPr>
-          <w:rFonts w:ascii="宋体" w:hAnsi="宋体" w:cs="Arial" w:hint="eastAsia"/>
+          <w:rFonts w:ascii="宋体" w:hAnsi="宋体" w:cs="Arial"/>
           <w:kern w:val="0"/>
           <w:sz w:val="32"/>
           <w:szCs w:val="32"/>
@@ -809,8 +809,6 @@
         </w:rPr>
         <w:t>2017 年 5 月 26 日</w:t>
       </w:r>
-      <w:bookmarkStart w:id="1" w:name="_GoBack"/>
-      <w:bookmarkEnd w:id="1"/>
     </w:p>
     <w:p>
       <w:pPr>
@@ -895,7 +893,7 @@
           <w:szCs w:val="56"/>
         </w:rPr>
       </w:pPr>
-      <w:bookmarkStart w:id="2" w:name="_Hlk479773010"/>
+      <w:bookmarkStart w:id="1" w:name="_Hlk479773010"/>
       <w:r>
         <w:rPr>
           <w:rFonts w:ascii="微软雅黑" w:eastAsia="微软雅黑" w:hAnsi="微软雅黑" w:hint="eastAsia"/>
@@ -1022,18 +1020,26 @@
           <w:sz w:val="28"/>
           <w:szCs w:val="28"/>
         </w:rPr>
-        <w:t>东西大学</w:t>
-      </w:r>
-    </w:p>
-    <w:p>
-      <w:pPr>
-        <w:jc w:val="center"/>
+        <w:t>东西</w:t>
+      </w:r>
+      <w:r>
+        <w:rPr>
+          <w:rFonts w:ascii="微软雅黑" w:eastAsia="微软雅黑" w:hAnsi="微软雅黑" w:hint="eastAsia"/>
+          <w:sz w:val="28"/>
+          <w:szCs w:val="28"/>
+        </w:rPr>
+        <w:t>方</w:t>
+      </w:r>
+      <w:bookmarkStart w:id="2" w:name="_GoBack"/>
+      <w:bookmarkEnd w:id="2"/>
+      <w:r>
         <w:rPr>
           <w:rFonts w:ascii="微软雅黑" w:eastAsia="微软雅黑" w:hAnsi="微软雅黑"/>
           <w:sz w:val="28"/>
           <w:szCs w:val="28"/>
         </w:rPr>
-      </w:pPr>
+        <w:t>大学</w:t>
+      </w:r>
     </w:p>
     <w:p>
       <w:pPr>
@@ -1054,6 +1060,16 @@
           <w:szCs w:val="28"/>
         </w:rPr>
       </w:pPr>
+    </w:p>
+    <w:p>
+      <w:pPr>
+        <w:jc w:val="center"/>
+        <w:rPr>
+          <w:rFonts w:ascii="微软雅黑" w:eastAsia="微软雅黑" w:hAnsi="微软雅黑"/>
+          <w:sz w:val="28"/>
+          <w:szCs w:val="28"/>
+        </w:rPr>
+      </w:pPr>
       <w:r>
         <w:rPr>
           <w:rFonts w:ascii="微软雅黑" w:eastAsia="微软雅黑" w:hAnsi="微软雅黑" w:hint="eastAsia"/>
@@ -1133,7 +1149,7 @@
         <w:t>孟加拉国</w:t>
       </w:r>
     </w:p>
-    <w:bookmarkEnd w:id="2"/>
+    <w:bookmarkEnd w:id="1"/>
     <w:p/>
     <w:p/>
     <w:p/>
@@ -25501,7 +25517,7 @@
             <w:noProof/>
             <w:lang w:val="zh-CN"/>
           </w:rPr>
-          <w:t>4</w:t>
+          <w:t>21</w:t>
         </w:r>
         <w:r>
           <w:fldChar w:fldCharType="end"/>
@@ -27136,7 +27152,7 @@
 </file>
 
 <file path=customXml/itemProps1.xml><?xml version="1.0" encoding="utf-8"?>
-<ds:datastoreItem xmlns:ds="http://schemas.openxmlformats.org/officeDocument/2006/customXml" ds:itemID="{1F881E66-3606-4A81-879F-053F89F9916B}">
+<ds:datastoreItem xmlns:ds="http://schemas.openxmlformats.org/officeDocument/2006/customXml" ds:itemID="{7F01ABD4-33E8-4112-B47F-2FCB0641AB54}">
   <ds:schemaRefs>
     <ds:schemaRef ds:uri="http://schemas.openxmlformats.org/officeDocument/2006/bibliography"/>
   </ds:schemaRefs>

--- a/英文论文及翻译原文/毕业设计(论文)外文翻译译文(韩康).docx
+++ b/英文论文及翻译原文/毕业设计(论文)外文翻译译文(韩康).docx
@@ -1030,8 +1030,6 @@
         </w:rPr>
         <w:t>方</w:t>
       </w:r>
-      <w:bookmarkStart w:id="2" w:name="_GoBack"/>
-      <w:bookmarkEnd w:id="2"/>
       <w:r>
         <w:rPr>
           <w:rFonts w:ascii="微软雅黑" w:eastAsia="微软雅黑" w:hAnsi="微软雅黑"/>
@@ -2229,7 +2227,7 @@
       <w:pPr>
         <w:pStyle w:val="a7"/>
       </w:pPr>
-      <w:bookmarkStart w:id="3" w:name="_Toc479839562"/>
+      <w:bookmarkStart w:id="2" w:name="_Toc479839562"/>
       <w:r>
         <w:rPr>
           <w:rFonts w:hint="eastAsia"/>
@@ -2249,7 +2247,7 @@
         </w:rPr>
         <w:t>录</w:t>
       </w:r>
-      <w:bookmarkEnd w:id="3"/>
+      <w:bookmarkEnd w:id="2"/>
     </w:p>
     <w:p>
       <w:pPr>
@@ -2274,12 +2272,13 @@
         </w:tabs>
         <w:ind w:leftChars="0" w:left="0"/>
         <w:rPr>
+          <w:rFonts w:ascii="Times New Roman" w:hAnsi="Times New Roman"/>
           <w:noProof/>
         </w:rPr>
       </w:pPr>
       <w:r>
         <w:rPr>
-          <w:rFonts w:ascii="宋体" w:hAnsi="宋体" w:cs="微软雅黑"/>
+          <w:rFonts w:ascii="Times New Roman" w:hAnsi="Times New Roman" w:cs="微软雅黑"/>
           <w:bCs/>
           <w:kern w:val="0"/>
           <w:szCs w:val="24"/>
@@ -2288,7 +2287,7 @@
       </w:r>
       <w:r>
         <w:rPr>
-          <w:rFonts w:ascii="宋体" w:hAnsi="宋体" w:cs="微软雅黑"/>
+          <w:rFonts w:ascii="Times New Roman" w:hAnsi="Times New Roman" w:cs="微软雅黑"/>
           <w:bCs/>
           <w:kern w:val="0"/>
           <w:szCs w:val="24"/>
@@ -2297,7 +2296,7 @@
       </w:r>
       <w:r>
         <w:rPr>
-          <w:rFonts w:ascii="宋体" w:hAnsi="宋体" w:cs="微软雅黑"/>
+          <w:rFonts w:ascii="Times New Roman" w:hAnsi="Times New Roman" w:cs="微软雅黑"/>
           <w:bCs/>
           <w:kern w:val="0"/>
           <w:szCs w:val="24"/>
@@ -2307,70 +2306,82 @@
       <w:r>
         <w:rPr>
           <w:rStyle w:val="aa"/>
+          <w:rFonts w:ascii="Times New Roman" w:hAnsi="Times New Roman"/>
         </w:rPr>
         <w:t>第</w:t>
       </w:r>
       <w:r>
         <w:rPr>
           <w:rStyle w:val="aa"/>
+          <w:rFonts w:ascii="Times New Roman" w:hAnsi="Times New Roman"/>
         </w:rPr>
         <w:t xml:space="preserve">1 </w:t>
       </w:r>
       <w:r>
         <w:rPr>
           <w:rStyle w:val="aa"/>
+          <w:rFonts w:ascii="Times New Roman" w:hAnsi="Times New Roman"/>
         </w:rPr>
         <w:t>章</w:t>
       </w:r>
       <w:r>
         <w:rPr>
           <w:rStyle w:val="aa"/>
+          <w:rFonts w:ascii="Times New Roman" w:hAnsi="Times New Roman"/>
         </w:rPr>
         <w:t xml:space="preserve"> </w:t>
       </w:r>
       <w:r>
         <w:rPr>
           <w:rStyle w:val="aa"/>
+          <w:rFonts w:ascii="Times New Roman" w:hAnsi="Times New Roman"/>
         </w:rPr>
         <w:t>公司简介</w:t>
       </w:r>
       <w:r>
         <w:rPr>
+          <w:rFonts w:ascii="Times New Roman" w:hAnsi="Times New Roman"/>
           <w:noProof/>
         </w:rPr>
         <w:tab/>
       </w:r>
       <w:r>
         <w:rPr>
+          <w:rFonts w:ascii="Times New Roman" w:hAnsi="Times New Roman"/>
           <w:noProof/>
         </w:rPr>
         <w:fldChar w:fldCharType="begin"/>
       </w:r>
       <w:r>
         <w:rPr>
+          <w:rFonts w:ascii="Times New Roman" w:hAnsi="Times New Roman"/>
           <w:noProof/>
         </w:rPr>
         <w:instrText xml:space="preserve"> PAGEREF _Toc479839563 \h </w:instrText>
       </w:r>
       <w:r>
         <w:rPr>
+          <w:rFonts w:ascii="Times New Roman" w:hAnsi="Times New Roman"/>
           <w:noProof/>
         </w:rPr>
       </w:r>
       <w:r>
         <w:rPr>
+          <w:rFonts w:ascii="Times New Roman" w:hAnsi="Times New Roman"/>
           <w:noProof/>
         </w:rPr>
         <w:fldChar w:fldCharType="separate"/>
       </w:r>
       <w:r>
         <w:rPr>
+          <w:rFonts w:ascii="Times New Roman" w:hAnsi="Times New Roman"/>
           <w:noProof/>
         </w:rPr>
         <w:t>7</w:t>
       </w:r>
       <w:r>
         <w:rPr>
+          <w:rFonts w:ascii="Times New Roman" w:hAnsi="Times New Roman"/>
           <w:noProof/>
         </w:rPr>
         <w:fldChar w:fldCharType="end"/>
@@ -2380,29 +2391,61 @@
       <w:pPr>
         <w:pStyle w:val="af"/>
         <w:ind w:firstLineChars="100" w:firstLine="240"/>
-      </w:pPr>
-      <w:r>
+        <w:rPr>
+          <w:rFonts w:ascii="Times New Roman" w:hAnsi="Times New Roman"/>
+        </w:rPr>
+      </w:pPr>
+      <w:r>
+        <w:rPr>
+          <w:rFonts w:ascii="Times New Roman" w:hAnsi="Times New Roman"/>
+        </w:rPr>
         <w:t>1.1</w:t>
       </w:r>
       <w:r>
+        <w:rPr>
+          <w:rFonts w:ascii="Times New Roman" w:hAnsi="Times New Roman"/>
+        </w:rPr>
         <w:t>任务说明</w:t>
       </w:r>
       <w:r>
+        <w:rPr>
+          <w:rFonts w:ascii="Times New Roman" w:hAnsi="Times New Roman"/>
+        </w:rPr>
         <w:tab/>
       </w:r>
       <w:r>
+        <w:rPr>
+          <w:rFonts w:ascii="Times New Roman" w:hAnsi="Times New Roman"/>
+        </w:rPr>
         <w:fldChar w:fldCharType="begin"/>
       </w:r>
       <w:r>
+        <w:rPr>
+          <w:rFonts w:ascii="Times New Roman" w:hAnsi="Times New Roman"/>
+        </w:rPr>
         <w:instrText xml:space="preserve"> PAGEREF _Toc479839564 \h </w:instrText>
       </w:r>
       <w:r>
+        <w:rPr>
+          <w:rFonts w:ascii="Times New Roman" w:hAnsi="Times New Roman"/>
+        </w:rPr>
+      </w:r>
+      <w:r>
+        <w:rPr>
+          <w:rFonts w:ascii="Times New Roman" w:hAnsi="Times New Roman"/>
+        </w:rPr>
         <w:fldChar w:fldCharType="separate"/>
       </w:r>
       <w:r>
+        <w:rPr>
+          <w:rFonts w:ascii="Times New Roman" w:hAnsi="Times New Roman"/>
+        </w:rPr>
         <w:t>7</w:t>
       </w:r>
       <w:r>
+        <w:rPr>
+          <w:rFonts w:ascii="Times New Roman" w:hAnsi="Times New Roman"/>
+        </w:rPr>
         <w:fldChar w:fldCharType="end"/>
       </w:r>
     </w:p>
@@ -2410,35 +2453,63 @@
       <w:pPr>
         <w:pStyle w:val="af"/>
         <w:ind w:firstLineChars="100" w:firstLine="240"/>
+        <w:rPr>
+          <w:rFonts w:ascii="Times New Roman" w:hAnsi="Times New Roman"/>
+        </w:rPr>
       </w:pPr>
       <w:r>
         <w:rPr>
           <w:rStyle w:val="af0"/>
+          <w:rFonts w:ascii="Times New Roman" w:hAnsi="Times New Roman"/>
         </w:rPr>
         <w:t xml:space="preserve">1.2 </w:t>
       </w:r>
       <w:r>
         <w:rPr>
           <w:rStyle w:val="af0"/>
+          <w:rFonts w:ascii="Times New Roman" w:hAnsi="Times New Roman"/>
         </w:rPr>
         <w:t>目标</w:t>
       </w:r>
       <w:r>
+        <w:rPr>
+          <w:rFonts w:ascii="Times New Roman" w:hAnsi="Times New Roman"/>
+        </w:rPr>
         <w:tab/>
       </w:r>
       <w:r>
+        <w:rPr>
+          <w:rFonts w:ascii="Times New Roman" w:hAnsi="Times New Roman"/>
+        </w:rPr>
         <w:fldChar w:fldCharType="begin"/>
       </w:r>
       <w:r>
+        <w:rPr>
+          <w:rFonts w:ascii="Times New Roman" w:hAnsi="Times New Roman"/>
+        </w:rPr>
         <w:instrText xml:space="preserve"> PAGEREF _Toc479839565 \h </w:instrText>
       </w:r>
       <w:r>
+        <w:rPr>
+          <w:rFonts w:ascii="Times New Roman" w:hAnsi="Times New Roman"/>
+        </w:rPr>
+      </w:r>
+      <w:r>
+        <w:rPr>
+          <w:rFonts w:ascii="Times New Roman" w:hAnsi="Times New Roman"/>
+        </w:rPr>
         <w:fldChar w:fldCharType="separate"/>
       </w:r>
       <w:r>
+        <w:rPr>
+          <w:rFonts w:ascii="Times New Roman" w:hAnsi="Times New Roman"/>
+        </w:rPr>
         <w:t>7</w:t>
       </w:r>
       <w:r>
+        <w:rPr>
+          <w:rFonts w:ascii="Times New Roman" w:hAnsi="Times New Roman"/>
+        </w:rPr>
         <w:fldChar w:fldCharType="end"/>
       </w:r>
     </w:p>
@@ -2446,29 +2517,61 @@
       <w:pPr>
         <w:pStyle w:val="af"/>
         <w:ind w:leftChars="100" w:left="240"/>
-      </w:pPr>
-      <w:r>
+        <w:rPr>
+          <w:rFonts w:ascii="Times New Roman" w:hAnsi="Times New Roman"/>
+        </w:rPr>
+      </w:pPr>
+      <w:r>
+        <w:rPr>
+          <w:rFonts w:ascii="Times New Roman" w:hAnsi="Times New Roman"/>
+        </w:rPr>
         <w:t>1.3</w:t>
       </w:r>
       <w:r>
+        <w:rPr>
+          <w:rFonts w:ascii="Times New Roman" w:hAnsi="Times New Roman"/>
+        </w:rPr>
         <w:t>项目目标</w:t>
       </w:r>
       <w:r>
+        <w:rPr>
+          <w:rFonts w:ascii="Times New Roman" w:hAnsi="Times New Roman"/>
+        </w:rPr>
         <w:tab/>
       </w:r>
       <w:r>
+        <w:rPr>
+          <w:rFonts w:ascii="Times New Roman" w:hAnsi="Times New Roman"/>
+        </w:rPr>
         <w:fldChar w:fldCharType="begin"/>
       </w:r>
       <w:r>
+        <w:rPr>
+          <w:rFonts w:ascii="Times New Roman" w:hAnsi="Times New Roman"/>
+        </w:rPr>
         <w:instrText xml:space="preserve"> PAGEREF _Toc479839566 \h </w:instrText>
       </w:r>
       <w:r>
+        <w:rPr>
+          <w:rFonts w:ascii="Times New Roman" w:hAnsi="Times New Roman"/>
+        </w:rPr>
+      </w:r>
+      <w:r>
+        <w:rPr>
+          <w:rFonts w:ascii="Times New Roman" w:hAnsi="Times New Roman"/>
+        </w:rPr>
         <w:fldChar w:fldCharType="separate"/>
       </w:r>
       <w:r>
+        <w:rPr>
+          <w:rFonts w:ascii="Times New Roman" w:hAnsi="Times New Roman"/>
+        </w:rPr>
         <w:t>7</w:t>
       </w:r>
       <w:r>
+        <w:rPr>
+          <w:rFonts w:ascii="Times New Roman" w:hAnsi="Times New Roman"/>
+        </w:rPr>
         <w:fldChar w:fldCharType="end"/>
       </w:r>
     </w:p>
@@ -2476,29 +2579,61 @@
       <w:pPr>
         <w:pStyle w:val="af"/>
         <w:ind w:leftChars="100" w:left="240"/>
-      </w:pPr>
-      <w:r>
+        <w:rPr>
+          <w:rFonts w:ascii="Times New Roman" w:hAnsi="Times New Roman"/>
+        </w:rPr>
+      </w:pPr>
+      <w:r>
+        <w:rPr>
+          <w:rFonts w:ascii="Times New Roman" w:hAnsi="Times New Roman"/>
+        </w:rPr>
         <w:t xml:space="preserve">1.4 </w:t>
       </w:r>
       <w:r>
+        <w:rPr>
+          <w:rFonts w:ascii="Times New Roman" w:hAnsi="Times New Roman"/>
+        </w:rPr>
         <w:t>功能</w:t>
       </w:r>
       <w:r>
+        <w:rPr>
+          <w:rFonts w:ascii="Times New Roman" w:hAnsi="Times New Roman"/>
+        </w:rPr>
         <w:tab/>
       </w:r>
       <w:r>
+        <w:rPr>
+          <w:rFonts w:ascii="Times New Roman" w:hAnsi="Times New Roman"/>
+        </w:rPr>
         <w:fldChar w:fldCharType="begin"/>
       </w:r>
       <w:r>
+        <w:rPr>
+          <w:rFonts w:ascii="Times New Roman" w:hAnsi="Times New Roman"/>
+        </w:rPr>
         <w:instrText xml:space="preserve"> PAGEREF _Toc479839567 \h </w:instrText>
       </w:r>
       <w:r>
+        <w:rPr>
+          <w:rFonts w:ascii="Times New Roman" w:hAnsi="Times New Roman"/>
+        </w:rPr>
+      </w:r>
+      <w:r>
+        <w:rPr>
+          <w:rFonts w:ascii="Times New Roman" w:hAnsi="Times New Roman"/>
+        </w:rPr>
         <w:fldChar w:fldCharType="separate"/>
       </w:r>
       <w:r>
+        <w:rPr>
+          <w:rFonts w:ascii="Times New Roman" w:hAnsi="Times New Roman"/>
+        </w:rPr>
         <w:t>9</w:t>
       </w:r>
       <w:r>
+        <w:rPr>
+          <w:rFonts w:ascii="Times New Roman" w:hAnsi="Times New Roman"/>
+        </w:rPr>
         <w:fldChar w:fldCharType="end"/>
       </w:r>
     </w:p>
@@ -2506,29 +2641,61 @@
       <w:pPr>
         <w:pStyle w:val="af"/>
         <w:ind w:leftChars="100" w:left="240"/>
-      </w:pPr>
-      <w:r>
+        <w:rPr>
+          <w:rFonts w:ascii="Times New Roman" w:hAnsi="Times New Roman"/>
+        </w:rPr>
+      </w:pPr>
+      <w:r>
+        <w:rPr>
+          <w:rFonts w:ascii="Times New Roman" w:hAnsi="Times New Roman"/>
+        </w:rPr>
         <w:t>1.5</w:t>
       </w:r>
       <w:r>
+        <w:rPr>
+          <w:rFonts w:ascii="Times New Roman" w:hAnsi="Times New Roman"/>
+        </w:rPr>
         <w:t>优势</w:t>
       </w:r>
       <w:r>
+        <w:rPr>
+          <w:rFonts w:ascii="Times New Roman" w:hAnsi="Times New Roman"/>
+        </w:rPr>
         <w:tab/>
       </w:r>
       <w:r>
+        <w:rPr>
+          <w:rFonts w:ascii="Times New Roman" w:hAnsi="Times New Roman"/>
+        </w:rPr>
         <w:fldChar w:fldCharType="begin"/>
       </w:r>
       <w:r>
+        <w:rPr>
+          <w:rFonts w:ascii="Times New Roman" w:hAnsi="Times New Roman"/>
+        </w:rPr>
         <w:instrText xml:space="preserve"> PAGEREF _Toc479839568 \h </w:instrText>
       </w:r>
       <w:r>
+        <w:rPr>
+          <w:rFonts w:ascii="Times New Roman" w:hAnsi="Times New Roman"/>
+        </w:rPr>
+      </w:r>
+      <w:r>
+        <w:rPr>
+          <w:rFonts w:ascii="Times New Roman" w:hAnsi="Times New Roman"/>
+        </w:rPr>
         <w:fldChar w:fldCharType="separate"/>
       </w:r>
       <w:r>
+        <w:rPr>
+          <w:rFonts w:ascii="Times New Roman" w:hAnsi="Times New Roman"/>
+        </w:rPr>
         <w:t>9</w:t>
       </w:r>
       <w:r>
+        <w:rPr>
+          <w:rFonts w:ascii="Times New Roman" w:hAnsi="Times New Roman"/>
+        </w:rPr>
         <w:fldChar w:fldCharType="end"/>
       </w:r>
     </w:p>
@@ -2536,29 +2703,61 @@
       <w:pPr>
         <w:pStyle w:val="af"/>
         <w:ind w:leftChars="100" w:left="240"/>
-      </w:pPr>
-      <w:r>
+        <w:rPr>
+          <w:rFonts w:ascii="Times New Roman" w:hAnsi="Times New Roman"/>
+        </w:rPr>
+      </w:pPr>
+      <w:r>
+        <w:rPr>
+          <w:rFonts w:ascii="Times New Roman" w:hAnsi="Times New Roman"/>
+        </w:rPr>
         <w:t>1.6</w:t>
       </w:r>
       <w:r>
+        <w:rPr>
+          <w:rFonts w:ascii="Times New Roman" w:hAnsi="Times New Roman"/>
+        </w:rPr>
         <w:t>项目产出</w:t>
       </w:r>
       <w:r>
+        <w:rPr>
+          <w:rFonts w:ascii="Times New Roman" w:hAnsi="Times New Roman"/>
+        </w:rPr>
         <w:tab/>
       </w:r>
       <w:r>
+        <w:rPr>
+          <w:rFonts w:ascii="Times New Roman" w:hAnsi="Times New Roman"/>
+        </w:rPr>
         <w:fldChar w:fldCharType="begin"/>
       </w:r>
       <w:r>
+        <w:rPr>
+          <w:rFonts w:ascii="Times New Roman" w:hAnsi="Times New Roman"/>
+        </w:rPr>
         <w:instrText xml:space="preserve"> PAGEREF _Toc479839569 \h </w:instrText>
       </w:r>
       <w:r>
+        <w:rPr>
+          <w:rFonts w:ascii="Times New Roman" w:hAnsi="Times New Roman"/>
+        </w:rPr>
+      </w:r>
+      <w:r>
+        <w:rPr>
+          <w:rFonts w:ascii="Times New Roman" w:hAnsi="Times New Roman"/>
+        </w:rPr>
         <w:fldChar w:fldCharType="separate"/>
       </w:r>
       <w:r>
+        <w:rPr>
+          <w:rFonts w:ascii="Times New Roman" w:hAnsi="Times New Roman"/>
+        </w:rPr>
         <w:t>9</w:t>
       </w:r>
       <w:r>
+        <w:rPr>
+          <w:rFonts w:ascii="Times New Roman" w:hAnsi="Times New Roman"/>
+        </w:rPr>
         <w:fldChar w:fldCharType="end"/>
       </w:r>
     </w:p>
@@ -2570,6 +2769,7 @@
         </w:tabs>
         <w:ind w:leftChars="0" w:left="0"/>
         <w:rPr>
+          <w:rFonts w:ascii="Times New Roman" w:hAnsi="Times New Roman"/>
           <w:noProof/>
         </w:rPr>
       </w:pPr>
@@ -2582,76 +2782,89 @@
         </w:tabs>
         <w:ind w:leftChars="0" w:left="0"/>
         <w:rPr>
+          <w:rFonts w:ascii="Times New Roman" w:hAnsi="Times New Roman"/>
           <w:noProof/>
         </w:rPr>
       </w:pPr>
       <w:r>
         <w:rPr>
           <w:rStyle w:val="aa"/>
+          <w:rFonts w:ascii="Times New Roman" w:hAnsi="Times New Roman"/>
         </w:rPr>
         <w:t>第</w:t>
       </w:r>
       <w:r>
         <w:rPr>
           <w:rStyle w:val="aa"/>
+          <w:rFonts w:ascii="Times New Roman" w:hAnsi="Times New Roman"/>
         </w:rPr>
         <w:t>2</w:t>
       </w:r>
       <w:r>
         <w:rPr>
           <w:rStyle w:val="aa"/>
+          <w:rFonts w:ascii="Times New Roman" w:hAnsi="Times New Roman"/>
         </w:rPr>
         <w:t>章</w:t>
       </w:r>
       <w:r>
         <w:rPr>
           <w:rStyle w:val="aa"/>
+          <w:rFonts w:ascii="Times New Roman" w:hAnsi="Times New Roman"/>
         </w:rPr>
         <w:t xml:space="preserve"> </w:t>
       </w:r>
       <w:r>
         <w:rPr>
           <w:rStyle w:val="aa"/>
+          <w:rFonts w:ascii="Times New Roman" w:hAnsi="Times New Roman"/>
         </w:rPr>
         <w:t>知识回顾</w:t>
       </w:r>
       <w:r>
         <w:rPr>
+          <w:rFonts w:ascii="Times New Roman" w:hAnsi="Times New Roman"/>
           <w:noProof/>
         </w:rPr>
         <w:tab/>
       </w:r>
       <w:r>
         <w:rPr>
+          <w:rFonts w:ascii="Times New Roman" w:hAnsi="Times New Roman"/>
           <w:noProof/>
         </w:rPr>
         <w:fldChar w:fldCharType="begin"/>
       </w:r>
       <w:r>
         <w:rPr>
+          <w:rFonts w:ascii="Times New Roman" w:hAnsi="Times New Roman"/>
           <w:noProof/>
         </w:rPr>
         <w:instrText xml:space="preserve"> PAGEREF _Toc479839570 \h </w:instrText>
       </w:r>
       <w:r>
         <w:rPr>
+          <w:rFonts w:ascii="Times New Roman" w:hAnsi="Times New Roman"/>
           <w:noProof/>
         </w:rPr>
       </w:r>
       <w:r>
         <w:rPr>
+          <w:rFonts w:ascii="Times New Roman" w:hAnsi="Times New Roman"/>
           <w:noProof/>
         </w:rPr>
         <w:fldChar w:fldCharType="separate"/>
       </w:r>
       <w:r>
         <w:rPr>
+          <w:rFonts w:ascii="Times New Roman" w:hAnsi="Times New Roman"/>
           <w:noProof/>
         </w:rPr>
         <w:t>10</w:t>
       </w:r>
       <w:r>
         <w:rPr>
+          <w:rFonts w:ascii="Times New Roman" w:hAnsi="Times New Roman"/>
           <w:noProof/>
         </w:rPr>
         <w:fldChar w:fldCharType="end"/>
@@ -2661,29 +2874,61 @@
       <w:pPr>
         <w:pStyle w:val="af"/>
         <w:ind w:leftChars="100" w:left="240"/>
-      </w:pPr>
-      <w:r>
+        <w:rPr>
+          <w:rFonts w:ascii="Times New Roman" w:hAnsi="Times New Roman"/>
+        </w:rPr>
+      </w:pPr>
+      <w:r>
+        <w:rPr>
+          <w:rFonts w:ascii="Times New Roman" w:hAnsi="Times New Roman"/>
+        </w:rPr>
         <w:t xml:space="preserve">2.1 </w:t>
       </w:r>
       <w:r>
+        <w:rPr>
+          <w:rFonts w:ascii="Times New Roman" w:hAnsi="Times New Roman"/>
+        </w:rPr>
         <w:t>工作流管理</w:t>
       </w:r>
       <w:r>
+        <w:rPr>
+          <w:rFonts w:ascii="Times New Roman" w:hAnsi="Times New Roman"/>
+        </w:rPr>
         <w:tab/>
       </w:r>
       <w:r>
+        <w:rPr>
+          <w:rFonts w:ascii="Times New Roman" w:hAnsi="Times New Roman"/>
+        </w:rPr>
         <w:fldChar w:fldCharType="begin"/>
       </w:r>
       <w:r>
+        <w:rPr>
+          <w:rFonts w:ascii="Times New Roman" w:hAnsi="Times New Roman"/>
+        </w:rPr>
         <w:instrText xml:space="preserve"> PAGEREF _Toc479839571 \h </w:instrText>
       </w:r>
       <w:r>
+        <w:rPr>
+          <w:rFonts w:ascii="Times New Roman" w:hAnsi="Times New Roman"/>
+        </w:rPr>
+      </w:r>
+      <w:r>
+        <w:rPr>
+          <w:rFonts w:ascii="Times New Roman" w:hAnsi="Times New Roman"/>
+        </w:rPr>
         <w:fldChar w:fldCharType="separate"/>
       </w:r>
       <w:r>
+        <w:rPr>
+          <w:rFonts w:ascii="Times New Roman" w:hAnsi="Times New Roman"/>
+        </w:rPr>
         <w:t>10</w:t>
       </w:r>
       <w:r>
+        <w:rPr>
+          <w:rFonts w:ascii="Times New Roman" w:hAnsi="Times New Roman"/>
+        </w:rPr>
         <w:fldChar w:fldCharType="end"/>
       </w:r>
     </w:p>
@@ -2691,29 +2936,61 @@
       <w:pPr>
         <w:pStyle w:val="af"/>
         <w:ind w:leftChars="100" w:left="240"/>
-      </w:pPr>
-      <w:r>
+        <w:rPr>
+          <w:rFonts w:ascii="Times New Roman" w:hAnsi="Times New Roman"/>
+        </w:rPr>
+      </w:pPr>
+      <w:r>
+        <w:rPr>
+          <w:rFonts w:ascii="Times New Roman" w:hAnsi="Times New Roman"/>
+        </w:rPr>
         <w:t>2.2</w:t>
       </w:r>
       <w:r>
+        <w:rPr>
+          <w:rFonts w:ascii="Times New Roman" w:hAnsi="Times New Roman"/>
+        </w:rPr>
         <w:t>准备</w:t>
       </w:r>
       <w:r>
+        <w:rPr>
+          <w:rFonts w:ascii="Times New Roman" w:hAnsi="Times New Roman"/>
+        </w:rPr>
         <w:tab/>
       </w:r>
       <w:r>
+        <w:rPr>
+          <w:rFonts w:ascii="Times New Roman" w:hAnsi="Times New Roman"/>
+        </w:rPr>
         <w:fldChar w:fldCharType="begin"/>
       </w:r>
       <w:r>
+        <w:rPr>
+          <w:rFonts w:ascii="Times New Roman" w:hAnsi="Times New Roman"/>
+        </w:rPr>
         <w:instrText xml:space="preserve"> PAGEREF _Toc479839572 \h </w:instrText>
       </w:r>
       <w:r>
+        <w:rPr>
+          <w:rFonts w:ascii="Times New Roman" w:hAnsi="Times New Roman"/>
+        </w:rPr>
+      </w:r>
+      <w:r>
+        <w:rPr>
+          <w:rFonts w:ascii="Times New Roman" w:hAnsi="Times New Roman"/>
+        </w:rPr>
         <w:fldChar w:fldCharType="separate"/>
       </w:r>
       <w:r>
+        <w:rPr>
+          <w:rFonts w:ascii="Times New Roman" w:hAnsi="Times New Roman"/>
+        </w:rPr>
         <w:t>11</w:t>
       </w:r>
       <w:r>
+        <w:rPr>
+          <w:rFonts w:ascii="Times New Roman" w:hAnsi="Times New Roman"/>
+        </w:rPr>
         <w:fldChar w:fldCharType="end"/>
       </w:r>
     </w:p>
@@ -2721,29 +2998,61 @@
       <w:pPr>
         <w:pStyle w:val="af"/>
         <w:ind w:leftChars="100" w:left="240"/>
-      </w:pPr>
-      <w:r>
+        <w:rPr>
+          <w:rFonts w:ascii="Times New Roman" w:hAnsi="Times New Roman"/>
+        </w:rPr>
+      </w:pPr>
+      <w:r>
+        <w:rPr>
+          <w:rFonts w:ascii="Times New Roman" w:hAnsi="Times New Roman"/>
+        </w:rPr>
         <w:t>2.3</w:t>
       </w:r>
       <w:r>
+        <w:rPr>
+          <w:rFonts w:ascii="Times New Roman" w:hAnsi="Times New Roman"/>
+        </w:rPr>
         <w:t>工程要求</w:t>
       </w:r>
       <w:r>
+        <w:rPr>
+          <w:rFonts w:ascii="Times New Roman" w:hAnsi="Times New Roman"/>
+        </w:rPr>
         <w:tab/>
       </w:r>
       <w:r>
+        <w:rPr>
+          <w:rFonts w:ascii="Times New Roman" w:hAnsi="Times New Roman"/>
+        </w:rPr>
         <w:fldChar w:fldCharType="begin"/>
       </w:r>
       <w:r>
+        <w:rPr>
+          <w:rFonts w:ascii="Times New Roman" w:hAnsi="Times New Roman"/>
+        </w:rPr>
         <w:instrText xml:space="preserve"> PAGEREF _Toc479839573 \h </w:instrText>
       </w:r>
       <w:r>
+        <w:rPr>
+          <w:rFonts w:ascii="Times New Roman" w:hAnsi="Times New Roman"/>
+        </w:rPr>
+      </w:r>
+      <w:r>
+        <w:rPr>
+          <w:rFonts w:ascii="Times New Roman" w:hAnsi="Times New Roman"/>
+        </w:rPr>
         <w:fldChar w:fldCharType="separate"/>
       </w:r>
       <w:r>
+        <w:rPr>
+          <w:rFonts w:ascii="Times New Roman" w:hAnsi="Times New Roman"/>
+        </w:rPr>
         <w:t>11</w:t>
       </w:r>
       <w:r>
+        <w:rPr>
+          <w:rFonts w:ascii="Times New Roman" w:hAnsi="Times New Roman"/>
+        </w:rPr>
         <w:fldChar w:fldCharType="end"/>
       </w:r>
     </w:p>
@@ -2751,29 +3060,61 @@
       <w:pPr>
         <w:pStyle w:val="af"/>
         <w:ind w:leftChars="100" w:left="240"/>
-      </w:pPr>
-      <w:r>
+        <w:rPr>
+          <w:rFonts w:ascii="Times New Roman" w:hAnsi="Times New Roman"/>
+        </w:rPr>
+      </w:pPr>
+      <w:r>
+        <w:rPr>
+          <w:rFonts w:ascii="Times New Roman" w:hAnsi="Times New Roman"/>
+        </w:rPr>
         <w:t>2.4</w:t>
       </w:r>
       <w:r>
+        <w:rPr>
+          <w:rFonts w:ascii="Times New Roman" w:hAnsi="Times New Roman"/>
+        </w:rPr>
         <w:t>市场研究</w:t>
       </w:r>
       <w:r>
+        <w:rPr>
+          <w:rFonts w:ascii="Times New Roman" w:hAnsi="Times New Roman"/>
+        </w:rPr>
         <w:tab/>
       </w:r>
       <w:r>
+        <w:rPr>
+          <w:rFonts w:ascii="Times New Roman" w:hAnsi="Times New Roman"/>
+        </w:rPr>
         <w:fldChar w:fldCharType="begin"/>
       </w:r>
       <w:r>
+        <w:rPr>
+          <w:rFonts w:ascii="Times New Roman" w:hAnsi="Times New Roman"/>
+        </w:rPr>
         <w:instrText xml:space="preserve"> PAGEREF _Toc479839574 \h </w:instrText>
       </w:r>
       <w:r>
+        <w:rPr>
+          <w:rFonts w:ascii="Times New Roman" w:hAnsi="Times New Roman"/>
+        </w:rPr>
+      </w:r>
+      <w:r>
+        <w:rPr>
+          <w:rFonts w:ascii="Times New Roman" w:hAnsi="Times New Roman"/>
+        </w:rPr>
         <w:fldChar w:fldCharType="separate"/>
       </w:r>
       <w:r>
+        <w:rPr>
+          <w:rFonts w:ascii="Times New Roman" w:hAnsi="Times New Roman"/>
+        </w:rPr>
         <w:t>12</w:t>
       </w:r>
       <w:r>
+        <w:rPr>
+          <w:rFonts w:ascii="Times New Roman" w:hAnsi="Times New Roman"/>
+        </w:rPr>
         <w:fldChar w:fldCharType="end"/>
       </w:r>
     </w:p>
@@ -2781,6 +3122,9 @@
       <w:pPr>
         <w:pStyle w:val="af"/>
         <w:ind w:leftChars="100" w:left="240"/>
+        <w:rPr>
+          <w:rFonts w:ascii="Times New Roman" w:hAnsi="Times New Roman"/>
+        </w:rPr>
       </w:pPr>
       <w:r>
         <w:rPr>
@@ -2789,24 +3133,50 @@
         <w:t xml:space="preserve">2.5 </w:t>
       </w:r>
       <w:r>
+        <w:rPr>
+          <w:rFonts w:ascii="Times New Roman" w:hAnsi="Times New Roman"/>
+        </w:rPr>
         <w:t>系统层次结构</w:t>
       </w:r>
       <w:r>
+        <w:rPr>
+          <w:rFonts w:ascii="Times New Roman" w:hAnsi="Times New Roman"/>
+        </w:rPr>
         <w:tab/>
       </w:r>
       <w:r>
+        <w:rPr>
+          <w:rFonts w:ascii="Times New Roman" w:hAnsi="Times New Roman"/>
+        </w:rPr>
         <w:fldChar w:fldCharType="begin"/>
       </w:r>
       <w:r>
+        <w:rPr>
+          <w:rFonts w:ascii="Times New Roman" w:hAnsi="Times New Roman"/>
+        </w:rPr>
         <w:instrText xml:space="preserve"> PAGEREF _Toc479839575 \h </w:instrText>
       </w:r>
       <w:r>
+        <w:rPr>
+          <w:rFonts w:ascii="Times New Roman" w:hAnsi="Times New Roman"/>
+        </w:rPr>
+      </w:r>
+      <w:r>
+        <w:rPr>
+          <w:rFonts w:ascii="Times New Roman" w:hAnsi="Times New Roman"/>
+        </w:rPr>
         <w:fldChar w:fldCharType="separate"/>
       </w:r>
       <w:r>
+        <w:rPr>
+          <w:rFonts w:ascii="Times New Roman" w:hAnsi="Times New Roman"/>
+        </w:rPr>
         <w:t>13</w:t>
       </w:r>
       <w:r>
+        <w:rPr>
+          <w:rFonts w:ascii="Times New Roman" w:hAnsi="Times New Roman"/>
+        </w:rPr>
         <w:fldChar w:fldCharType="end"/>
       </w:r>
     </w:p>
@@ -2814,29 +3184,61 @@
       <w:pPr>
         <w:pStyle w:val="af"/>
         <w:ind w:leftChars="100" w:left="240"/>
-      </w:pPr>
-      <w:r>
+        <w:rPr>
+          <w:rFonts w:ascii="Times New Roman" w:hAnsi="Times New Roman"/>
+        </w:rPr>
+      </w:pPr>
+      <w:r>
+        <w:rPr>
+          <w:rFonts w:ascii="Times New Roman" w:hAnsi="Times New Roman"/>
+        </w:rPr>
         <w:t xml:space="preserve">2.6 </w:t>
       </w:r>
       <w:r>
+        <w:rPr>
+          <w:rFonts w:ascii="Times New Roman" w:hAnsi="Times New Roman"/>
+        </w:rPr>
         <w:t>项目规划</w:t>
       </w:r>
       <w:r>
+        <w:rPr>
+          <w:rFonts w:ascii="Times New Roman" w:hAnsi="Times New Roman"/>
+        </w:rPr>
         <w:tab/>
       </w:r>
       <w:r>
+        <w:rPr>
+          <w:rFonts w:ascii="Times New Roman" w:hAnsi="Times New Roman"/>
+        </w:rPr>
         <w:fldChar w:fldCharType="begin"/>
       </w:r>
       <w:r>
+        <w:rPr>
+          <w:rFonts w:ascii="Times New Roman" w:hAnsi="Times New Roman"/>
+        </w:rPr>
         <w:instrText xml:space="preserve"> PAGEREF _Toc479839576 \h </w:instrText>
       </w:r>
       <w:r>
+        <w:rPr>
+          <w:rFonts w:ascii="Times New Roman" w:hAnsi="Times New Roman"/>
+        </w:rPr>
+      </w:r>
+      <w:r>
+        <w:rPr>
+          <w:rFonts w:ascii="Times New Roman" w:hAnsi="Times New Roman"/>
+        </w:rPr>
         <w:fldChar w:fldCharType="separate"/>
       </w:r>
       <w:r>
+        <w:rPr>
+          <w:rFonts w:ascii="Times New Roman" w:hAnsi="Times New Roman"/>
+        </w:rPr>
         <w:t>13</w:t>
       </w:r>
       <w:r>
+        <w:rPr>
+          <w:rFonts w:ascii="Times New Roman" w:hAnsi="Times New Roman"/>
+        </w:rPr>
         <w:fldChar w:fldCharType="end"/>
       </w:r>
     </w:p>
@@ -2848,6 +3250,7 @@
         </w:tabs>
         <w:ind w:leftChars="0" w:left="0"/>
         <w:rPr>
+          <w:rFonts w:ascii="Times New Roman" w:hAnsi="Times New Roman"/>
           <w:noProof/>
         </w:rPr>
       </w:pPr>
@@ -2860,76 +3263,89 @@
         </w:tabs>
         <w:ind w:leftChars="0" w:left="0"/>
         <w:rPr>
+          <w:rFonts w:ascii="Times New Roman" w:hAnsi="Times New Roman"/>
           <w:noProof/>
         </w:rPr>
       </w:pPr>
       <w:r>
         <w:rPr>
           <w:rStyle w:val="aa"/>
+          <w:rFonts w:ascii="Times New Roman" w:hAnsi="Times New Roman"/>
         </w:rPr>
         <w:t>第</w:t>
       </w:r>
       <w:r>
         <w:rPr>
           <w:rStyle w:val="aa"/>
+          <w:rFonts w:ascii="Times New Roman" w:hAnsi="Times New Roman"/>
         </w:rPr>
         <w:t>3</w:t>
       </w:r>
       <w:r>
         <w:rPr>
           <w:rStyle w:val="aa"/>
+          <w:rFonts w:ascii="Times New Roman" w:hAnsi="Times New Roman"/>
         </w:rPr>
         <w:t>章</w:t>
       </w:r>
       <w:r>
         <w:rPr>
           <w:rStyle w:val="aa"/>
+          <w:rFonts w:ascii="Times New Roman" w:hAnsi="Times New Roman"/>
         </w:rPr>
         <w:t xml:space="preserve"> </w:t>
       </w:r>
       <w:r>
         <w:rPr>
           <w:rStyle w:val="aa"/>
+          <w:rFonts w:ascii="Times New Roman" w:hAnsi="Times New Roman"/>
         </w:rPr>
         <w:t>关系图</w:t>
       </w:r>
       <w:r>
         <w:rPr>
+          <w:rFonts w:ascii="Times New Roman" w:hAnsi="Times New Roman"/>
           <w:noProof/>
         </w:rPr>
         <w:tab/>
       </w:r>
       <w:r>
         <w:rPr>
+          <w:rFonts w:ascii="Times New Roman" w:hAnsi="Times New Roman"/>
           <w:noProof/>
         </w:rPr>
         <w:fldChar w:fldCharType="begin"/>
       </w:r>
       <w:r>
         <w:rPr>
+          <w:rFonts w:ascii="Times New Roman" w:hAnsi="Times New Roman"/>
           <w:noProof/>
         </w:rPr>
         <w:instrText xml:space="preserve"> PAGEREF _Toc479839577 \h </w:instrText>
       </w:r>
       <w:r>
         <w:rPr>
+          <w:rFonts w:ascii="Times New Roman" w:hAnsi="Times New Roman"/>
           <w:noProof/>
         </w:rPr>
       </w:r>
       <w:r>
         <w:rPr>
+          <w:rFonts w:ascii="Times New Roman" w:hAnsi="Times New Roman"/>
           <w:noProof/>
         </w:rPr>
         <w:fldChar w:fldCharType="separate"/>
       </w:r>
       <w:r>
         <w:rPr>
+          <w:rFonts w:ascii="Times New Roman" w:hAnsi="Times New Roman"/>
           <w:noProof/>
         </w:rPr>
         <w:t>15</w:t>
       </w:r>
       <w:r>
         <w:rPr>
+          <w:rFonts w:ascii="Times New Roman" w:hAnsi="Times New Roman"/>
           <w:noProof/>
         </w:rPr>
         <w:fldChar w:fldCharType="end"/>
@@ -2939,6 +3355,9 @@
       <w:pPr>
         <w:pStyle w:val="af"/>
         <w:ind w:leftChars="100" w:left="240"/>
+        <w:rPr>
+          <w:rFonts w:ascii="Times New Roman" w:hAnsi="Times New Roman"/>
+        </w:rPr>
       </w:pPr>
       <w:r>
         <w:rPr>
@@ -2947,24 +3366,50 @@
         <w:t xml:space="preserve">3.1 </w:t>
       </w:r>
       <w:r>
+        <w:rPr>
+          <w:rFonts w:ascii="Times New Roman" w:hAnsi="Times New Roman"/>
+        </w:rPr>
         <w:t>以下列方式使用例图</w:t>
       </w:r>
       <w:r>
+        <w:rPr>
+          <w:rFonts w:ascii="Times New Roman" w:hAnsi="Times New Roman"/>
+        </w:rPr>
         <w:tab/>
       </w:r>
       <w:r>
+        <w:rPr>
+          <w:rFonts w:ascii="Times New Roman" w:hAnsi="Times New Roman"/>
+        </w:rPr>
         <w:fldChar w:fldCharType="begin"/>
       </w:r>
       <w:r>
+        <w:rPr>
+          <w:rFonts w:ascii="Times New Roman" w:hAnsi="Times New Roman"/>
+        </w:rPr>
         <w:instrText xml:space="preserve"> PAGEREF _Toc479839578 \h </w:instrText>
       </w:r>
       <w:r>
+        <w:rPr>
+          <w:rFonts w:ascii="Times New Roman" w:hAnsi="Times New Roman"/>
+        </w:rPr>
+      </w:r>
+      <w:r>
+        <w:rPr>
+          <w:rFonts w:ascii="Times New Roman" w:hAnsi="Times New Roman"/>
+        </w:rPr>
         <w:fldChar w:fldCharType="separate"/>
       </w:r>
       <w:r>
+        <w:rPr>
+          <w:rFonts w:ascii="Times New Roman" w:hAnsi="Times New Roman"/>
+        </w:rPr>
         <w:t>15</w:t>
       </w:r>
       <w:r>
+        <w:rPr>
+          <w:rFonts w:ascii="Times New Roman" w:hAnsi="Times New Roman"/>
+        </w:rPr>
         <w:fldChar w:fldCharType="end"/>
       </w:r>
     </w:p>
@@ -2972,29 +3417,61 @@
       <w:pPr>
         <w:pStyle w:val="af"/>
         <w:ind w:leftChars="100" w:left="240"/>
-      </w:pPr>
-      <w:r>
+        <w:rPr>
+          <w:rFonts w:ascii="Times New Roman" w:hAnsi="Times New Roman"/>
+        </w:rPr>
+      </w:pPr>
+      <w:r>
+        <w:rPr>
+          <w:rFonts w:ascii="Times New Roman" w:hAnsi="Times New Roman"/>
+        </w:rPr>
         <w:t xml:space="preserve">3.2 </w:t>
       </w:r>
       <w:r>
+        <w:rPr>
+          <w:rFonts w:ascii="Times New Roman" w:hAnsi="Times New Roman"/>
+        </w:rPr>
         <w:t>活动图</w:t>
       </w:r>
       <w:r>
+        <w:rPr>
+          <w:rFonts w:ascii="Times New Roman" w:hAnsi="Times New Roman"/>
+        </w:rPr>
         <w:tab/>
       </w:r>
       <w:r>
+        <w:rPr>
+          <w:rFonts w:ascii="Times New Roman" w:hAnsi="Times New Roman"/>
+        </w:rPr>
         <w:fldChar w:fldCharType="begin"/>
       </w:r>
       <w:r>
+        <w:rPr>
+          <w:rFonts w:ascii="Times New Roman" w:hAnsi="Times New Roman"/>
+        </w:rPr>
         <w:instrText xml:space="preserve"> PAGEREF _Toc479839579 \h </w:instrText>
       </w:r>
       <w:r>
+        <w:rPr>
+          <w:rFonts w:ascii="Times New Roman" w:hAnsi="Times New Roman"/>
+        </w:rPr>
+      </w:r>
+      <w:r>
+        <w:rPr>
+          <w:rFonts w:ascii="Times New Roman" w:hAnsi="Times New Roman"/>
+        </w:rPr>
         <w:fldChar w:fldCharType="separate"/>
       </w:r>
       <w:r>
+        <w:rPr>
+          <w:rFonts w:ascii="Times New Roman" w:hAnsi="Times New Roman"/>
+        </w:rPr>
         <w:t>16</w:t>
       </w:r>
       <w:r>
+        <w:rPr>
+          <w:rFonts w:ascii="Times New Roman" w:hAnsi="Times New Roman"/>
+        </w:rPr>
         <w:fldChar w:fldCharType="end"/>
       </w:r>
     </w:p>
@@ -3002,32 +3479,67 @@
       <w:pPr>
         <w:pStyle w:val="af"/>
         <w:ind w:leftChars="100" w:left="240"/>
-      </w:pPr>
-      <w:r>
+        <w:rPr>
+          <w:rFonts w:ascii="Times New Roman" w:hAnsi="Times New Roman"/>
+        </w:rPr>
+      </w:pPr>
+      <w:r>
+        <w:rPr>
+          <w:rFonts w:ascii="Times New Roman" w:hAnsi="Times New Roman"/>
+        </w:rPr>
         <w:t xml:space="preserve">3.3 </w:t>
       </w:r>
       <w:r>
+        <w:rPr>
+          <w:rFonts w:ascii="Times New Roman" w:hAnsi="Times New Roman"/>
+        </w:rPr>
         <w:t>实体关系图</w:t>
       </w:r>
       <w:r>
+        <w:rPr>
+          <w:rFonts w:ascii="Times New Roman" w:hAnsi="Times New Roman"/>
+        </w:rPr>
         <w:t>(ERD)</w:t>
       </w:r>
       <w:r>
+        <w:rPr>
+          <w:rFonts w:ascii="Times New Roman" w:hAnsi="Times New Roman"/>
+        </w:rPr>
         <w:tab/>
       </w:r>
       <w:r>
+        <w:rPr>
+          <w:rFonts w:ascii="Times New Roman" w:hAnsi="Times New Roman"/>
+        </w:rPr>
         <w:fldChar w:fldCharType="begin"/>
       </w:r>
       <w:r>
+        <w:rPr>
+          <w:rFonts w:ascii="Times New Roman" w:hAnsi="Times New Roman"/>
+        </w:rPr>
         <w:instrText xml:space="preserve"> PAGEREF _Toc479839580 \h </w:instrText>
       </w:r>
       <w:r>
+        <w:rPr>
+          <w:rFonts w:ascii="Times New Roman" w:hAnsi="Times New Roman"/>
+        </w:rPr>
+      </w:r>
+      <w:r>
+        <w:rPr>
+          <w:rFonts w:ascii="Times New Roman" w:hAnsi="Times New Roman"/>
+        </w:rPr>
         <w:fldChar w:fldCharType="separate"/>
       </w:r>
       <w:r>
+        <w:rPr>
+          <w:rFonts w:ascii="Times New Roman" w:hAnsi="Times New Roman"/>
+        </w:rPr>
         <w:t>17</w:t>
       </w:r>
       <w:r>
+        <w:rPr>
+          <w:rFonts w:ascii="Times New Roman" w:hAnsi="Times New Roman"/>
+        </w:rPr>
         <w:fldChar w:fldCharType="end"/>
       </w:r>
     </w:p>
@@ -3035,29 +3547,61 @@
       <w:pPr>
         <w:pStyle w:val="af"/>
         <w:ind w:leftChars="100" w:left="240"/>
-      </w:pPr>
-      <w:r>
+        <w:rPr>
+          <w:rFonts w:ascii="Times New Roman" w:hAnsi="Times New Roman"/>
+        </w:rPr>
+      </w:pPr>
+      <w:r>
+        <w:rPr>
+          <w:rFonts w:ascii="Times New Roman" w:hAnsi="Times New Roman"/>
+        </w:rPr>
         <w:t xml:space="preserve">3.4 </w:t>
       </w:r>
       <w:r>
+        <w:rPr>
+          <w:rFonts w:ascii="Times New Roman" w:hAnsi="Times New Roman"/>
+        </w:rPr>
         <w:t>序列图</w:t>
       </w:r>
       <w:r>
+        <w:rPr>
+          <w:rFonts w:ascii="Times New Roman" w:hAnsi="Times New Roman"/>
+        </w:rPr>
         <w:tab/>
       </w:r>
       <w:r>
+        <w:rPr>
+          <w:rFonts w:ascii="Times New Roman" w:hAnsi="Times New Roman"/>
+        </w:rPr>
         <w:fldChar w:fldCharType="begin"/>
       </w:r>
       <w:r>
+        <w:rPr>
+          <w:rFonts w:ascii="Times New Roman" w:hAnsi="Times New Roman"/>
+        </w:rPr>
         <w:instrText xml:space="preserve"> PAGEREF _Toc479839581 \h </w:instrText>
       </w:r>
       <w:r>
+        <w:rPr>
+          <w:rFonts w:ascii="Times New Roman" w:hAnsi="Times New Roman"/>
+        </w:rPr>
+      </w:r>
+      <w:r>
+        <w:rPr>
+          <w:rFonts w:ascii="Times New Roman" w:hAnsi="Times New Roman"/>
+        </w:rPr>
         <w:fldChar w:fldCharType="separate"/>
       </w:r>
       <w:r>
+        <w:rPr>
+          <w:rFonts w:ascii="Times New Roman" w:hAnsi="Times New Roman"/>
+        </w:rPr>
         <w:t>18</w:t>
       </w:r>
       <w:r>
+        <w:rPr>
+          <w:rFonts w:ascii="Times New Roman" w:hAnsi="Times New Roman"/>
+        </w:rPr>
         <w:fldChar w:fldCharType="end"/>
       </w:r>
     </w:p>
@@ -3065,29 +3609,61 @@
       <w:pPr>
         <w:pStyle w:val="af"/>
         <w:ind w:leftChars="100" w:left="240"/>
-      </w:pPr>
-      <w:r>
+        <w:rPr>
+          <w:rFonts w:ascii="Times New Roman" w:hAnsi="Times New Roman"/>
+        </w:rPr>
+      </w:pPr>
+      <w:r>
+        <w:rPr>
+          <w:rFonts w:ascii="Times New Roman" w:hAnsi="Times New Roman"/>
+        </w:rPr>
         <w:t xml:space="preserve">3.5 </w:t>
       </w:r>
       <w:r>
+        <w:rPr>
+          <w:rFonts w:ascii="Times New Roman" w:hAnsi="Times New Roman"/>
+        </w:rPr>
         <w:t>数据流图</w:t>
       </w:r>
       <w:r>
+        <w:rPr>
+          <w:rFonts w:ascii="Times New Roman" w:hAnsi="Times New Roman"/>
+        </w:rPr>
         <w:tab/>
       </w:r>
       <w:r>
+        <w:rPr>
+          <w:rFonts w:ascii="Times New Roman" w:hAnsi="Times New Roman"/>
+        </w:rPr>
         <w:fldChar w:fldCharType="begin"/>
       </w:r>
       <w:r>
+        <w:rPr>
+          <w:rFonts w:ascii="Times New Roman" w:hAnsi="Times New Roman"/>
+        </w:rPr>
         <w:instrText xml:space="preserve"> PAGEREF _Toc479839582 \h </w:instrText>
       </w:r>
       <w:r>
+        <w:rPr>
+          <w:rFonts w:ascii="Times New Roman" w:hAnsi="Times New Roman"/>
+        </w:rPr>
+      </w:r>
+      <w:r>
+        <w:rPr>
+          <w:rFonts w:ascii="Times New Roman" w:hAnsi="Times New Roman"/>
+        </w:rPr>
         <w:fldChar w:fldCharType="separate"/>
       </w:r>
       <w:r>
+        <w:rPr>
+          <w:rFonts w:ascii="Times New Roman" w:hAnsi="Times New Roman"/>
+        </w:rPr>
         <w:t>19</w:t>
       </w:r>
       <w:r>
+        <w:rPr>
+          <w:rFonts w:ascii="Times New Roman" w:hAnsi="Times New Roman"/>
+        </w:rPr>
         <w:fldChar w:fldCharType="end"/>
       </w:r>
     </w:p>
@@ -3095,29 +3671,61 @@
       <w:pPr>
         <w:pStyle w:val="af"/>
         <w:ind w:leftChars="100" w:left="240"/>
-      </w:pPr>
-      <w:r>
+        <w:rPr>
+          <w:rFonts w:ascii="Times New Roman" w:hAnsi="Times New Roman"/>
+        </w:rPr>
+      </w:pPr>
+      <w:r>
+        <w:rPr>
+          <w:rFonts w:ascii="Times New Roman" w:hAnsi="Times New Roman"/>
+        </w:rPr>
         <w:t xml:space="preserve">3.6 </w:t>
       </w:r>
       <w:r>
+        <w:rPr>
+          <w:rFonts w:ascii="Times New Roman" w:hAnsi="Times New Roman"/>
+        </w:rPr>
         <w:t>组件图</w:t>
       </w:r>
       <w:r>
+        <w:rPr>
+          <w:rFonts w:ascii="Times New Roman" w:hAnsi="Times New Roman"/>
+        </w:rPr>
         <w:tab/>
       </w:r>
       <w:r>
+        <w:rPr>
+          <w:rFonts w:ascii="Times New Roman" w:hAnsi="Times New Roman"/>
+        </w:rPr>
         <w:fldChar w:fldCharType="begin"/>
       </w:r>
       <w:r>
+        <w:rPr>
+          <w:rFonts w:ascii="Times New Roman" w:hAnsi="Times New Roman"/>
+        </w:rPr>
         <w:instrText xml:space="preserve"> PAGEREF _Toc479839583 \h </w:instrText>
       </w:r>
       <w:r>
+        <w:rPr>
+          <w:rFonts w:ascii="Times New Roman" w:hAnsi="Times New Roman"/>
+        </w:rPr>
+      </w:r>
+      <w:r>
+        <w:rPr>
+          <w:rFonts w:ascii="Times New Roman" w:hAnsi="Times New Roman"/>
+        </w:rPr>
         <w:fldChar w:fldCharType="separate"/>
       </w:r>
       <w:r>
+        <w:rPr>
+          <w:rFonts w:ascii="Times New Roman" w:hAnsi="Times New Roman"/>
+        </w:rPr>
         <w:t>20</w:t>
       </w:r>
       <w:r>
+        <w:rPr>
+          <w:rFonts w:ascii="Times New Roman" w:hAnsi="Times New Roman"/>
+        </w:rPr>
         <w:fldChar w:fldCharType="end"/>
       </w:r>
     </w:p>
@@ -3125,29 +3733,61 @@
       <w:pPr>
         <w:pStyle w:val="af"/>
         <w:ind w:leftChars="100" w:left="240"/>
-      </w:pPr>
-      <w:r>
+        <w:rPr>
+          <w:rFonts w:ascii="Times New Roman" w:hAnsi="Times New Roman"/>
+        </w:rPr>
+      </w:pPr>
+      <w:r>
+        <w:rPr>
+          <w:rFonts w:ascii="Times New Roman" w:hAnsi="Times New Roman"/>
+        </w:rPr>
         <w:t xml:space="preserve">3.7 </w:t>
       </w:r>
       <w:r>
+        <w:rPr>
+          <w:rFonts w:ascii="Times New Roman" w:hAnsi="Times New Roman"/>
+        </w:rPr>
         <w:t>类图</w:t>
       </w:r>
       <w:r>
+        <w:rPr>
+          <w:rFonts w:ascii="Times New Roman" w:hAnsi="Times New Roman"/>
+        </w:rPr>
         <w:tab/>
       </w:r>
       <w:r>
+        <w:rPr>
+          <w:rFonts w:ascii="Times New Roman" w:hAnsi="Times New Roman"/>
+        </w:rPr>
         <w:fldChar w:fldCharType="begin"/>
       </w:r>
       <w:r>
+        <w:rPr>
+          <w:rFonts w:ascii="Times New Roman" w:hAnsi="Times New Roman"/>
+        </w:rPr>
         <w:instrText xml:space="preserve"> PAGEREF _Toc479839584 \h </w:instrText>
       </w:r>
       <w:r>
+        <w:rPr>
+          <w:rFonts w:ascii="Times New Roman" w:hAnsi="Times New Roman"/>
+        </w:rPr>
+      </w:r>
+      <w:r>
+        <w:rPr>
+          <w:rFonts w:ascii="Times New Roman" w:hAnsi="Times New Roman"/>
+        </w:rPr>
         <w:fldChar w:fldCharType="separate"/>
       </w:r>
       <w:r>
+        <w:rPr>
+          <w:rFonts w:ascii="Times New Roman" w:hAnsi="Times New Roman"/>
+        </w:rPr>
         <w:t>21</w:t>
       </w:r>
       <w:r>
+        <w:rPr>
+          <w:rFonts w:ascii="Times New Roman" w:hAnsi="Times New Roman"/>
+        </w:rPr>
         <w:fldChar w:fldCharType="end"/>
       </w:r>
     </w:p>
@@ -3159,6 +3799,7 @@
         </w:tabs>
         <w:ind w:leftChars="0" w:left="0"/>
         <w:rPr>
+          <w:rFonts w:ascii="Times New Roman" w:hAnsi="Times New Roman"/>
           <w:noProof/>
         </w:rPr>
       </w:pPr>
@@ -3171,76 +3812,89 @@
         </w:tabs>
         <w:ind w:leftChars="0" w:left="0"/>
         <w:rPr>
+          <w:rFonts w:ascii="Times New Roman" w:hAnsi="Times New Roman"/>
           <w:noProof/>
         </w:rPr>
       </w:pPr>
       <w:r>
         <w:rPr>
           <w:rStyle w:val="aa"/>
+          <w:rFonts w:ascii="Times New Roman" w:hAnsi="Times New Roman"/>
         </w:rPr>
         <w:t>第</w:t>
       </w:r>
       <w:r>
         <w:rPr>
           <w:rStyle w:val="aa"/>
+          <w:rFonts w:ascii="Times New Roman" w:hAnsi="Times New Roman"/>
         </w:rPr>
         <w:t>4</w:t>
       </w:r>
       <w:r>
         <w:rPr>
           <w:rStyle w:val="aa"/>
+          <w:rFonts w:ascii="Times New Roman" w:hAnsi="Times New Roman"/>
         </w:rPr>
         <w:t>章</w:t>
       </w:r>
       <w:r>
         <w:rPr>
           <w:rStyle w:val="aa"/>
+          <w:rFonts w:ascii="Times New Roman" w:hAnsi="Times New Roman"/>
         </w:rPr>
         <w:t xml:space="preserve"> </w:t>
       </w:r>
       <w:r>
         <w:rPr>
           <w:rStyle w:val="aa"/>
+          <w:rFonts w:ascii="Times New Roman" w:hAnsi="Times New Roman"/>
         </w:rPr>
         <w:t>执行</w:t>
       </w:r>
       <w:r>
         <w:rPr>
+          <w:rFonts w:ascii="Times New Roman" w:hAnsi="Times New Roman"/>
           <w:noProof/>
         </w:rPr>
         <w:tab/>
       </w:r>
       <w:r>
         <w:rPr>
+          <w:rFonts w:ascii="Times New Roman" w:hAnsi="Times New Roman"/>
           <w:noProof/>
         </w:rPr>
         <w:fldChar w:fldCharType="begin"/>
       </w:r>
       <w:r>
         <w:rPr>
+          <w:rFonts w:ascii="Times New Roman" w:hAnsi="Times New Roman"/>
           <w:noProof/>
         </w:rPr>
         <w:instrText xml:space="preserve"> PAGEREF _Toc479839585 \h </w:instrText>
       </w:r>
       <w:r>
         <w:rPr>
+          <w:rFonts w:ascii="Times New Roman" w:hAnsi="Times New Roman"/>
           <w:noProof/>
         </w:rPr>
       </w:r>
       <w:r>
         <w:rPr>
+          <w:rFonts w:ascii="Times New Roman" w:hAnsi="Times New Roman"/>
           <w:noProof/>
         </w:rPr>
         <w:fldChar w:fldCharType="separate"/>
       </w:r>
       <w:r>
         <w:rPr>
+          <w:rFonts w:ascii="Times New Roman" w:hAnsi="Times New Roman"/>
           <w:noProof/>
         </w:rPr>
         <w:t>22</w:t>
       </w:r>
       <w:r>
         <w:rPr>
+          <w:rFonts w:ascii="Times New Roman" w:hAnsi="Times New Roman"/>
           <w:noProof/>
         </w:rPr>
         <w:fldChar w:fldCharType="end"/>
@@ -3250,29 +3904,61 @@
       <w:pPr>
         <w:pStyle w:val="af"/>
         <w:ind w:leftChars="100" w:left="240"/>
-      </w:pPr>
-      <w:r>
+        <w:rPr>
+          <w:rFonts w:ascii="Times New Roman" w:hAnsi="Times New Roman"/>
+        </w:rPr>
+      </w:pPr>
+      <w:r>
+        <w:rPr>
+          <w:rFonts w:ascii="Times New Roman" w:hAnsi="Times New Roman"/>
+        </w:rPr>
         <w:t xml:space="preserve">4.1 </w:t>
       </w:r>
       <w:r>
+        <w:rPr>
+          <w:rFonts w:ascii="Times New Roman" w:hAnsi="Times New Roman"/>
+        </w:rPr>
         <w:t>管理员登录系统</w:t>
       </w:r>
       <w:r>
+        <w:rPr>
+          <w:rFonts w:ascii="Times New Roman" w:hAnsi="Times New Roman"/>
+        </w:rPr>
         <w:tab/>
       </w:r>
       <w:r>
+        <w:rPr>
+          <w:rFonts w:ascii="Times New Roman" w:hAnsi="Times New Roman"/>
+        </w:rPr>
         <w:fldChar w:fldCharType="begin"/>
       </w:r>
       <w:r>
+        <w:rPr>
+          <w:rFonts w:ascii="Times New Roman" w:hAnsi="Times New Roman"/>
+        </w:rPr>
         <w:instrText xml:space="preserve"> PAGEREF _Toc479839586 \h </w:instrText>
       </w:r>
       <w:r>
+        <w:rPr>
+          <w:rFonts w:ascii="Times New Roman" w:hAnsi="Times New Roman"/>
+        </w:rPr>
+      </w:r>
+      <w:r>
+        <w:rPr>
+          <w:rFonts w:ascii="Times New Roman" w:hAnsi="Times New Roman"/>
+        </w:rPr>
         <w:fldChar w:fldCharType="separate"/>
       </w:r>
       <w:r>
+        <w:rPr>
+          <w:rFonts w:ascii="Times New Roman" w:hAnsi="Times New Roman"/>
+        </w:rPr>
         <w:t>22</w:t>
       </w:r>
       <w:r>
+        <w:rPr>
+          <w:rFonts w:ascii="Times New Roman" w:hAnsi="Times New Roman"/>
+        </w:rPr>
         <w:fldChar w:fldCharType="end"/>
       </w:r>
     </w:p>
@@ -3280,29 +3966,61 @@
       <w:pPr>
         <w:pStyle w:val="af"/>
         <w:ind w:leftChars="100" w:left="240"/>
-      </w:pPr>
-      <w:r>
+        <w:rPr>
+          <w:rFonts w:ascii="Times New Roman" w:hAnsi="Times New Roman"/>
+        </w:rPr>
+      </w:pPr>
+      <w:r>
+        <w:rPr>
+          <w:rFonts w:ascii="Times New Roman" w:hAnsi="Times New Roman"/>
+        </w:rPr>
         <w:t xml:space="preserve">4.2 </w:t>
       </w:r>
       <w:r>
+        <w:rPr>
+          <w:rFonts w:ascii="Times New Roman" w:hAnsi="Times New Roman"/>
+        </w:rPr>
         <w:t>主页</w:t>
       </w:r>
       <w:r>
+        <w:rPr>
+          <w:rFonts w:ascii="Times New Roman" w:hAnsi="Times New Roman"/>
+        </w:rPr>
         <w:tab/>
       </w:r>
       <w:r>
+        <w:rPr>
+          <w:rFonts w:ascii="Times New Roman" w:hAnsi="Times New Roman"/>
+        </w:rPr>
         <w:fldChar w:fldCharType="begin"/>
       </w:r>
       <w:r>
+        <w:rPr>
+          <w:rFonts w:ascii="Times New Roman" w:hAnsi="Times New Roman"/>
+        </w:rPr>
         <w:instrText xml:space="preserve"> PAGEREF _Toc479839587 \h </w:instrText>
       </w:r>
       <w:r>
+        <w:rPr>
+          <w:rFonts w:ascii="Times New Roman" w:hAnsi="Times New Roman"/>
+        </w:rPr>
+      </w:r>
+      <w:r>
+        <w:rPr>
+          <w:rFonts w:ascii="Times New Roman" w:hAnsi="Times New Roman"/>
+        </w:rPr>
         <w:fldChar w:fldCharType="separate"/>
       </w:r>
       <w:r>
+        <w:rPr>
+          <w:rFonts w:ascii="Times New Roman" w:hAnsi="Times New Roman"/>
+        </w:rPr>
         <w:t>22</w:t>
       </w:r>
       <w:r>
+        <w:rPr>
+          <w:rFonts w:ascii="Times New Roman" w:hAnsi="Times New Roman"/>
+        </w:rPr>
         <w:fldChar w:fldCharType="end"/>
       </w:r>
     </w:p>
@@ -3310,29 +4028,61 @@
       <w:pPr>
         <w:pStyle w:val="af"/>
         <w:ind w:leftChars="100" w:left="240"/>
-      </w:pPr>
-      <w:r>
+        <w:rPr>
+          <w:rFonts w:ascii="Times New Roman" w:hAnsi="Times New Roman"/>
+        </w:rPr>
+      </w:pPr>
+      <w:r>
+        <w:rPr>
+          <w:rFonts w:ascii="Times New Roman" w:hAnsi="Times New Roman"/>
+        </w:rPr>
         <w:t xml:space="preserve">4.3 </w:t>
       </w:r>
       <w:r>
+        <w:rPr>
+          <w:rFonts w:ascii="Times New Roman" w:hAnsi="Times New Roman"/>
+        </w:rPr>
         <w:t>署创建</w:t>
       </w:r>
       <w:r>
+        <w:rPr>
+          <w:rFonts w:ascii="Times New Roman" w:hAnsi="Times New Roman"/>
+        </w:rPr>
         <w:tab/>
       </w:r>
       <w:r>
+        <w:rPr>
+          <w:rFonts w:ascii="Times New Roman" w:hAnsi="Times New Roman"/>
+        </w:rPr>
         <w:fldChar w:fldCharType="begin"/>
       </w:r>
       <w:r>
+        <w:rPr>
+          <w:rFonts w:ascii="Times New Roman" w:hAnsi="Times New Roman"/>
+        </w:rPr>
         <w:instrText xml:space="preserve"> PAGEREF _Toc479839588 \h </w:instrText>
       </w:r>
       <w:r>
+        <w:rPr>
+          <w:rFonts w:ascii="Times New Roman" w:hAnsi="Times New Roman"/>
+        </w:rPr>
+      </w:r>
+      <w:r>
+        <w:rPr>
+          <w:rFonts w:ascii="Times New Roman" w:hAnsi="Times New Roman"/>
+        </w:rPr>
         <w:fldChar w:fldCharType="separate"/>
       </w:r>
       <w:r>
+        <w:rPr>
+          <w:rFonts w:ascii="Times New Roman" w:hAnsi="Times New Roman"/>
+        </w:rPr>
         <w:t>23</w:t>
       </w:r>
       <w:r>
+        <w:rPr>
+          <w:rFonts w:ascii="Times New Roman" w:hAnsi="Times New Roman"/>
+        </w:rPr>
         <w:fldChar w:fldCharType="end"/>
       </w:r>
     </w:p>
@@ -3340,29 +4090,61 @@
       <w:pPr>
         <w:pStyle w:val="af"/>
         <w:ind w:leftChars="100" w:left="240"/>
-      </w:pPr>
-      <w:r>
+        <w:rPr>
+          <w:rFonts w:ascii="Times New Roman" w:hAnsi="Times New Roman"/>
+        </w:rPr>
+      </w:pPr>
+      <w:r>
+        <w:rPr>
+          <w:rFonts w:ascii="Times New Roman" w:hAnsi="Times New Roman"/>
+        </w:rPr>
         <w:t xml:space="preserve">4.4 </w:t>
       </w:r>
       <w:r>
+        <w:rPr>
+          <w:rFonts w:ascii="Times New Roman" w:hAnsi="Times New Roman"/>
+        </w:rPr>
         <w:t>部门意见</w:t>
       </w:r>
       <w:r>
+        <w:rPr>
+          <w:rFonts w:ascii="Times New Roman" w:hAnsi="Times New Roman"/>
+        </w:rPr>
         <w:tab/>
       </w:r>
       <w:r>
+        <w:rPr>
+          <w:rFonts w:ascii="Times New Roman" w:hAnsi="Times New Roman"/>
+        </w:rPr>
         <w:fldChar w:fldCharType="begin"/>
       </w:r>
       <w:r>
+        <w:rPr>
+          <w:rFonts w:ascii="Times New Roman" w:hAnsi="Times New Roman"/>
+        </w:rPr>
         <w:instrText xml:space="preserve"> PAGEREF _Toc479839589 \h </w:instrText>
       </w:r>
       <w:r>
+        <w:rPr>
+          <w:rFonts w:ascii="Times New Roman" w:hAnsi="Times New Roman"/>
+        </w:rPr>
+      </w:r>
+      <w:r>
+        <w:rPr>
+          <w:rFonts w:ascii="Times New Roman" w:hAnsi="Times New Roman"/>
+        </w:rPr>
         <w:fldChar w:fldCharType="separate"/>
       </w:r>
       <w:r>
+        <w:rPr>
+          <w:rFonts w:ascii="Times New Roman" w:hAnsi="Times New Roman"/>
+        </w:rPr>
         <w:t>23</w:t>
       </w:r>
       <w:r>
+        <w:rPr>
+          <w:rFonts w:ascii="Times New Roman" w:hAnsi="Times New Roman"/>
+        </w:rPr>
         <w:fldChar w:fldCharType="end"/>
       </w:r>
     </w:p>
@@ -3370,29 +4152,61 @@
       <w:pPr>
         <w:pStyle w:val="af"/>
         <w:ind w:leftChars="100" w:left="240"/>
-      </w:pPr>
-      <w:r>
+        <w:rPr>
+          <w:rFonts w:ascii="Times New Roman" w:hAnsi="Times New Roman"/>
+        </w:rPr>
+      </w:pPr>
+      <w:r>
+        <w:rPr>
+          <w:rFonts w:ascii="Times New Roman" w:hAnsi="Times New Roman"/>
+        </w:rPr>
         <w:t xml:space="preserve">4.5 </w:t>
       </w:r>
       <w:r>
+        <w:rPr>
+          <w:rFonts w:ascii="Times New Roman" w:hAnsi="Times New Roman"/>
+        </w:rPr>
         <w:t>分配课程</w:t>
       </w:r>
       <w:r>
+        <w:rPr>
+          <w:rFonts w:ascii="Times New Roman" w:hAnsi="Times New Roman"/>
+        </w:rPr>
         <w:tab/>
       </w:r>
       <w:r>
+        <w:rPr>
+          <w:rFonts w:ascii="Times New Roman" w:hAnsi="Times New Roman"/>
+        </w:rPr>
         <w:fldChar w:fldCharType="begin"/>
       </w:r>
       <w:r>
+        <w:rPr>
+          <w:rFonts w:ascii="Times New Roman" w:hAnsi="Times New Roman"/>
+        </w:rPr>
         <w:instrText xml:space="preserve"> PAGEREF _Toc479839590 \h </w:instrText>
       </w:r>
       <w:r>
+        <w:rPr>
+          <w:rFonts w:ascii="Times New Roman" w:hAnsi="Times New Roman"/>
+        </w:rPr>
+      </w:r>
+      <w:r>
+        <w:rPr>
+          <w:rFonts w:ascii="Times New Roman" w:hAnsi="Times New Roman"/>
+        </w:rPr>
         <w:fldChar w:fldCharType="separate"/>
       </w:r>
       <w:r>
+        <w:rPr>
+          <w:rFonts w:ascii="Times New Roman" w:hAnsi="Times New Roman"/>
+        </w:rPr>
         <w:t>24</w:t>
       </w:r>
       <w:r>
+        <w:rPr>
+          <w:rFonts w:ascii="Times New Roman" w:hAnsi="Times New Roman"/>
+        </w:rPr>
         <w:fldChar w:fldCharType="end"/>
       </w:r>
     </w:p>
@@ -3400,29 +4214,61 @@
       <w:pPr>
         <w:pStyle w:val="af"/>
         <w:ind w:leftChars="100" w:left="240"/>
-      </w:pPr>
-      <w:r>
+        <w:rPr>
+          <w:rFonts w:ascii="Times New Roman" w:hAnsi="Times New Roman"/>
+        </w:rPr>
+      </w:pPr>
+      <w:r>
+        <w:rPr>
+          <w:rFonts w:ascii="Times New Roman" w:hAnsi="Times New Roman"/>
+        </w:rPr>
         <w:t xml:space="preserve">4.6 </w:t>
       </w:r>
       <w:r>
+        <w:rPr>
+          <w:rFonts w:ascii="Times New Roman" w:hAnsi="Times New Roman"/>
+        </w:rPr>
         <w:t>部门明智的意见</w:t>
       </w:r>
       <w:r>
+        <w:rPr>
+          <w:rFonts w:ascii="Times New Roman" w:hAnsi="Times New Roman"/>
+        </w:rPr>
         <w:tab/>
       </w:r>
       <w:r>
+        <w:rPr>
+          <w:rFonts w:ascii="Times New Roman" w:hAnsi="Times New Roman"/>
+        </w:rPr>
         <w:fldChar w:fldCharType="begin"/>
       </w:r>
       <w:r>
+        <w:rPr>
+          <w:rFonts w:ascii="Times New Roman" w:hAnsi="Times New Roman"/>
+        </w:rPr>
         <w:instrText xml:space="preserve"> PAGEREF _Toc479839591 \h </w:instrText>
       </w:r>
       <w:r>
+        <w:rPr>
+          <w:rFonts w:ascii="Times New Roman" w:hAnsi="Times New Roman"/>
+        </w:rPr>
+      </w:r>
+      <w:r>
+        <w:rPr>
+          <w:rFonts w:ascii="Times New Roman" w:hAnsi="Times New Roman"/>
+        </w:rPr>
         <w:fldChar w:fldCharType="separate"/>
       </w:r>
       <w:r>
+        <w:rPr>
+          <w:rFonts w:ascii="Times New Roman" w:hAnsi="Times New Roman"/>
+        </w:rPr>
         <w:t>24</w:t>
       </w:r>
       <w:r>
+        <w:rPr>
+          <w:rFonts w:ascii="Times New Roman" w:hAnsi="Times New Roman"/>
+        </w:rPr>
         <w:fldChar w:fldCharType="end"/>
       </w:r>
     </w:p>
@@ -3430,29 +4276,61 @@
       <w:pPr>
         <w:pStyle w:val="af"/>
         <w:ind w:leftChars="100" w:left="240"/>
-      </w:pPr>
-      <w:r>
+        <w:rPr>
+          <w:rFonts w:ascii="Times New Roman" w:hAnsi="Times New Roman"/>
+        </w:rPr>
+      </w:pPr>
+      <w:r>
+        <w:rPr>
+          <w:rFonts w:ascii="Times New Roman" w:hAnsi="Times New Roman"/>
+        </w:rPr>
         <w:t xml:space="preserve">4.7 </w:t>
       </w:r>
       <w:r>
+        <w:rPr>
+          <w:rFonts w:ascii="Times New Roman" w:hAnsi="Times New Roman"/>
+        </w:rPr>
         <w:t>教师信息创建</w:t>
       </w:r>
       <w:r>
+        <w:rPr>
+          <w:rFonts w:ascii="Times New Roman" w:hAnsi="Times New Roman"/>
+        </w:rPr>
         <w:tab/>
       </w:r>
       <w:r>
+        <w:rPr>
+          <w:rFonts w:ascii="Times New Roman" w:hAnsi="Times New Roman"/>
+        </w:rPr>
         <w:fldChar w:fldCharType="begin"/>
       </w:r>
       <w:r>
+        <w:rPr>
+          <w:rFonts w:ascii="Times New Roman" w:hAnsi="Times New Roman"/>
+        </w:rPr>
         <w:instrText xml:space="preserve"> PAGEREF _Toc479839592 \h </w:instrText>
       </w:r>
       <w:r>
+        <w:rPr>
+          <w:rFonts w:ascii="Times New Roman" w:hAnsi="Times New Roman"/>
+        </w:rPr>
+      </w:r>
+      <w:r>
+        <w:rPr>
+          <w:rFonts w:ascii="Times New Roman" w:hAnsi="Times New Roman"/>
+        </w:rPr>
         <w:fldChar w:fldCharType="separate"/>
       </w:r>
       <w:r>
+        <w:rPr>
+          <w:rFonts w:ascii="Times New Roman" w:hAnsi="Times New Roman"/>
+        </w:rPr>
         <w:t>25</w:t>
       </w:r>
       <w:r>
+        <w:rPr>
+          <w:rFonts w:ascii="Times New Roman" w:hAnsi="Times New Roman"/>
+        </w:rPr>
         <w:fldChar w:fldCharType="end"/>
       </w:r>
     </w:p>
@@ -3460,29 +4338,61 @@
       <w:pPr>
         <w:pStyle w:val="af"/>
         <w:ind w:leftChars="100" w:left="240"/>
-      </w:pPr>
-      <w:r>
+        <w:rPr>
+          <w:rFonts w:ascii="Times New Roman" w:hAnsi="Times New Roman"/>
+        </w:rPr>
+      </w:pPr>
+      <w:r>
+        <w:rPr>
+          <w:rFonts w:ascii="Times New Roman" w:hAnsi="Times New Roman"/>
+        </w:rPr>
         <w:t xml:space="preserve">4.8 </w:t>
       </w:r>
       <w:r>
+        <w:rPr>
+          <w:rFonts w:ascii="Times New Roman" w:hAnsi="Times New Roman"/>
+        </w:rPr>
         <w:t>课程分配给教师</w:t>
       </w:r>
       <w:r>
+        <w:rPr>
+          <w:rFonts w:ascii="Times New Roman" w:hAnsi="Times New Roman"/>
+        </w:rPr>
         <w:tab/>
       </w:r>
       <w:r>
+        <w:rPr>
+          <w:rFonts w:ascii="Times New Roman" w:hAnsi="Times New Roman"/>
+        </w:rPr>
         <w:fldChar w:fldCharType="begin"/>
       </w:r>
       <w:r>
+        <w:rPr>
+          <w:rFonts w:ascii="Times New Roman" w:hAnsi="Times New Roman"/>
+        </w:rPr>
         <w:instrText xml:space="preserve"> PAGEREF _Toc479839593 \h </w:instrText>
       </w:r>
       <w:r>
+        <w:rPr>
+          <w:rFonts w:ascii="Times New Roman" w:hAnsi="Times New Roman"/>
+        </w:rPr>
+      </w:r>
+      <w:r>
+        <w:rPr>
+          <w:rFonts w:ascii="Times New Roman" w:hAnsi="Times New Roman"/>
+        </w:rPr>
         <w:fldChar w:fldCharType="separate"/>
       </w:r>
       <w:r>
+        <w:rPr>
+          <w:rFonts w:ascii="Times New Roman" w:hAnsi="Times New Roman"/>
+        </w:rPr>
         <w:t>25</w:t>
       </w:r>
       <w:r>
+        <w:rPr>
+          <w:rFonts w:ascii="Times New Roman" w:hAnsi="Times New Roman"/>
+        </w:rPr>
         <w:fldChar w:fldCharType="end"/>
       </w:r>
     </w:p>
@@ -3490,29 +4400,61 @@
       <w:pPr>
         <w:pStyle w:val="af"/>
         <w:ind w:leftChars="100" w:left="240"/>
-      </w:pPr>
-      <w:r>
+        <w:rPr>
+          <w:rFonts w:ascii="Times New Roman" w:hAnsi="Times New Roman"/>
+        </w:rPr>
+      </w:pPr>
+      <w:r>
+        <w:rPr>
+          <w:rFonts w:ascii="Times New Roman" w:hAnsi="Times New Roman"/>
+        </w:rPr>
         <w:t xml:space="preserve">4.9 </w:t>
       </w:r>
       <w:r>
+        <w:rPr>
+          <w:rFonts w:ascii="Times New Roman" w:hAnsi="Times New Roman"/>
+        </w:rPr>
         <w:t>学生信息创建</w:t>
       </w:r>
       <w:r>
+        <w:rPr>
+          <w:rFonts w:ascii="Times New Roman" w:hAnsi="Times New Roman"/>
+        </w:rPr>
         <w:tab/>
       </w:r>
       <w:r>
+        <w:rPr>
+          <w:rFonts w:ascii="Times New Roman" w:hAnsi="Times New Roman"/>
+        </w:rPr>
         <w:fldChar w:fldCharType="begin"/>
       </w:r>
       <w:r>
+        <w:rPr>
+          <w:rFonts w:ascii="Times New Roman" w:hAnsi="Times New Roman"/>
+        </w:rPr>
         <w:instrText xml:space="preserve"> PAGEREF _Toc479839594 \h </w:instrText>
       </w:r>
       <w:r>
+        <w:rPr>
+          <w:rFonts w:ascii="Times New Roman" w:hAnsi="Times New Roman"/>
+        </w:rPr>
+      </w:r>
+      <w:r>
+        <w:rPr>
+          <w:rFonts w:ascii="Times New Roman" w:hAnsi="Times New Roman"/>
+        </w:rPr>
         <w:fldChar w:fldCharType="separate"/>
       </w:r>
       <w:r>
+        <w:rPr>
+          <w:rFonts w:ascii="Times New Roman" w:hAnsi="Times New Roman"/>
+        </w:rPr>
         <w:t>26</w:t>
       </w:r>
       <w:r>
+        <w:rPr>
+          <w:rFonts w:ascii="Times New Roman" w:hAnsi="Times New Roman"/>
+        </w:rPr>
         <w:fldChar w:fldCharType="end"/>
       </w:r>
     </w:p>
@@ -3520,29 +4462,61 @@
       <w:pPr>
         <w:pStyle w:val="af"/>
         <w:ind w:leftChars="100" w:left="240"/>
-      </w:pPr>
-      <w:r>
+        <w:rPr>
+          <w:rFonts w:ascii="Times New Roman" w:hAnsi="Times New Roman"/>
+        </w:rPr>
+      </w:pPr>
+      <w:r>
+        <w:rPr>
+          <w:rFonts w:ascii="Times New Roman" w:hAnsi="Times New Roman"/>
+        </w:rPr>
         <w:t xml:space="preserve">4.10 </w:t>
       </w:r>
       <w:r>
+        <w:rPr>
+          <w:rFonts w:ascii="Times New Roman" w:hAnsi="Times New Roman"/>
+        </w:rPr>
         <w:t>房间的分配</w:t>
       </w:r>
       <w:r>
+        <w:rPr>
+          <w:rFonts w:ascii="Times New Roman" w:hAnsi="Times New Roman"/>
+        </w:rPr>
         <w:tab/>
       </w:r>
       <w:r>
+        <w:rPr>
+          <w:rFonts w:ascii="Times New Roman" w:hAnsi="Times New Roman"/>
+        </w:rPr>
         <w:fldChar w:fldCharType="begin"/>
       </w:r>
       <w:r>
+        <w:rPr>
+          <w:rFonts w:ascii="Times New Roman" w:hAnsi="Times New Roman"/>
+        </w:rPr>
         <w:instrText xml:space="preserve"> PAGEREF _Toc479839595 \h </w:instrText>
       </w:r>
       <w:r>
+        <w:rPr>
+          <w:rFonts w:ascii="Times New Roman" w:hAnsi="Times New Roman"/>
+        </w:rPr>
+      </w:r>
+      <w:r>
+        <w:rPr>
+          <w:rFonts w:ascii="Times New Roman" w:hAnsi="Times New Roman"/>
+        </w:rPr>
         <w:fldChar w:fldCharType="separate"/>
       </w:r>
       <w:r>
+        <w:rPr>
+          <w:rFonts w:ascii="Times New Roman" w:hAnsi="Times New Roman"/>
+        </w:rPr>
         <w:t>26</w:t>
       </w:r>
       <w:r>
+        <w:rPr>
+          <w:rFonts w:ascii="Times New Roman" w:hAnsi="Times New Roman"/>
+        </w:rPr>
         <w:fldChar w:fldCharType="end"/>
       </w:r>
     </w:p>
@@ -3550,29 +4524,61 @@
       <w:pPr>
         <w:pStyle w:val="af"/>
         <w:ind w:leftChars="100" w:left="240"/>
-      </w:pPr>
-      <w:r>
+        <w:rPr>
+          <w:rFonts w:ascii="Times New Roman" w:hAnsi="Times New Roman"/>
+        </w:rPr>
+      </w:pPr>
+      <w:r>
+        <w:rPr>
+          <w:rFonts w:ascii="Times New Roman" w:hAnsi="Times New Roman"/>
+        </w:rPr>
         <w:t xml:space="preserve">4.11 </w:t>
       </w:r>
       <w:r>
+        <w:rPr>
+          <w:rFonts w:ascii="Times New Roman" w:hAnsi="Times New Roman"/>
+        </w:rPr>
         <w:t>保存结果</w:t>
       </w:r>
       <w:r>
+        <w:rPr>
+          <w:rFonts w:ascii="Times New Roman" w:hAnsi="Times New Roman"/>
+        </w:rPr>
         <w:tab/>
       </w:r>
       <w:r>
+        <w:rPr>
+          <w:rFonts w:ascii="Times New Roman" w:hAnsi="Times New Roman"/>
+        </w:rPr>
         <w:fldChar w:fldCharType="begin"/>
       </w:r>
       <w:r>
+        <w:rPr>
+          <w:rFonts w:ascii="Times New Roman" w:hAnsi="Times New Roman"/>
+        </w:rPr>
         <w:instrText xml:space="preserve"> PAGEREF _Toc479839596 \h </w:instrText>
       </w:r>
       <w:r>
+        <w:rPr>
+          <w:rFonts w:ascii="Times New Roman" w:hAnsi="Times New Roman"/>
+        </w:rPr>
+      </w:r>
+      <w:r>
+        <w:rPr>
+          <w:rFonts w:ascii="Times New Roman" w:hAnsi="Times New Roman"/>
+        </w:rPr>
         <w:fldChar w:fldCharType="separate"/>
       </w:r>
       <w:r>
+        <w:rPr>
+          <w:rFonts w:ascii="Times New Roman" w:hAnsi="Times New Roman"/>
+        </w:rPr>
         <w:t>27</w:t>
       </w:r>
       <w:r>
+        <w:rPr>
+          <w:rFonts w:ascii="Times New Roman" w:hAnsi="Times New Roman"/>
+        </w:rPr>
         <w:fldChar w:fldCharType="end"/>
       </w:r>
     </w:p>
@@ -3580,29 +4586,61 @@
       <w:pPr>
         <w:pStyle w:val="af"/>
         <w:ind w:leftChars="100" w:left="240"/>
-      </w:pPr>
-      <w:r>
+        <w:rPr>
+          <w:rFonts w:ascii="Times New Roman" w:hAnsi="Times New Roman"/>
+        </w:rPr>
+      </w:pPr>
+      <w:r>
+        <w:rPr>
+          <w:rFonts w:ascii="Times New Roman" w:hAnsi="Times New Roman"/>
+        </w:rPr>
         <w:t xml:space="preserve">4.12 </w:t>
       </w:r>
       <w:r>
+        <w:rPr>
+          <w:rFonts w:ascii="Times New Roman" w:hAnsi="Times New Roman"/>
+        </w:rPr>
         <w:t>查看结果</w:t>
       </w:r>
       <w:r>
+        <w:rPr>
+          <w:rFonts w:ascii="Times New Roman" w:hAnsi="Times New Roman"/>
+        </w:rPr>
         <w:tab/>
       </w:r>
       <w:r>
+        <w:rPr>
+          <w:rFonts w:ascii="Times New Roman" w:hAnsi="Times New Roman"/>
+        </w:rPr>
         <w:fldChar w:fldCharType="begin"/>
       </w:r>
       <w:r>
+        <w:rPr>
+          <w:rFonts w:ascii="Times New Roman" w:hAnsi="Times New Roman"/>
+        </w:rPr>
         <w:instrText xml:space="preserve"> PAGEREF _Toc479839597 \h </w:instrText>
       </w:r>
       <w:r>
+        <w:rPr>
+          <w:rFonts w:ascii="Times New Roman" w:hAnsi="Times New Roman"/>
+        </w:rPr>
+      </w:r>
+      <w:r>
+        <w:rPr>
+          <w:rFonts w:ascii="Times New Roman" w:hAnsi="Times New Roman"/>
+        </w:rPr>
         <w:fldChar w:fldCharType="separate"/>
       </w:r>
       <w:r>
+        <w:rPr>
+          <w:rFonts w:ascii="Times New Roman" w:hAnsi="Times New Roman"/>
+        </w:rPr>
         <w:t>27</w:t>
       </w:r>
       <w:r>
+        <w:rPr>
+          <w:rFonts w:ascii="Times New Roman" w:hAnsi="Times New Roman"/>
+        </w:rPr>
         <w:fldChar w:fldCharType="end"/>
       </w:r>
     </w:p>
@@ -3610,30 +4648,61 @@
       <w:pPr>
         <w:pStyle w:val="af"/>
         <w:ind w:leftChars="100" w:left="240"/>
-      </w:pPr>
-      <w:r>
-        <w:lastRenderedPageBreak/>
+        <w:rPr>
+          <w:rFonts w:ascii="Times New Roman" w:hAnsi="Times New Roman"/>
+        </w:rPr>
+      </w:pPr>
+      <w:r>
+        <w:rPr>
+          <w:rFonts w:ascii="Times New Roman" w:hAnsi="Times New Roman"/>
+        </w:rPr>
         <w:t xml:space="preserve">4.13 </w:t>
       </w:r>
       <w:r>
+        <w:rPr>
+          <w:rFonts w:ascii="Times New Roman" w:hAnsi="Times New Roman"/>
+        </w:rPr>
         <w:t>房及上课时间的分配</w:t>
       </w:r>
       <w:r>
+        <w:rPr>
+          <w:rFonts w:ascii="Times New Roman" w:hAnsi="Times New Roman"/>
+        </w:rPr>
         <w:tab/>
       </w:r>
       <w:r>
+        <w:rPr>
+          <w:rFonts w:ascii="Times New Roman" w:hAnsi="Times New Roman"/>
+        </w:rPr>
         <w:fldChar w:fldCharType="begin"/>
       </w:r>
       <w:r>
+        <w:rPr>
+          <w:rFonts w:ascii="Times New Roman" w:hAnsi="Times New Roman"/>
+        </w:rPr>
         <w:instrText xml:space="preserve"> PAGEREF _Toc479839598 \h </w:instrText>
       </w:r>
       <w:r>
+        <w:rPr>
+          <w:rFonts w:ascii="Times New Roman" w:hAnsi="Times New Roman"/>
+        </w:rPr>
+      </w:r>
+      <w:r>
+        <w:rPr>
+          <w:rFonts w:ascii="Times New Roman" w:hAnsi="Times New Roman"/>
+        </w:rPr>
         <w:fldChar w:fldCharType="separate"/>
       </w:r>
       <w:r>
+        <w:rPr>
+          <w:rFonts w:ascii="Times New Roman" w:hAnsi="Times New Roman"/>
+        </w:rPr>
         <w:t>28</w:t>
       </w:r>
       <w:r>
+        <w:rPr>
+          <w:rFonts w:ascii="Times New Roman" w:hAnsi="Times New Roman"/>
+        </w:rPr>
         <w:fldChar w:fldCharType="end"/>
       </w:r>
     </w:p>
@@ -3641,29 +4710,61 @@
       <w:pPr>
         <w:pStyle w:val="af"/>
         <w:ind w:leftChars="100" w:left="240"/>
-      </w:pPr>
-      <w:r>
+        <w:rPr>
+          <w:rFonts w:ascii="Times New Roman" w:hAnsi="Times New Roman"/>
+        </w:rPr>
+      </w:pPr>
+      <w:r>
+        <w:rPr>
+          <w:rFonts w:ascii="Times New Roman" w:hAnsi="Times New Roman"/>
+        </w:rPr>
         <w:t xml:space="preserve">4.14 </w:t>
       </w:r>
       <w:r>
+        <w:rPr>
+          <w:rFonts w:ascii="Times New Roman" w:hAnsi="Times New Roman"/>
+        </w:rPr>
         <w:t>课程安排</w:t>
       </w:r>
       <w:r>
+        <w:rPr>
+          <w:rFonts w:ascii="Times New Roman" w:hAnsi="Times New Roman"/>
+        </w:rPr>
         <w:tab/>
       </w:r>
       <w:r>
+        <w:rPr>
+          <w:rFonts w:ascii="Times New Roman" w:hAnsi="Times New Roman"/>
+        </w:rPr>
         <w:fldChar w:fldCharType="begin"/>
       </w:r>
       <w:r>
+        <w:rPr>
+          <w:rFonts w:ascii="Times New Roman" w:hAnsi="Times New Roman"/>
+        </w:rPr>
         <w:instrText xml:space="preserve"> PAGEREF _Toc479839599 \h </w:instrText>
       </w:r>
       <w:r>
+        <w:rPr>
+          <w:rFonts w:ascii="Times New Roman" w:hAnsi="Times New Roman"/>
+        </w:rPr>
+      </w:r>
+      <w:r>
+        <w:rPr>
+          <w:rFonts w:ascii="Times New Roman" w:hAnsi="Times New Roman"/>
+        </w:rPr>
         <w:fldChar w:fldCharType="separate"/>
       </w:r>
       <w:r>
+        <w:rPr>
+          <w:rFonts w:ascii="Times New Roman" w:hAnsi="Times New Roman"/>
+        </w:rPr>
         <w:t>28</w:t>
       </w:r>
       <w:r>
+        <w:rPr>
+          <w:rFonts w:ascii="Times New Roman" w:hAnsi="Times New Roman"/>
+        </w:rPr>
         <w:fldChar w:fldCharType="end"/>
       </w:r>
     </w:p>
@@ -3675,6 +4776,7 @@
         </w:tabs>
         <w:ind w:leftChars="0" w:left="0"/>
         <w:rPr>
+          <w:rFonts w:ascii="Times New Roman" w:hAnsi="Times New Roman"/>
           <w:noProof/>
         </w:rPr>
       </w:pPr>
@@ -3687,76 +4789,90 @@
         </w:tabs>
         <w:ind w:leftChars="0" w:left="0"/>
         <w:rPr>
+          <w:rFonts w:ascii="Times New Roman" w:hAnsi="Times New Roman"/>
           <w:noProof/>
         </w:rPr>
       </w:pPr>
       <w:r>
         <w:rPr>
           <w:rStyle w:val="aa"/>
-        </w:rPr>
+          <w:rFonts w:ascii="Times New Roman" w:hAnsi="Times New Roman"/>
+        </w:rPr>
+        <w:lastRenderedPageBreak/>
         <w:t>第</w:t>
       </w:r>
       <w:r>
         <w:rPr>
           <w:rStyle w:val="aa"/>
+          <w:rFonts w:ascii="Times New Roman" w:hAnsi="Times New Roman"/>
         </w:rPr>
         <w:t xml:space="preserve">5 </w:t>
       </w:r>
       <w:r>
         <w:rPr>
           <w:rStyle w:val="aa"/>
+          <w:rFonts w:ascii="Times New Roman" w:hAnsi="Times New Roman"/>
         </w:rPr>
         <w:t>章</w:t>
       </w:r>
       <w:r>
         <w:rPr>
           <w:rStyle w:val="aa"/>
+          <w:rFonts w:ascii="Times New Roman" w:hAnsi="Times New Roman"/>
         </w:rPr>
         <w:t xml:space="preserve"> </w:t>
       </w:r>
       <w:r>
         <w:rPr>
           <w:rStyle w:val="aa"/>
+          <w:rFonts w:ascii="Times New Roman" w:hAnsi="Times New Roman"/>
         </w:rPr>
         <w:t>结论和今后的工作</w:t>
       </w:r>
       <w:r>
         <w:rPr>
+          <w:rFonts w:ascii="Times New Roman" w:hAnsi="Times New Roman"/>
           <w:noProof/>
         </w:rPr>
         <w:tab/>
       </w:r>
       <w:r>
         <w:rPr>
+          <w:rFonts w:ascii="Times New Roman" w:hAnsi="Times New Roman"/>
           <w:noProof/>
         </w:rPr>
         <w:fldChar w:fldCharType="begin"/>
       </w:r>
       <w:r>
         <w:rPr>
+          <w:rFonts w:ascii="Times New Roman" w:hAnsi="Times New Roman"/>
           <w:noProof/>
         </w:rPr>
         <w:instrText xml:space="preserve"> PAGEREF _Toc479839600 \h </w:instrText>
       </w:r>
       <w:r>
         <w:rPr>
+          <w:rFonts w:ascii="Times New Roman" w:hAnsi="Times New Roman"/>
           <w:noProof/>
         </w:rPr>
       </w:r>
       <w:r>
         <w:rPr>
+          <w:rFonts w:ascii="Times New Roman" w:hAnsi="Times New Roman"/>
           <w:noProof/>
         </w:rPr>
         <w:fldChar w:fldCharType="separate"/>
       </w:r>
       <w:r>
         <w:rPr>
+          <w:rFonts w:ascii="Times New Roman" w:hAnsi="Times New Roman"/>
           <w:noProof/>
         </w:rPr>
         <w:t>29</w:t>
       </w:r>
       <w:r>
         <w:rPr>
+          <w:rFonts w:ascii="Times New Roman" w:hAnsi="Times New Roman"/>
           <w:noProof/>
         </w:rPr>
         <w:fldChar w:fldCharType="end"/>
@@ -3766,29 +4882,61 @@
       <w:pPr>
         <w:pStyle w:val="af"/>
         <w:ind w:leftChars="100" w:left="240"/>
-      </w:pPr>
-      <w:r>
+        <w:rPr>
+          <w:rFonts w:ascii="Times New Roman" w:hAnsi="Times New Roman"/>
+        </w:rPr>
+      </w:pPr>
+      <w:r>
+        <w:rPr>
+          <w:rFonts w:ascii="Times New Roman" w:hAnsi="Times New Roman"/>
+        </w:rPr>
         <w:t xml:space="preserve">5.1 </w:t>
       </w:r>
       <w:r>
+        <w:rPr>
+          <w:rFonts w:ascii="Times New Roman" w:hAnsi="Times New Roman"/>
+        </w:rPr>
         <w:t>结论</w:t>
       </w:r>
       <w:r>
+        <w:rPr>
+          <w:rFonts w:ascii="Times New Roman" w:hAnsi="Times New Roman"/>
+        </w:rPr>
         <w:tab/>
       </w:r>
       <w:r>
+        <w:rPr>
+          <w:rFonts w:ascii="Times New Roman" w:hAnsi="Times New Roman"/>
+        </w:rPr>
         <w:fldChar w:fldCharType="begin"/>
       </w:r>
       <w:r>
+        <w:rPr>
+          <w:rFonts w:ascii="Times New Roman" w:hAnsi="Times New Roman"/>
+        </w:rPr>
         <w:instrText xml:space="preserve"> PAGEREF _Toc479839601 \h </w:instrText>
       </w:r>
       <w:r>
+        <w:rPr>
+          <w:rFonts w:ascii="Times New Roman" w:hAnsi="Times New Roman"/>
+        </w:rPr>
+      </w:r>
+      <w:r>
+        <w:rPr>
+          <w:rFonts w:ascii="Times New Roman" w:hAnsi="Times New Roman"/>
+        </w:rPr>
         <w:fldChar w:fldCharType="separate"/>
       </w:r>
       <w:r>
+        <w:rPr>
+          <w:rFonts w:ascii="Times New Roman" w:hAnsi="Times New Roman"/>
+        </w:rPr>
         <w:t>29</w:t>
       </w:r>
       <w:r>
+        <w:rPr>
+          <w:rFonts w:ascii="Times New Roman" w:hAnsi="Times New Roman"/>
+        </w:rPr>
         <w:fldChar w:fldCharType="end"/>
       </w:r>
     </w:p>
@@ -3796,32 +4944,61 @@
       <w:pPr>
         <w:pStyle w:val="af"/>
         <w:ind w:leftChars="100" w:left="240"/>
-      </w:pPr>
-      <w:r>
+        <w:rPr>
+          <w:rFonts w:ascii="Times New Roman" w:hAnsi="Times New Roman"/>
+        </w:rPr>
+      </w:pPr>
+      <w:r>
+        <w:rPr>
+          <w:rFonts w:ascii="Times New Roman" w:hAnsi="Times New Roman"/>
+        </w:rPr>
         <w:t xml:space="preserve">5.2 </w:t>
       </w:r>
       <w:r>
         <w:rPr>
-          <w:rFonts w:ascii="宋体" w:hAnsi="宋体" w:cs="宋体"/>
+          <w:rFonts w:ascii="Times New Roman" w:hAnsi="Times New Roman" w:cs="宋体"/>
         </w:rPr>
         <w:t>未来的工作</w:t>
       </w:r>
       <w:r>
+        <w:rPr>
+          <w:rFonts w:ascii="Times New Roman" w:hAnsi="Times New Roman"/>
+        </w:rPr>
         <w:tab/>
       </w:r>
       <w:r>
+        <w:rPr>
+          <w:rFonts w:ascii="Times New Roman" w:hAnsi="Times New Roman"/>
+        </w:rPr>
         <w:fldChar w:fldCharType="begin"/>
       </w:r>
       <w:r>
+        <w:rPr>
+          <w:rFonts w:ascii="Times New Roman" w:hAnsi="Times New Roman"/>
+        </w:rPr>
         <w:instrText xml:space="preserve"> PAGEREF _Toc479839602 \h </w:instrText>
       </w:r>
       <w:r>
+        <w:rPr>
+          <w:rFonts w:ascii="Times New Roman" w:hAnsi="Times New Roman"/>
+        </w:rPr>
+      </w:r>
+      <w:r>
+        <w:rPr>
+          <w:rFonts w:ascii="Times New Roman" w:hAnsi="Times New Roman"/>
+        </w:rPr>
         <w:fldChar w:fldCharType="separate"/>
       </w:r>
       <w:r>
+        <w:rPr>
+          <w:rFonts w:ascii="Times New Roman" w:hAnsi="Times New Roman"/>
+        </w:rPr>
         <w:t>29</w:t>
       </w:r>
       <w:r>
+        <w:rPr>
+          <w:rFonts w:ascii="Times New Roman" w:hAnsi="Times New Roman"/>
+        </w:rPr>
         <w:fldChar w:fldCharType="end"/>
       </w:r>
     </w:p>
@@ -3832,6 +5009,7 @@
           <w:tab w:val="right" w:leader="dot" w:pos="9350"/>
         </w:tabs>
         <w:rPr>
+          <w:rFonts w:ascii="Times New Roman" w:hAnsi="Times New Roman"/>
           <w:noProof/>
         </w:rPr>
       </w:pPr>
@@ -3843,52 +5021,61 @@
           <w:tab w:val="right" w:leader="dot" w:pos="9350"/>
         </w:tabs>
         <w:rPr>
+          <w:rFonts w:ascii="Times New Roman" w:hAnsi="Times New Roman"/>
           <w:noProof/>
         </w:rPr>
       </w:pPr>
       <w:r>
         <w:rPr>
           <w:rStyle w:val="aa"/>
+          <w:rFonts w:ascii="Times New Roman" w:hAnsi="Times New Roman"/>
         </w:rPr>
         <w:t>参考文献</w:t>
       </w:r>
       <w:r>
         <w:rPr>
+          <w:rFonts w:ascii="Times New Roman" w:hAnsi="Times New Roman"/>
           <w:noProof/>
         </w:rPr>
         <w:tab/>
       </w:r>
       <w:r>
         <w:rPr>
+          <w:rFonts w:ascii="Times New Roman" w:hAnsi="Times New Roman"/>
           <w:noProof/>
         </w:rPr>
         <w:fldChar w:fldCharType="begin"/>
       </w:r>
       <w:r>
         <w:rPr>
+          <w:rFonts w:ascii="Times New Roman" w:hAnsi="Times New Roman"/>
           <w:noProof/>
         </w:rPr>
         <w:instrText xml:space="preserve"> PAGEREF _Toc479839603 \h </w:instrText>
       </w:r>
       <w:r>
         <w:rPr>
+          <w:rFonts w:ascii="Times New Roman" w:hAnsi="Times New Roman"/>
           <w:noProof/>
         </w:rPr>
       </w:r>
       <w:r>
         <w:rPr>
+          <w:rFonts w:ascii="Times New Roman" w:hAnsi="Times New Roman"/>
           <w:noProof/>
         </w:rPr>
         <w:fldChar w:fldCharType="separate"/>
       </w:r>
       <w:r>
         <w:rPr>
+          <w:rFonts w:ascii="Times New Roman" w:hAnsi="Times New Roman"/>
           <w:noProof/>
         </w:rPr>
         <w:t>30</w:t>
       </w:r>
       <w:r>
         <w:rPr>
+          <w:rFonts w:ascii="Times New Roman" w:hAnsi="Times New Roman"/>
           <w:noProof/>
         </w:rPr>
         <w:fldChar w:fldCharType="end"/>
@@ -3899,7 +5086,7 @@
         <w:widowControl/>
         <w:jc w:val="left"/>
         <w:rPr>
-          <w:rFonts w:ascii="宋体" w:hAnsi="宋体" w:cs="微软雅黑"/>
+          <w:rFonts w:ascii="Times New Roman" w:hAnsi="Times New Roman" w:cs="微软雅黑"/>
           <w:bCs/>
           <w:kern w:val="0"/>
           <w:szCs w:val="24"/>
@@ -3907,7 +5094,7 @@
       </w:pPr>
       <w:r>
         <w:rPr>
-          <w:rFonts w:ascii="宋体" w:hAnsi="宋体" w:cs="微软雅黑"/>
+          <w:rFonts w:ascii="Times New Roman" w:hAnsi="Times New Roman" w:cs="微软雅黑"/>
           <w:bCs/>
           <w:kern w:val="0"/>
           <w:szCs w:val="24"/>
@@ -3916,7 +5103,7 @@
       </w:r>
       <w:r>
         <w:rPr>
-          <w:rFonts w:ascii="宋体" w:hAnsi="宋体" w:cs="微软雅黑"/>
+          <w:rFonts w:ascii="Times New Roman" w:hAnsi="Times New Roman" w:cs="微软雅黑"/>
           <w:bCs/>
           <w:kern w:val="0"/>
           <w:szCs w:val="24"/>
@@ -3928,7 +5115,7 @@
       <w:pPr>
         <w:pStyle w:val="a7"/>
       </w:pPr>
-      <w:bookmarkStart w:id="4" w:name="_Toc479839563"/>
+      <w:bookmarkStart w:id="3" w:name="_Toc479839563"/>
       <w:r>
         <w:rPr>
           <w:rFonts w:hint="eastAsia"/>
@@ -3957,7 +5144,7 @@
         </w:rPr>
         <w:t>公司简介</w:t>
       </w:r>
-      <w:bookmarkEnd w:id="4"/>
+      <w:bookmarkEnd w:id="3"/>
     </w:p>
     <w:p/>
     <w:p>
@@ -4215,7 +5402,7 @@
         <w:pStyle w:val="a9"/>
         <w:ind w:right="210"/>
       </w:pPr>
-      <w:bookmarkStart w:id="5" w:name="_Toc479839564"/>
+      <w:bookmarkStart w:id="4" w:name="_Toc479839564"/>
       <w:r>
         <w:rPr>
           <w:rFonts w:hint="eastAsia"/>
@@ -4228,7 +5415,7 @@
         </w:rPr>
         <w:t>任务说明</w:t>
       </w:r>
-      <w:bookmarkEnd w:id="5"/>
+      <w:bookmarkEnd w:id="4"/>
     </w:p>
     <w:p>
       <w:pPr>
@@ -4518,7 +5705,7 @@
       <w:pPr>
         <w:pStyle w:val="a9"/>
       </w:pPr>
-      <w:bookmarkStart w:id="6" w:name="_Toc479839565"/>
+      <w:bookmarkStart w:id="5" w:name="_Toc479839565"/>
       <w:r>
         <w:t>1.2</w:t>
       </w:r>
@@ -4531,7 +5718,7 @@
         </w:rPr>
         <w:t>目标</w:t>
       </w:r>
-      <w:bookmarkEnd w:id="6"/>
+      <w:bookmarkEnd w:id="5"/>
     </w:p>
     <w:p>
       <w:pPr>
@@ -4893,7 +6080,7 @@
       <w:pPr>
         <w:pStyle w:val="a9"/>
       </w:pPr>
-      <w:bookmarkStart w:id="7" w:name="_Toc479839566"/>
+      <w:bookmarkStart w:id="6" w:name="_Toc479839566"/>
       <w:r>
         <w:rPr>
           <w:rFonts w:hint="eastAsia"/>
@@ -4912,7 +6099,7 @@
         </w:rPr>
         <w:t>标</w:t>
       </w:r>
-      <w:bookmarkEnd w:id="7"/>
+      <w:bookmarkEnd w:id="6"/>
     </w:p>
     <w:p>
       <w:pPr>
@@ -5020,8 +6207,8 @@
         </w:rPr>
         <w:t>提高准确性的跟进和管理学生数据的大学。</w:t>
       </w:r>
-      <w:bookmarkStart w:id="8" w:name="page11"/>
-      <w:bookmarkEnd w:id="8"/>
+      <w:bookmarkStart w:id="7" w:name="page11"/>
+      <w:bookmarkEnd w:id="7"/>
     </w:p>
     <w:p>
       <w:pPr>
@@ -5038,7 +6225,7 @@
       <w:pPr>
         <w:pStyle w:val="a9"/>
       </w:pPr>
-      <w:bookmarkStart w:id="9" w:name="_Toc479839567"/>
+      <w:bookmarkStart w:id="8" w:name="_Toc479839567"/>
       <w:r>
         <w:lastRenderedPageBreak/>
         <w:t xml:space="preserve">1.4 </w:t>
@@ -5046,7 +6233,7 @@
       <w:r>
         <w:t>功能</w:t>
       </w:r>
-      <w:bookmarkEnd w:id="9"/>
+      <w:bookmarkEnd w:id="8"/>
     </w:p>
     <w:p>
       <w:pPr>
@@ -5269,7 +6456,7 @@
       <w:pPr>
         <w:pStyle w:val="a9"/>
       </w:pPr>
-      <w:bookmarkStart w:id="10" w:name="_Toc479839568"/>
+      <w:bookmarkStart w:id="9" w:name="_Toc479839568"/>
       <w:r>
         <w:rPr>
           <w:rFonts w:hint="eastAsia"/>
@@ -5282,7 +6469,7 @@
         </w:rPr>
         <w:t>优势</w:t>
       </w:r>
-      <w:bookmarkEnd w:id="10"/>
+      <w:bookmarkEnd w:id="9"/>
     </w:p>
     <w:p>
       <w:pPr>
@@ -5435,7 +6622,7 @@
       <w:pPr>
         <w:pStyle w:val="a9"/>
       </w:pPr>
-      <w:bookmarkStart w:id="11" w:name="_Toc479839569"/>
+      <w:bookmarkStart w:id="10" w:name="_Toc479839569"/>
       <w:r>
         <w:rPr>
           <w:rFonts w:hint="eastAsia"/>
@@ -5445,7 +6632,7 @@
       <w:r>
         <w:t>项目产出</w:t>
       </w:r>
-      <w:bookmarkEnd w:id="11"/>
+      <w:bookmarkEnd w:id="10"/>
     </w:p>
     <w:p>
       <w:pPr>
@@ -5744,7 +6931,7 @@
       <w:pPr>
         <w:pStyle w:val="a7"/>
       </w:pPr>
-      <w:bookmarkStart w:id="12" w:name="_Toc479839570"/>
+      <w:bookmarkStart w:id="11" w:name="_Toc479839570"/>
       <w:r>
         <w:lastRenderedPageBreak/>
         <w:t>第</w:t>
@@ -5764,26 +6951,26 @@
       <w:r>
         <w:t>知识回顾</w:t>
       </w:r>
+      <w:bookmarkEnd w:id="11"/>
+    </w:p>
+    <w:p>
+      <w:pPr>
+        <w:widowControl/>
+        <w:jc w:val="left"/>
+      </w:pPr>
+    </w:p>
+    <w:p>
+      <w:pPr>
+        <w:pStyle w:val="a9"/>
+      </w:pPr>
+      <w:bookmarkStart w:id="12" w:name="_Toc479839571"/>
+      <w:r>
+        <w:t xml:space="preserve">2.1 </w:t>
+      </w:r>
+      <w:r>
+        <w:t>工作流管理</w:t>
+      </w:r>
       <w:bookmarkEnd w:id="12"/>
-    </w:p>
-    <w:p>
-      <w:pPr>
-        <w:widowControl/>
-        <w:jc w:val="left"/>
-      </w:pPr>
-    </w:p>
-    <w:p>
-      <w:pPr>
-        <w:pStyle w:val="a9"/>
-      </w:pPr>
-      <w:bookmarkStart w:id="13" w:name="_Toc479839571"/>
-      <w:r>
-        <w:t xml:space="preserve">2.1 </w:t>
-      </w:r>
-      <w:r>
-        <w:t>工作流管理</w:t>
-      </w:r>
-      <w:bookmarkEnd w:id="13"/>
     </w:p>
     <w:p>
       <w:pPr>
@@ -6542,8 +7729,8 @@
           <w:szCs w:val="24"/>
         </w:rPr>
       </w:pPr>
-      <w:bookmarkStart w:id="14" w:name="page13"/>
-      <w:bookmarkEnd w:id="14"/>
+      <w:bookmarkStart w:id="13" w:name="page13"/>
+      <w:bookmarkEnd w:id="13"/>
     </w:p>
     <w:p>
       <w:pPr>
@@ -6749,7 +7936,7 @@
           <w:sz w:val="32"/>
         </w:rPr>
       </w:pPr>
-      <w:bookmarkStart w:id="15" w:name="_Toc479839572"/>
+      <w:bookmarkStart w:id="14" w:name="_Toc479839572"/>
       <w:r>
         <w:rPr>
           <w:rFonts w:hint="eastAsia"/>
@@ -6762,661 +7949,661 @@
         </w:rPr>
         <w:t>准备</w:t>
       </w:r>
+      <w:bookmarkEnd w:id="14"/>
+    </w:p>
+    <w:p>
+      <w:pPr>
+        <w:widowControl/>
+        <w:spacing w:line="55" w:lineRule="exact"/>
+        <w:jc w:val="left"/>
+        <w:rPr>
+          <w:rFonts w:ascii="Times New Roman" w:eastAsia="Times New Roman" w:hAnsi="Times New Roman" w:cs="Arial"/>
+          <w:b/>
+          <w:kern w:val="0"/>
+          <w:sz w:val="32"/>
+          <w:szCs w:val="20"/>
+        </w:rPr>
+      </w:pPr>
+    </w:p>
+    <w:p>
+      <w:pPr>
+        <w:rPr>
+          <w:rFonts w:ascii="宋体" w:hAnsi="宋体"/>
+          <w:szCs w:val="24"/>
+        </w:rPr>
+      </w:pPr>
+      <w:r>
+        <w:rPr>
+          <w:rFonts w:ascii="宋体" w:hAnsi="宋体" w:hint="eastAsia"/>
+          <w:szCs w:val="24"/>
+        </w:rPr>
+        <w:t>打开</w:t>
+      </w:r>
+      <w:r>
+        <w:rPr>
+          <w:rFonts w:ascii="宋体" w:hAnsi="宋体"/>
+          <w:szCs w:val="24"/>
+        </w:rPr>
+        <w:t xml:space="preserve"> Visual Studio</w:t>
+      </w:r>
+      <w:r>
+        <w:rPr>
+          <w:rFonts w:ascii="宋体" w:hAnsi="宋体" w:hint="eastAsia"/>
+          <w:szCs w:val="24"/>
+        </w:rPr>
+        <w:t>:</w:t>
+      </w:r>
+    </w:p>
+    <w:p>
+      <w:pPr>
+        <w:rPr>
+          <w:rFonts w:ascii="宋体" w:hAnsi="宋体"/>
+          <w:szCs w:val="24"/>
+        </w:rPr>
+      </w:pPr>
+    </w:p>
+    <w:p>
+      <w:pPr>
+        <w:rPr>
+          <w:rFonts w:ascii="宋体" w:hAnsi="宋体"/>
+          <w:szCs w:val="24"/>
+        </w:rPr>
+      </w:pPr>
+      <w:r>
+        <w:rPr>
+          <w:rFonts w:ascii="宋体" w:hAnsi="宋体" w:hint="eastAsia"/>
+          <w:szCs w:val="24"/>
+        </w:rPr>
+        <w:t>1.</w:t>
+      </w:r>
+      <w:r>
+        <w:rPr>
+          <w:rFonts w:ascii="宋体" w:hAnsi="宋体" w:hint="eastAsia"/>
+          <w:szCs w:val="24"/>
+        </w:rPr>
+        <w:t>在</w:t>
+      </w:r>
+      <w:r>
+        <w:rPr>
+          <w:rFonts w:ascii="宋体" w:hAnsi="宋体"/>
+          <w:szCs w:val="24"/>
+        </w:rPr>
+        <w:t>“</w:t>
+      </w:r>
+      <w:r>
+        <w:rPr>
+          <w:rFonts w:ascii="宋体" w:hAnsi="宋体" w:hint="eastAsia"/>
+          <w:szCs w:val="24"/>
+        </w:rPr>
+        <w:t>文件</w:t>
+      </w:r>
+      <w:r>
+        <w:rPr>
+          <w:rFonts w:ascii="宋体" w:hAnsi="宋体"/>
+          <w:szCs w:val="24"/>
+        </w:rPr>
+        <w:t>”</w:t>
+      </w:r>
+      <w:r>
+        <w:rPr>
+          <w:rFonts w:ascii="宋体" w:hAnsi="宋体" w:hint="eastAsia"/>
+          <w:szCs w:val="24"/>
+        </w:rPr>
+        <w:t>菜单上</w:t>
+      </w:r>
+      <w:r>
+        <w:rPr>
+          <w:rFonts w:ascii="宋体" w:hAnsi="宋体"/>
+          <w:szCs w:val="24"/>
+        </w:rPr>
+        <w:t xml:space="preserve">, </w:t>
+      </w:r>
+      <w:r>
+        <w:rPr>
+          <w:rFonts w:ascii="宋体" w:hAnsi="宋体" w:hint="eastAsia"/>
+          <w:szCs w:val="24"/>
+        </w:rPr>
+        <w:t>指向</w:t>
+      </w:r>
+      <w:r>
+        <w:rPr>
+          <w:rFonts w:ascii="宋体" w:hAnsi="宋体"/>
+          <w:szCs w:val="24"/>
+        </w:rPr>
+        <w:t>“</w:t>
+      </w:r>
+      <w:r>
+        <w:rPr>
+          <w:rFonts w:ascii="宋体" w:hAnsi="宋体" w:hint="eastAsia"/>
+          <w:szCs w:val="24"/>
+        </w:rPr>
+        <w:t>新建</w:t>
+      </w:r>
+      <w:r>
+        <w:rPr>
+          <w:rFonts w:ascii="宋体" w:hAnsi="宋体"/>
+          <w:szCs w:val="24"/>
+        </w:rPr>
+        <w:t>”</w:t>
+      </w:r>
+      <w:r>
+        <w:rPr>
+          <w:rFonts w:ascii="宋体" w:hAnsi="宋体"/>
+          <w:szCs w:val="24"/>
+        </w:rPr>
+        <w:t>,</w:t>
+      </w:r>
+      <w:r>
+        <w:rPr>
+          <w:rFonts w:ascii="宋体" w:hAnsi="宋体" w:hint="eastAsia"/>
+          <w:szCs w:val="24"/>
+        </w:rPr>
+        <w:t>然后单击</w:t>
+      </w:r>
+      <w:r>
+        <w:rPr>
+          <w:rFonts w:ascii="宋体" w:hAnsi="宋体"/>
+          <w:szCs w:val="24"/>
+        </w:rPr>
+        <w:t>“</w:t>
+      </w:r>
+      <w:r>
+        <w:rPr>
+          <w:rFonts w:ascii="宋体" w:hAnsi="宋体" w:hint="eastAsia"/>
+          <w:szCs w:val="24"/>
+        </w:rPr>
+        <w:t>项目</w:t>
+      </w:r>
+      <w:r>
+        <w:rPr>
+          <w:rFonts w:ascii="宋体" w:hAnsi="宋体"/>
+          <w:szCs w:val="24"/>
+        </w:rPr>
+        <w:t>”</w:t>
+      </w:r>
+      <w:r>
+        <w:rPr>
+          <w:rFonts w:ascii="宋体" w:hAnsi="宋体" w:hint="eastAsia"/>
+          <w:szCs w:val="24"/>
+        </w:rPr>
+        <w:t>，</w:t>
+      </w:r>
+      <w:r>
+        <w:rPr>
+          <w:rFonts w:ascii="宋体" w:hAnsi="宋体"/>
+          <w:szCs w:val="24"/>
+        </w:rPr>
+        <w:t>“</w:t>
+      </w:r>
+      <w:r>
+        <w:rPr>
+          <w:rFonts w:ascii="宋体" w:hAnsi="宋体" w:hint="eastAsia"/>
+          <w:szCs w:val="24"/>
+        </w:rPr>
+        <w:t>新建项目</w:t>
+      </w:r>
+      <w:r>
+        <w:rPr>
+          <w:rFonts w:ascii="宋体" w:hAnsi="宋体"/>
+          <w:szCs w:val="24"/>
+        </w:rPr>
+        <w:t>”</w:t>
+      </w:r>
+      <w:r>
+        <w:rPr>
+          <w:rFonts w:ascii="宋体" w:hAnsi="宋体" w:hint="eastAsia"/>
+          <w:szCs w:val="24"/>
+        </w:rPr>
+        <w:t>对话框将出现;</w:t>
+      </w:r>
+    </w:p>
+    <w:p>
+      <w:pPr>
+        <w:rPr>
+          <w:rFonts w:ascii="宋体" w:hAnsi="宋体"/>
+          <w:szCs w:val="24"/>
+        </w:rPr>
+      </w:pPr>
+      <w:r>
+        <w:rPr>
+          <w:rFonts w:ascii="宋体" w:hAnsi="宋体" w:hint="eastAsia"/>
+          <w:szCs w:val="24"/>
+        </w:rPr>
+        <w:t>2.</w:t>
+      </w:r>
+      <w:r>
+        <w:rPr>
+          <w:rFonts w:ascii="宋体" w:hAnsi="宋体" w:hint="eastAsia"/>
+          <w:szCs w:val="24"/>
+        </w:rPr>
+        <w:t>根据已安装的模板</w:t>
+      </w:r>
+      <w:r>
+        <w:rPr>
+          <w:rFonts w:ascii="宋体" w:hAnsi="宋体"/>
+          <w:szCs w:val="24"/>
+        </w:rPr>
+        <w:t xml:space="preserve">, </w:t>
+      </w:r>
+      <w:r>
+        <w:rPr>
+          <w:rFonts w:ascii="宋体" w:hAnsi="宋体" w:hint="eastAsia"/>
+          <w:szCs w:val="24"/>
+        </w:rPr>
+        <w:t>然后单击</w:t>
+      </w:r>
+      <w:r>
+        <w:rPr>
+          <w:rFonts w:ascii="宋体" w:hAnsi="宋体"/>
+          <w:szCs w:val="24"/>
+        </w:rPr>
+        <w:t>“</w:t>
+      </w:r>
+      <w:r>
+        <w:rPr>
+          <w:rFonts w:ascii="宋体" w:hAnsi="宋体"/>
+          <w:szCs w:val="24"/>
+        </w:rPr>
+        <w:t>Visual C #”</w:t>
+      </w:r>
+      <w:r>
+        <w:rPr>
+          <w:rFonts w:ascii="宋体" w:hAnsi="宋体" w:hint="eastAsia"/>
+          <w:szCs w:val="24"/>
+        </w:rPr>
+        <w:t>;</w:t>
+      </w:r>
+    </w:p>
+    <w:p>
+      <w:pPr>
+        <w:rPr>
+          <w:rFonts w:ascii="宋体" w:hAnsi="宋体"/>
+          <w:szCs w:val="24"/>
+        </w:rPr>
+      </w:pPr>
+      <w:r>
+        <w:rPr>
+          <w:rFonts w:ascii="宋体" w:hAnsi="宋体"/>
+          <w:szCs w:val="24"/>
+        </w:rPr>
+        <w:t>3</w:t>
+      </w:r>
+      <w:r>
+        <w:rPr>
+          <w:rFonts w:ascii="宋体" w:hAnsi="宋体" w:hint="eastAsia"/>
+          <w:szCs w:val="24"/>
+        </w:rPr>
+        <w:t>.</w:t>
+      </w:r>
+      <w:r>
+        <w:rPr>
+          <w:rFonts w:ascii="宋体" w:hAnsi="宋体" w:hint="eastAsia"/>
+          <w:szCs w:val="24"/>
+        </w:rPr>
+        <w:t>在列表中的应用程序类型</w:t>
+      </w:r>
+      <w:r>
+        <w:rPr>
+          <w:rFonts w:ascii="宋体" w:hAnsi="宋体"/>
+          <w:szCs w:val="24"/>
+        </w:rPr>
+        <w:t>,</w:t>
+      </w:r>
+      <w:r>
+        <w:rPr>
+          <w:rFonts w:ascii="宋体" w:hAnsi="宋体" w:hint="eastAsia"/>
+          <w:szCs w:val="24"/>
+        </w:rPr>
+        <w:t>单击</w:t>
+      </w:r>
+      <w:r>
+        <w:rPr>
+          <w:rFonts w:ascii="宋体" w:hAnsi="宋体"/>
+          <w:szCs w:val="24"/>
+        </w:rPr>
+        <w:t>“</w:t>
+      </w:r>
+      <w:r>
+        <w:rPr>
+          <w:rFonts w:ascii="宋体" w:hAnsi="宋体" w:hint="eastAsia"/>
+          <w:szCs w:val="24"/>
+        </w:rPr>
+        <w:t>类库</w:t>
+      </w:r>
+      <w:r>
+        <w:rPr>
+          <w:rFonts w:ascii="宋体" w:hAnsi="宋体"/>
+          <w:szCs w:val="24"/>
+        </w:rPr>
+        <w:t>”</w:t>
+      </w:r>
+      <w:r>
+        <w:rPr>
+          <w:rFonts w:ascii="宋体" w:hAnsi="宋体" w:hint="eastAsia"/>
+          <w:szCs w:val="24"/>
+        </w:rPr>
+        <w:t>;</w:t>
+      </w:r>
+    </w:p>
+    <w:p>
+      <w:pPr>
+        <w:rPr>
+          <w:rFonts w:ascii="宋体" w:hAnsi="宋体"/>
+          <w:szCs w:val="24"/>
+        </w:rPr>
+      </w:pPr>
+      <w:r>
+        <w:rPr>
+          <w:rFonts w:ascii="宋体" w:hAnsi="宋体" w:hint="eastAsia"/>
+          <w:szCs w:val="24"/>
+        </w:rPr>
+        <w:t>4.</w:t>
+      </w:r>
+      <w:r>
+        <w:rPr>
+          <w:rFonts w:ascii="宋体" w:hAnsi="宋体" w:hint="eastAsia"/>
+          <w:szCs w:val="24"/>
+        </w:rPr>
+        <w:t>在</w:t>
+      </w:r>
+      <w:r>
+        <w:rPr>
+          <w:rFonts w:ascii="宋体" w:hAnsi="宋体"/>
+          <w:szCs w:val="24"/>
+        </w:rPr>
+        <w:t>“</w:t>
+      </w:r>
+      <w:r>
+        <w:rPr>
+          <w:rFonts w:ascii="宋体" w:hAnsi="宋体" w:hint="eastAsia"/>
+          <w:szCs w:val="24"/>
+        </w:rPr>
+        <w:t>名称</w:t>
+      </w:r>
+      <w:r>
+        <w:rPr>
+          <w:rFonts w:ascii="宋体" w:hAnsi="宋体"/>
+          <w:szCs w:val="24"/>
+        </w:rPr>
+        <w:t>”</w:t>
+      </w:r>
+      <w:r>
+        <w:rPr>
+          <w:rFonts w:ascii="宋体" w:hAnsi="宋体" w:hint="eastAsia"/>
+          <w:szCs w:val="24"/>
+        </w:rPr>
+        <w:t>框中</w:t>
+      </w:r>
+      <w:r>
+        <w:rPr>
+          <w:rFonts w:ascii="宋体" w:hAnsi="宋体"/>
+          <w:szCs w:val="24"/>
+        </w:rPr>
+        <w:t xml:space="preserve">, </w:t>
+      </w:r>
+      <w:r>
+        <w:rPr>
+          <w:rFonts w:ascii="宋体" w:hAnsi="宋体" w:hint="eastAsia"/>
+          <w:szCs w:val="24"/>
+        </w:rPr>
+        <w:t>键入学生然后单击</w:t>
+      </w:r>
+      <w:r>
+        <w:rPr>
+          <w:rFonts w:ascii="宋体" w:hAnsi="宋体"/>
+          <w:szCs w:val="24"/>
+        </w:rPr>
+        <w:t>“</w:t>
+      </w:r>
+      <w:r>
+        <w:rPr>
+          <w:rFonts w:ascii="宋体" w:hAnsi="宋体" w:hint="eastAsia"/>
+          <w:szCs w:val="24"/>
+        </w:rPr>
+        <w:t>确定</w:t>
+      </w:r>
+      <w:r>
+        <w:rPr>
+          <w:rFonts w:ascii="宋体" w:hAnsi="宋体"/>
+          <w:szCs w:val="24"/>
+        </w:rPr>
+        <w:t>”</w:t>
+      </w:r>
+      <w:r>
+        <w:rPr>
+          <w:rFonts w:ascii="宋体" w:hAnsi="宋体" w:hint="eastAsia"/>
+          <w:szCs w:val="24"/>
+        </w:rPr>
+        <w:t>;</w:t>
+      </w:r>
+    </w:p>
+    <w:p>
+      <w:pPr>
+        <w:rPr>
+          <w:rFonts w:ascii="宋体" w:hAnsi="宋体"/>
+          <w:szCs w:val="24"/>
+        </w:rPr>
+      </w:pPr>
+      <w:r>
+        <w:rPr>
+          <w:rFonts w:ascii="宋体" w:hAnsi="宋体" w:hint="eastAsia"/>
+          <w:szCs w:val="24"/>
+        </w:rPr>
+        <w:t>5.</w:t>
+      </w:r>
+      <w:r>
+        <w:rPr>
+          <w:rFonts w:ascii="宋体" w:hAnsi="宋体" w:hint="eastAsia"/>
+          <w:szCs w:val="24"/>
+        </w:rPr>
+        <w:t>复制源代码</w:t>
+      </w:r>
+      <w:r>
+        <w:rPr>
+          <w:rFonts w:ascii="宋体" w:hAnsi="宋体" w:hint="eastAsia"/>
+          <w:szCs w:val="24"/>
+        </w:rPr>
+        <w:t>样例项目创建单元测试;</w:t>
+      </w:r>
+    </w:p>
+    <w:p>
+      <w:pPr>
+        <w:rPr>
+          <w:rFonts w:ascii="宋体" w:hAnsi="宋体"/>
+          <w:szCs w:val="24"/>
+        </w:rPr>
+      </w:pPr>
+      <w:r>
+        <w:rPr>
+          <w:rFonts w:ascii="宋体" w:hAnsi="宋体" w:hint="eastAsia"/>
+          <w:szCs w:val="24"/>
+        </w:rPr>
+        <w:t>6.替换原来的内容类，</w:t>
+      </w:r>
+      <w:r>
+        <w:rPr>
+          <w:rFonts w:ascii="宋体" w:hAnsi="宋体" w:hint="eastAsia"/>
+          <w:szCs w:val="24"/>
+        </w:rPr>
+        <w:t>从采样率</w:t>
+      </w:r>
+      <w:r>
+        <w:rPr>
+          <w:rFonts w:ascii="宋体" w:hAnsi="宋体"/>
+          <w:szCs w:val="24"/>
+        </w:rPr>
+        <w:t xml:space="preserve">e </w:t>
+      </w:r>
+      <w:r>
+        <w:rPr>
+          <w:rFonts w:ascii="宋体" w:hAnsi="宋体" w:hint="eastAsia"/>
+          <w:szCs w:val="24"/>
+        </w:rPr>
+        <w:t>项目创建单元测试</w:t>
+      </w:r>
+      <w:r>
+        <w:rPr>
+          <w:rFonts w:ascii="宋体" w:hAnsi="宋体" w:hint="eastAsia"/>
+          <w:szCs w:val="24"/>
+        </w:rPr>
+        <w:t>;</w:t>
+      </w:r>
+    </w:p>
+    <w:p>
+      <w:pPr>
+        <w:rPr>
+          <w:rFonts w:ascii="宋体" w:hAnsi="宋体"/>
+          <w:szCs w:val="24"/>
+        </w:rPr>
+      </w:pPr>
+      <w:r>
+        <w:rPr>
+          <w:rFonts w:ascii="宋体" w:hAnsi="宋体" w:hint="eastAsia"/>
+          <w:szCs w:val="24"/>
+        </w:rPr>
+        <w:t>7</w:t>
+      </w:r>
+      <w:r>
+        <w:rPr>
+          <w:rFonts w:ascii="宋体" w:hAnsi="宋体"/>
+          <w:szCs w:val="24"/>
+        </w:rPr>
+        <w:t>.</w:t>
+      </w:r>
+      <w:r>
+        <w:rPr>
+          <w:rFonts w:ascii="宋体" w:hAnsi="宋体" w:hint="eastAsia"/>
+          <w:szCs w:val="24"/>
+        </w:rPr>
+        <w:t>将该文件保存为学生;</w:t>
+      </w:r>
+    </w:p>
+    <w:p>
+      <w:pPr>
+        <w:rPr>
+          <w:rFonts w:ascii="宋体" w:hAnsi="宋体"/>
+          <w:szCs w:val="24"/>
+        </w:rPr>
+      </w:pPr>
+      <w:r>
+        <w:rPr>
+          <w:rFonts w:ascii="宋体" w:hAnsi="宋体"/>
+          <w:szCs w:val="24"/>
+        </w:rPr>
+        <w:t>8.</w:t>
+      </w:r>
+      <w:r>
+        <w:rPr>
+          <w:rFonts w:ascii="宋体" w:hAnsi="宋体" w:hint="eastAsia"/>
+          <w:szCs w:val="24"/>
+        </w:rPr>
+        <w:t>在</w:t>
+      </w:r>
+      <w:r>
+        <w:rPr>
+          <w:rFonts w:ascii="宋体" w:hAnsi="宋体"/>
+          <w:szCs w:val="24"/>
+        </w:rPr>
+        <w:t>“</w:t>
+      </w:r>
+      <w:r>
+        <w:rPr>
+          <w:rFonts w:ascii="宋体" w:hAnsi="宋体" w:hint="eastAsia"/>
+          <w:szCs w:val="24"/>
+        </w:rPr>
+        <w:t>生成</w:t>
+      </w:r>
+      <w:r>
+        <w:rPr>
+          <w:rFonts w:ascii="宋体" w:hAnsi="宋体"/>
+          <w:szCs w:val="24"/>
+        </w:rPr>
+        <w:t>”</w:t>
+      </w:r>
+      <w:r>
+        <w:rPr>
+          <w:rFonts w:ascii="宋体" w:hAnsi="宋体" w:hint="eastAsia"/>
+          <w:szCs w:val="24"/>
+        </w:rPr>
+        <w:t>菜单上</w:t>
+      </w:r>
+      <w:r>
+        <w:rPr>
+          <w:rFonts w:ascii="宋体" w:hAnsi="宋体"/>
+          <w:szCs w:val="24"/>
+        </w:rPr>
+        <w:t>,</w:t>
+      </w:r>
+      <w:r>
+        <w:rPr>
+          <w:rFonts w:ascii="宋体" w:hAnsi="宋体" w:hint="eastAsia"/>
+          <w:szCs w:val="24"/>
+        </w:rPr>
+        <w:t>单击</w:t>
+      </w:r>
+      <w:r>
+        <w:rPr>
+          <w:rFonts w:ascii="宋体" w:hAnsi="宋体"/>
+          <w:szCs w:val="24"/>
+        </w:rPr>
+        <w:t>“</w:t>
+      </w:r>
+      <w:r>
+        <w:rPr>
+          <w:rFonts w:ascii="宋体" w:hAnsi="宋体" w:hint="eastAsia"/>
+          <w:szCs w:val="24"/>
+        </w:rPr>
+        <w:t>生成解决方案</w:t>
+      </w:r>
+      <w:r>
+        <w:rPr>
+          <w:rFonts w:ascii="宋体" w:hAnsi="宋体"/>
+          <w:szCs w:val="24"/>
+        </w:rPr>
+        <w:t>”</w:t>
+      </w:r>
+      <w:r>
+        <w:rPr>
+          <w:rFonts w:ascii="宋体" w:hAnsi="宋体" w:hint="eastAsia"/>
+          <w:szCs w:val="24"/>
+        </w:rPr>
+        <w:t>。</w:t>
+      </w:r>
+    </w:p>
+    <w:p>
+      <w:pPr>
+        <w:widowControl/>
+        <w:spacing w:line="200" w:lineRule="exact"/>
+        <w:jc w:val="left"/>
+        <w:rPr>
+          <w:rFonts w:ascii="Times New Roman" w:eastAsia="Times New Roman" w:hAnsi="Times New Roman" w:cs="Arial"/>
+          <w:color w:val="2A2A2A"/>
+          <w:kern w:val="0"/>
+          <w:szCs w:val="20"/>
+        </w:rPr>
+      </w:pPr>
+    </w:p>
+    <w:p>
+      <w:pPr>
+        <w:pStyle w:val="a9"/>
+        <w:rPr>
+          <w:rFonts w:ascii="Times New Roman" w:eastAsia="Times New Roman" w:hAnsi="Times New Roman" w:cs="Arial"/>
+        </w:rPr>
+      </w:pPr>
+      <w:bookmarkStart w:id="15" w:name="_Toc479839573"/>
+      <w:r>
+        <w:rPr>
+          <w:rFonts w:hint="eastAsia"/>
+        </w:rPr>
+        <w:t>2.3</w:t>
+      </w:r>
+      <w:r>
+        <w:rPr>
+          <w:rFonts w:hint="eastAsia"/>
+        </w:rPr>
+        <w:t>工程要求</w:t>
+      </w:r>
       <w:bookmarkEnd w:id="15"/>
-    </w:p>
-    <w:p>
-      <w:pPr>
-        <w:widowControl/>
-        <w:spacing w:line="55" w:lineRule="exact"/>
-        <w:jc w:val="left"/>
-        <w:rPr>
-          <w:rFonts w:ascii="Times New Roman" w:eastAsia="Times New Roman" w:hAnsi="Times New Roman" w:cs="Arial"/>
-          <w:b/>
-          <w:kern w:val="0"/>
-          <w:sz w:val="32"/>
-          <w:szCs w:val="20"/>
-        </w:rPr>
-      </w:pPr>
-    </w:p>
-    <w:p>
-      <w:pPr>
-        <w:rPr>
-          <w:rFonts w:ascii="宋体" w:hAnsi="宋体"/>
-          <w:szCs w:val="24"/>
-        </w:rPr>
-      </w:pPr>
-      <w:r>
-        <w:rPr>
-          <w:rFonts w:ascii="宋体" w:hAnsi="宋体" w:hint="eastAsia"/>
-          <w:szCs w:val="24"/>
-        </w:rPr>
-        <w:t>打开</w:t>
-      </w:r>
-      <w:r>
-        <w:rPr>
-          <w:rFonts w:ascii="宋体" w:hAnsi="宋体"/>
-          <w:szCs w:val="24"/>
-        </w:rPr>
-        <w:t xml:space="preserve"> Visual Studio</w:t>
-      </w:r>
-      <w:r>
-        <w:rPr>
-          <w:rFonts w:ascii="宋体" w:hAnsi="宋体" w:hint="eastAsia"/>
-          <w:szCs w:val="24"/>
-        </w:rPr>
-        <w:t>:</w:t>
-      </w:r>
-    </w:p>
-    <w:p>
-      <w:pPr>
-        <w:rPr>
-          <w:rFonts w:ascii="宋体" w:hAnsi="宋体"/>
-          <w:szCs w:val="24"/>
-        </w:rPr>
-      </w:pPr>
-    </w:p>
-    <w:p>
-      <w:pPr>
-        <w:rPr>
-          <w:rFonts w:ascii="宋体" w:hAnsi="宋体"/>
-          <w:szCs w:val="24"/>
-        </w:rPr>
-      </w:pPr>
-      <w:r>
-        <w:rPr>
-          <w:rFonts w:ascii="宋体" w:hAnsi="宋体" w:hint="eastAsia"/>
-          <w:szCs w:val="24"/>
-        </w:rPr>
-        <w:t>1.</w:t>
-      </w:r>
-      <w:r>
-        <w:rPr>
-          <w:rFonts w:ascii="宋体" w:hAnsi="宋体" w:hint="eastAsia"/>
-          <w:szCs w:val="24"/>
-        </w:rPr>
-        <w:t>在</w:t>
-      </w:r>
-      <w:r>
-        <w:rPr>
-          <w:rFonts w:ascii="宋体" w:hAnsi="宋体"/>
-          <w:szCs w:val="24"/>
-        </w:rPr>
-        <w:t>“</w:t>
-      </w:r>
-      <w:r>
-        <w:rPr>
-          <w:rFonts w:ascii="宋体" w:hAnsi="宋体" w:hint="eastAsia"/>
-          <w:szCs w:val="24"/>
-        </w:rPr>
-        <w:t>文件</w:t>
-      </w:r>
-      <w:r>
-        <w:rPr>
-          <w:rFonts w:ascii="宋体" w:hAnsi="宋体"/>
-          <w:szCs w:val="24"/>
-        </w:rPr>
-        <w:t>”</w:t>
-      </w:r>
-      <w:r>
-        <w:rPr>
-          <w:rFonts w:ascii="宋体" w:hAnsi="宋体" w:hint="eastAsia"/>
-          <w:szCs w:val="24"/>
-        </w:rPr>
-        <w:t>菜单上</w:t>
-      </w:r>
-      <w:r>
-        <w:rPr>
-          <w:rFonts w:ascii="宋体" w:hAnsi="宋体"/>
-          <w:szCs w:val="24"/>
-        </w:rPr>
-        <w:t xml:space="preserve">, </w:t>
-      </w:r>
-      <w:r>
-        <w:rPr>
-          <w:rFonts w:ascii="宋体" w:hAnsi="宋体" w:hint="eastAsia"/>
-          <w:szCs w:val="24"/>
-        </w:rPr>
-        <w:t>指向</w:t>
-      </w:r>
-      <w:r>
-        <w:rPr>
-          <w:rFonts w:ascii="宋体" w:hAnsi="宋体"/>
-          <w:szCs w:val="24"/>
-        </w:rPr>
-        <w:t>“</w:t>
-      </w:r>
-      <w:r>
-        <w:rPr>
-          <w:rFonts w:ascii="宋体" w:hAnsi="宋体" w:hint="eastAsia"/>
-          <w:szCs w:val="24"/>
-        </w:rPr>
-        <w:t>新建</w:t>
-      </w:r>
-      <w:r>
-        <w:rPr>
-          <w:rFonts w:ascii="宋体" w:hAnsi="宋体"/>
-          <w:szCs w:val="24"/>
-        </w:rPr>
-        <w:t>”</w:t>
-      </w:r>
-      <w:r>
-        <w:rPr>
-          <w:rFonts w:ascii="宋体" w:hAnsi="宋体"/>
-          <w:szCs w:val="24"/>
-        </w:rPr>
-        <w:t>,</w:t>
-      </w:r>
-      <w:r>
-        <w:rPr>
-          <w:rFonts w:ascii="宋体" w:hAnsi="宋体" w:hint="eastAsia"/>
-          <w:szCs w:val="24"/>
-        </w:rPr>
-        <w:t>然后单击</w:t>
-      </w:r>
-      <w:r>
-        <w:rPr>
-          <w:rFonts w:ascii="宋体" w:hAnsi="宋体"/>
-          <w:szCs w:val="24"/>
-        </w:rPr>
-        <w:t>“</w:t>
-      </w:r>
-      <w:r>
-        <w:rPr>
-          <w:rFonts w:ascii="宋体" w:hAnsi="宋体" w:hint="eastAsia"/>
-          <w:szCs w:val="24"/>
-        </w:rPr>
-        <w:t>项目</w:t>
-      </w:r>
-      <w:r>
-        <w:rPr>
-          <w:rFonts w:ascii="宋体" w:hAnsi="宋体"/>
-          <w:szCs w:val="24"/>
-        </w:rPr>
-        <w:t>”</w:t>
-      </w:r>
-      <w:r>
-        <w:rPr>
-          <w:rFonts w:ascii="宋体" w:hAnsi="宋体" w:hint="eastAsia"/>
-          <w:szCs w:val="24"/>
-        </w:rPr>
-        <w:t>，</w:t>
-      </w:r>
-      <w:r>
-        <w:rPr>
-          <w:rFonts w:ascii="宋体" w:hAnsi="宋体"/>
-          <w:szCs w:val="24"/>
-        </w:rPr>
-        <w:t>“</w:t>
-      </w:r>
-      <w:r>
-        <w:rPr>
-          <w:rFonts w:ascii="宋体" w:hAnsi="宋体" w:hint="eastAsia"/>
-          <w:szCs w:val="24"/>
-        </w:rPr>
-        <w:t>新建项目</w:t>
-      </w:r>
-      <w:r>
-        <w:rPr>
-          <w:rFonts w:ascii="宋体" w:hAnsi="宋体"/>
-          <w:szCs w:val="24"/>
-        </w:rPr>
-        <w:t>”</w:t>
-      </w:r>
-      <w:r>
-        <w:rPr>
-          <w:rFonts w:ascii="宋体" w:hAnsi="宋体" w:hint="eastAsia"/>
-          <w:szCs w:val="24"/>
-        </w:rPr>
-        <w:t>对话框将出现;</w:t>
-      </w:r>
-    </w:p>
-    <w:p>
-      <w:pPr>
-        <w:rPr>
-          <w:rFonts w:ascii="宋体" w:hAnsi="宋体"/>
-          <w:szCs w:val="24"/>
-        </w:rPr>
-      </w:pPr>
-      <w:r>
-        <w:rPr>
-          <w:rFonts w:ascii="宋体" w:hAnsi="宋体" w:hint="eastAsia"/>
-          <w:szCs w:val="24"/>
-        </w:rPr>
-        <w:t>2.</w:t>
-      </w:r>
-      <w:r>
-        <w:rPr>
-          <w:rFonts w:ascii="宋体" w:hAnsi="宋体" w:hint="eastAsia"/>
-          <w:szCs w:val="24"/>
-        </w:rPr>
-        <w:t>根据已安装的模板</w:t>
-      </w:r>
-      <w:r>
-        <w:rPr>
-          <w:rFonts w:ascii="宋体" w:hAnsi="宋体"/>
-          <w:szCs w:val="24"/>
-        </w:rPr>
-        <w:t xml:space="preserve">, </w:t>
-      </w:r>
-      <w:r>
-        <w:rPr>
-          <w:rFonts w:ascii="宋体" w:hAnsi="宋体" w:hint="eastAsia"/>
-          <w:szCs w:val="24"/>
-        </w:rPr>
-        <w:t>然后单击</w:t>
-      </w:r>
-      <w:r>
-        <w:rPr>
-          <w:rFonts w:ascii="宋体" w:hAnsi="宋体"/>
-          <w:szCs w:val="24"/>
-        </w:rPr>
-        <w:t>“</w:t>
-      </w:r>
-      <w:r>
-        <w:rPr>
-          <w:rFonts w:ascii="宋体" w:hAnsi="宋体"/>
-          <w:szCs w:val="24"/>
-        </w:rPr>
-        <w:t>Visual C #”</w:t>
-      </w:r>
-      <w:r>
-        <w:rPr>
-          <w:rFonts w:ascii="宋体" w:hAnsi="宋体" w:hint="eastAsia"/>
-          <w:szCs w:val="24"/>
-        </w:rPr>
-        <w:t>;</w:t>
-      </w:r>
-    </w:p>
-    <w:p>
-      <w:pPr>
-        <w:rPr>
-          <w:rFonts w:ascii="宋体" w:hAnsi="宋体"/>
-          <w:szCs w:val="24"/>
-        </w:rPr>
-      </w:pPr>
-      <w:r>
-        <w:rPr>
-          <w:rFonts w:ascii="宋体" w:hAnsi="宋体"/>
-          <w:szCs w:val="24"/>
-        </w:rPr>
-        <w:t>3</w:t>
-      </w:r>
-      <w:r>
-        <w:rPr>
-          <w:rFonts w:ascii="宋体" w:hAnsi="宋体" w:hint="eastAsia"/>
-          <w:szCs w:val="24"/>
-        </w:rPr>
-        <w:t>.</w:t>
-      </w:r>
-      <w:r>
-        <w:rPr>
-          <w:rFonts w:ascii="宋体" w:hAnsi="宋体" w:hint="eastAsia"/>
-          <w:szCs w:val="24"/>
-        </w:rPr>
-        <w:t>在列表中的应用程序类型</w:t>
-      </w:r>
-      <w:r>
-        <w:rPr>
-          <w:rFonts w:ascii="宋体" w:hAnsi="宋体"/>
-          <w:szCs w:val="24"/>
-        </w:rPr>
-        <w:t>,</w:t>
-      </w:r>
-      <w:r>
-        <w:rPr>
-          <w:rFonts w:ascii="宋体" w:hAnsi="宋体" w:hint="eastAsia"/>
-          <w:szCs w:val="24"/>
-        </w:rPr>
-        <w:t>单击</w:t>
-      </w:r>
-      <w:r>
-        <w:rPr>
-          <w:rFonts w:ascii="宋体" w:hAnsi="宋体"/>
-          <w:szCs w:val="24"/>
-        </w:rPr>
-        <w:t>“</w:t>
-      </w:r>
-      <w:r>
-        <w:rPr>
-          <w:rFonts w:ascii="宋体" w:hAnsi="宋体" w:hint="eastAsia"/>
-          <w:szCs w:val="24"/>
-        </w:rPr>
-        <w:t>类库</w:t>
-      </w:r>
-      <w:r>
-        <w:rPr>
-          <w:rFonts w:ascii="宋体" w:hAnsi="宋体"/>
-          <w:szCs w:val="24"/>
-        </w:rPr>
-        <w:t>”</w:t>
-      </w:r>
-      <w:r>
-        <w:rPr>
-          <w:rFonts w:ascii="宋体" w:hAnsi="宋体" w:hint="eastAsia"/>
-          <w:szCs w:val="24"/>
-        </w:rPr>
-        <w:t>;</w:t>
-      </w:r>
-    </w:p>
-    <w:p>
-      <w:pPr>
-        <w:rPr>
-          <w:rFonts w:ascii="宋体" w:hAnsi="宋体"/>
-          <w:szCs w:val="24"/>
-        </w:rPr>
-      </w:pPr>
-      <w:r>
-        <w:rPr>
-          <w:rFonts w:ascii="宋体" w:hAnsi="宋体" w:hint="eastAsia"/>
-          <w:szCs w:val="24"/>
-        </w:rPr>
-        <w:t>4.</w:t>
-      </w:r>
-      <w:r>
-        <w:rPr>
-          <w:rFonts w:ascii="宋体" w:hAnsi="宋体" w:hint="eastAsia"/>
-          <w:szCs w:val="24"/>
-        </w:rPr>
-        <w:t>在</w:t>
-      </w:r>
-      <w:r>
-        <w:rPr>
-          <w:rFonts w:ascii="宋体" w:hAnsi="宋体"/>
-          <w:szCs w:val="24"/>
-        </w:rPr>
-        <w:t>“</w:t>
-      </w:r>
-      <w:r>
-        <w:rPr>
-          <w:rFonts w:ascii="宋体" w:hAnsi="宋体" w:hint="eastAsia"/>
-          <w:szCs w:val="24"/>
-        </w:rPr>
-        <w:t>名称</w:t>
-      </w:r>
-      <w:r>
-        <w:rPr>
-          <w:rFonts w:ascii="宋体" w:hAnsi="宋体"/>
-          <w:szCs w:val="24"/>
-        </w:rPr>
-        <w:t>”</w:t>
-      </w:r>
-      <w:r>
-        <w:rPr>
-          <w:rFonts w:ascii="宋体" w:hAnsi="宋体" w:hint="eastAsia"/>
-          <w:szCs w:val="24"/>
-        </w:rPr>
-        <w:t>框中</w:t>
-      </w:r>
-      <w:r>
-        <w:rPr>
-          <w:rFonts w:ascii="宋体" w:hAnsi="宋体"/>
-          <w:szCs w:val="24"/>
-        </w:rPr>
-        <w:t xml:space="preserve">, </w:t>
-      </w:r>
-      <w:r>
-        <w:rPr>
-          <w:rFonts w:ascii="宋体" w:hAnsi="宋体" w:hint="eastAsia"/>
-          <w:szCs w:val="24"/>
-        </w:rPr>
-        <w:t>键入学生然后单击</w:t>
-      </w:r>
-      <w:r>
-        <w:rPr>
-          <w:rFonts w:ascii="宋体" w:hAnsi="宋体"/>
-          <w:szCs w:val="24"/>
-        </w:rPr>
-        <w:t>“</w:t>
-      </w:r>
-      <w:r>
-        <w:rPr>
-          <w:rFonts w:ascii="宋体" w:hAnsi="宋体" w:hint="eastAsia"/>
-          <w:szCs w:val="24"/>
-        </w:rPr>
-        <w:t>确定</w:t>
-      </w:r>
-      <w:r>
-        <w:rPr>
-          <w:rFonts w:ascii="宋体" w:hAnsi="宋体"/>
-          <w:szCs w:val="24"/>
-        </w:rPr>
-        <w:t>”</w:t>
-      </w:r>
-      <w:r>
-        <w:rPr>
-          <w:rFonts w:ascii="宋体" w:hAnsi="宋体" w:hint="eastAsia"/>
-          <w:szCs w:val="24"/>
-        </w:rPr>
-        <w:t>;</w:t>
-      </w:r>
-    </w:p>
-    <w:p>
-      <w:pPr>
-        <w:rPr>
-          <w:rFonts w:ascii="宋体" w:hAnsi="宋体"/>
-          <w:szCs w:val="24"/>
-        </w:rPr>
-      </w:pPr>
-      <w:r>
-        <w:rPr>
-          <w:rFonts w:ascii="宋体" w:hAnsi="宋体" w:hint="eastAsia"/>
-          <w:szCs w:val="24"/>
-        </w:rPr>
-        <w:t>5.</w:t>
-      </w:r>
-      <w:r>
-        <w:rPr>
-          <w:rFonts w:ascii="宋体" w:hAnsi="宋体" w:hint="eastAsia"/>
-          <w:szCs w:val="24"/>
-        </w:rPr>
-        <w:t>复制源代码</w:t>
-      </w:r>
-      <w:r>
-        <w:rPr>
-          <w:rFonts w:ascii="宋体" w:hAnsi="宋体" w:hint="eastAsia"/>
-          <w:szCs w:val="24"/>
-        </w:rPr>
-        <w:t>样例项目创建单元测试;</w:t>
-      </w:r>
-    </w:p>
-    <w:p>
-      <w:pPr>
-        <w:rPr>
-          <w:rFonts w:ascii="宋体" w:hAnsi="宋体"/>
-          <w:szCs w:val="24"/>
-        </w:rPr>
-      </w:pPr>
-      <w:r>
-        <w:rPr>
-          <w:rFonts w:ascii="宋体" w:hAnsi="宋体" w:hint="eastAsia"/>
-          <w:szCs w:val="24"/>
-        </w:rPr>
-        <w:t>6.替换原来的内容类，</w:t>
-      </w:r>
-      <w:r>
-        <w:rPr>
-          <w:rFonts w:ascii="宋体" w:hAnsi="宋体" w:hint="eastAsia"/>
-          <w:szCs w:val="24"/>
-        </w:rPr>
-        <w:t>从采样率</w:t>
-      </w:r>
-      <w:r>
-        <w:rPr>
-          <w:rFonts w:ascii="宋体" w:hAnsi="宋体"/>
-          <w:szCs w:val="24"/>
-        </w:rPr>
-        <w:t xml:space="preserve">e </w:t>
-      </w:r>
-      <w:r>
-        <w:rPr>
-          <w:rFonts w:ascii="宋体" w:hAnsi="宋体" w:hint="eastAsia"/>
-          <w:szCs w:val="24"/>
-        </w:rPr>
-        <w:t>项目创建单元测试</w:t>
-      </w:r>
-      <w:r>
-        <w:rPr>
-          <w:rFonts w:ascii="宋体" w:hAnsi="宋体" w:hint="eastAsia"/>
-          <w:szCs w:val="24"/>
-        </w:rPr>
-        <w:t>;</w:t>
-      </w:r>
-    </w:p>
-    <w:p>
-      <w:pPr>
-        <w:rPr>
-          <w:rFonts w:ascii="宋体" w:hAnsi="宋体"/>
-          <w:szCs w:val="24"/>
-        </w:rPr>
-      </w:pPr>
-      <w:r>
-        <w:rPr>
-          <w:rFonts w:ascii="宋体" w:hAnsi="宋体" w:hint="eastAsia"/>
-          <w:szCs w:val="24"/>
-        </w:rPr>
-        <w:t>7</w:t>
-      </w:r>
-      <w:r>
-        <w:rPr>
-          <w:rFonts w:ascii="宋体" w:hAnsi="宋体"/>
-          <w:szCs w:val="24"/>
-        </w:rPr>
-        <w:t>.</w:t>
-      </w:r>
-      <w:r>
-        <w:rPr>
-          <w:rFonts w:ascii="宋体" w:hAnsi="宋体" w:hint="eastAsia"/>
-          <w:szCs w:val="24"/>
-        </w:rPr>
-        <w:t>将该文件保存为学生;</w:t>
-      </w:r>
-    </w:p>
-    <w:p>
-      <w:pPr>
-        <w:rPr>
-          <w:rFonts w:ascii="宋体" w:hAnsi="宋体"/>
-          <w:szCs w:val="24"/>
-        </w:rPr>
-      </w:pPr>
-      <w:r>
-        <w:rPr>
-          <w:rFonts w:ascii="宋体" w:hAnsi="宋体"/>
-          <w:szCs w:val="24"/>
-        </w:rPr>
-        <w:t>8.</w:t>
-      </w:r>
-      <w:r>
-        <w:rPr>
-          <w:rFonts w:ascii="宋体" w:hAnsi="宋体" w:hint="eastAsia"/>
-          <w:szCs w:val="24"/>
-        </w:rPr>
-        <w:t>在</w:t>
-      </w:r>
-      <w:r>
-        <w:rPr>
-          <w:rFonts w:ascii="宋体" w:hAnsi="宋体"/>
-          <w:szCs w:val="24"/>
-        </w:rPr>
-        <w:t>“</w:t>
-      </w:r>
-      <w:r>
-        <w:rPr>
-          <w:rFonts w:ascii="宋体" w:hAnsi="宋体" w:hint="eastAsia"/>
-          <w:szCs w:val="24"/>
-        </w:rPr>
-        <w:t>生成</w:t>
-      </w:r>
-      <w:r>
-        <w:rPr>
-          <w:rFonts w:ascii="宋体" w:hAnsi="宋体"/>
-          <w:szCs w:val="24"/>
-        </w:rPr>
-        <w:t>”</w:t>
-      </w:r>
-      <w:r>
-        <w:rPr>
-          <w:rFonts w:ascii="宋体" w:hAnsi="宋体" w:hint="eastAsia"/>
-          <w:szCs w:val="24"/>
-        </w:rPr>
-        <w:t>菜单上</w:t>
-      </w:r>
-      <w:r>
-        <w:rPr>
-          <w:rFonts w:ascii="宋体" w:hAnsi="宋体"/>
-          <w:szCs w:val="24"/>
-        </w:rPr>
-        <w:t>,</w:t>
-      </w:r>
-      <w:r>
-        <w:rPr>
-          <w:rFonts w:ascii="宋体" w:hAnsi="宋体" w:hint="eastAsia"/>
-          <w:szCs w:val="24"/>
-        </w:rPr>
-        <w:t>单击</w:t>
-      </w:r>
-      <w:r>
-        <w:rPr>
-          <w:rFonts w:ascii="宋体" w:hAnsi="宋体"/>
-          <w:szCs w:val="24"/>
-        </w:rPr>
-        <w:t>“</w:t>
-      </w:r>
-      <w:r>
-        <w:rPr>
-          <w:rFonts w:ascii="宋体" w:hAnsi="宋体" w:hint="eastAsia"/>
-          <w:szCs w:val="24"/>
-        </w:rPr>
-        <w:t>生成解决方案</w:t>
-      </w:r>
-      <w:r>
-        <w:rPr>
-          <w:rFonts w:ascii="宋体" w:hAnsi="宋体"/>
-          <w:szCs w:val="24"/>
-        </w:rPr>
-        <w:t>”</w:t>
-      </w:r>
-      <w:r>
-        <w:rPr>
-          <w:rFonts w:ascii="宋体" w:hAnsi="宋体" w:hint="eastAsia"/>
-          <w:szCs w:val="24"/>
-        </w:rPr>
-        <w:t>。</w:t>
-      </w:r>
-    </w:p>
-    <w:p>
-      <w:pPr>
-        <w:widowControl/>
-        <w:spacing w:line="200" w:lineRule="exact"/>
-        <w:jc w:val="left"/>
-        <w:rPr>
-          <w:rFonts w:ascii="Times New Roman" w:eastAsia="Times New Roman" w:hAnsi="Times New Roman" w:cs="Arial"/>
-          <w:color w:val="2A2A2A"/>
-          <w:kern w:val="0"/>
-          <w:szCs w:val="20"/>
-        </w:rPr>
-      </w:pPr>
-    </w:p>
-    <w:p>
-      <w:pPr>
-        <w:pStyle w:val="a9"/>
-        <w:rPr>
-          <w:rFonts w:ascii="Times New Roman" w:eastAsia="Times New Roman" w:hAnsi="Times New Roman" w:cs="Arial"/>
-        </w:rPr>
-      </w:pPr>
-      <w:bookmarkStart w:id="16" w:name="_Toc479839573"/>
-      <w:r>
-        <w:rPr>
-          <w:rFonts w:hint="eastAsia"/>
-        </w:rPr>
-        <w:t>2.3</w:t>
-      </w:r>
-      <w:r>
-        <w:rPr>
-          <w:rFonts w:hint="eastAsia"/>
-        </w:rPr>
-        <w:t>工程要求</w:t>
-      </w:r>
-      <w:bookmarkEnd w:id="16"/>
     </w:p>
     <w:p>
       <w:pPr>
@@ -7520,183 +8707,122 @@
     </w:p>
     <w:p>
       <w:pPr>
-        <w:widowControl/>
-        <w:spacing w:line="278" w:lineRule="auto"/>
-        <w:ind w:right="60" w:firstLineChars="200" w:firstLine="460"/>
-        <w:jc w:val="left"/>
-        <w:rPr>
-          <w:rFonts w:ascii="Times New Roman" w:eastAsia="Times New Roman" w:hAnsi="Times New Roman" w:cs="Arial"/>
-          <w:kern w:val="0"/>
-          <w:sz w:val="23"/>
-          <w:szCs w:val="20"/>
-        </w:rPr>
-      </w:pPr>
-      <w:r>
-        <w:rPr>
-          <w:rFonts w:ascii="宋体" w:hAnsi="宋体" w:cs="宋体" w:hint="eastAsia"/>
-          <w:kern w:val="0"/>
-          <w:sz w:val="23"/>
-          <w:szCs w:val="20"/>
+        <w:ind w:firstLineChars="200" w:firstLine="480"/>
+        <w:rPr>
+          <w:rFonts w:ascii="Times New Roman" w:eastAsia="Times New Roman" w:hAnsi="Times New Roman" w:cs="Arial"/>
+        </w:rPr>
+      </w:pPr>
+      <w:r>
+        <w:rPr>
+          <w:rFonts w:hint="eastAsia"/>
         </w:rPr>
         <w:t>需求分析是软件工程任务</w:t>
       </w:r>
       <w:r>
         <w:rPr>
           <w:rFonts w:ascii="Times New Roman" w:eastAsia="Times New Roman" w:hAnsi="Times New Roman" w:cs="Arial"/>
-          <w:kern w:val="0"/>
-          <w:sz w:val="23"/>
-          <w:szCs w:val="20"/>
         </w:rPr>
         <w:t xml:space="preserve">, </w:t>
       </w:r>
       <w:r>
         <w:rPr>
-          <w:rFonts w:ascii="宋体" w:hAnsi="宋体" w:cs="宋体" w:hint="eastAsia"/>
-          <w:kern w:val="0"/>
-          <w:sz w:val="23"/>
-          <w:szCs w:val="20"/>
+          <w:rFonts w:hint="eastAsia"/>
         </w:rPr>
         <w:t>创建桥接系统的工程和系统设计。</w:t>
       </w:r>
       <w:r>
         <w:rPr>
           <w:rFonts w:ascii="Times New Roman" w:eastAsia="Times New Roman" w:hAnsi="Times New Roman" w:cs="Arial"/>
-          <w:kern w:val="0"/>
-          <w:sz w:val="23"/>
-          <w:szCs w:val="20"/>
         </w:rPr>
         <w:t xml:space="preserve"> </w:t>
       </w:r>
       <w:r>
         <w:rPr>
-          <w:rFonts w:ascii="宋体" w:hAnsi="宋体" w:cs="宋体" w:hint="eastAsia"/>
-          <w:kern w:val="0"/>
-          <w:sz w:val="23"/>
-          <w:szCs w:val="20"/>
+          <w:rFonts w:hint="eastAsia"/>
         </w:rPr>
         <w:t>它也可能涉及一项更有力的反馈机制</w:t>
       </w:r>
       <w:r>
         <w:rPr>
           <w:rFonts w:ascii="Times New Roman" w:eastAsia="Times New Roman" w:hAnsi="Times New Roman" w:cs="Arial"/>
-          <w:kern w:val="0"/>
-          <w:sz w:val="23"/>
-          <w:szCs w:val="20"/>
         </w:rPr>
         <w:t xml:space="preserve">, </w:t>
       </w:r>
       <w:r>
         <w:rPr>
-          <w:rFonts w:ascii="宋体" w:hAnsi="宋体" w:cs="宋体" w:hint="eastAsia"/>
-          <w:kern w:val="0"/>
-          <w:sz w:val="23"/>
-          <w:szCs w:val="20"/>
+          <w:rFonts w:hint="eastAsia"/>
         </w:rPr>
         <w:t>为申请者提供</w:t>
       </w:r>
       <w:r>
         <w:rPr>
           <w:rFonts w:ascii="Times New Roman" w:eastAsia="Times New Roman" w:hAnsi="Times New Roman" w:cs="Arial"/>
-          <w:kern w:val="0"/>
-          <w:sz w:val="23"/>
-          <w:szCs w:val="20"/>
         </w:rPr>
         <w:t xml:space="preserve">, </w:t>
       </w:r>
       <w:r>
         <w:rPr>
-          <w:rFonts w:ascii="宋体" w:hAnsi="宋体" w:cs="宋体" w:hint="eastAsia"/>
-          <w:kern w:val="0"/>
-          <w:sz w:val="23"/>
-          <w:szCs w:val="20"/>
+          <w:rFonts w:hint="eastAsia"/>
         </w:rPr>
         <w:t>并指出其中某一特定系统可能实现的经济如果它可以使用更多的共同要求。并要求分析的产品线范围之一</w:t>
       </w:r>
       <w:r>
         <w:rPr>
           <w:rFonts w:ascii="Times New Roman" w:eastAsia="Times New Roman" w:hAnsi="Times New Roman" w:cs="Arial"/>
-          <w:kern w:val="0"/>
-          <w:sz w:val="23"/>
-          <w:szCs w:val="20"/>
         </w:rPr>
         <w:t xml:space="preserve">, </w:t>
       </w:r>
       <w:r>
         <w:rPr>
-          <w:rFonts w:ascii="宋体" w:hAnsi="宋体" w:cs="宋体" w:hint="eastAsia"/>
-          <w:kern w:val="0"/>
-          <w:sz w:val="23"/>
-          <w:szCs w:val="20"/>
+          <w:rFonts w:hint="eastAsia"/>
         </w:rPr>
         <w:t>其投入</w:t>
       </w:r>
       <w:r>
         <w:rPr>
-          <w:rFonts w:ascii="宋体" w:hAnsi="宋体" w:cs="宋体" w:hint="eastAsia"/>
-          <w:kern w:val="0"/>
-          <w:sz w:val="23"/>
-          <w:szCs w:val="20"/>
+          <w:rFonts w:hint="eastAsia"/>
         </w:rPr>
         <w:t>处于</w:t>
       </w:r>
       <w:r>
         <w:rPr>
-          <w:rFonts w:ascii="宋体" w:hAnsi="宋体" w:cs="宋体" w:hint="eastAsia"/>
-          <w:kern w:val="0"/>
-          <w:sz w:val="23"/>
-          <w:szCs w:val="20"/>
+          <w:rFonts w:hint="eastAsia"/>
         </w:rPr>
         <w:t>产品线范围内。</w:t>
       </w:r>
       <w:r>
         <w:rPr>
           <w:rFonts w:ascii="Times New Roman" w:eastAsia="Times New Roman" w:hAnsi="Times New Roman" w:cs="Arial"/>
-          <w:kern w:val="0"/>
-          <w:sz w:val="23"/>
-          <w:szCs w:val="20"/>
         </w:rPr>
         <w:t xml:space="preserve"> </w:t>
       </w:r>
       <w:r>
         <w:rPr>
-          <w:rFonts w:ascii="宋体" w:hAnsi="宋体" w:cs="宋体" w:hint="eastAsia"/>
-          <w:kern w:val="0"/>
-          <w:sz w:val="23"/>
-          <w:szCs w:val="20"/>
+          <w:rFonts w:hint="eastAsia"/>
         </w:rPr>
         <w:t>需求分析包括的通用性和可变性分析</w:t>
       </w:r>
       <w:r>
         <w:rPr>
           <w:rFonts w:ascii="Times New Roman" w:eastAsia="Times New Roman" w:hAnsi="Times New Roman" w:cs="Arial"/>
-          <w:kern w:val="0"/>
-          <w:sz w:val="23"/>
-          <w:szCs w:val="20"/>
         </w:rPr>
         <w:t>(</w:t>
       </w:r>
       <w:r>
         <w:rPr>
-          <w:rFonts w:ascii="宋体" w:hAnsi="宋体" w:cs="宋体" w:hint="eastAsia"/>
-          <w:kern w:val="0"/>
-          <w:sz w:val="23"/>
-          <w:szCs w:val="20"/>
+          <w:rFonts w:hint="eastAsia"/>
         </w:rPr>
         <w:t>这种方法经常被使用在域的分析。</w:t>
       </w:r>
       <w:r>
         <w:rPr>
-          <w:rFonts w:ascii="宋体" w:hAnsi="宋体" w:cs="宋体" w:hint="eastAsia"/>
-          <w:kern w:val="0"/>
-          <w:szCs w:val="20"/>
+          <w:rFonts w:hint="eastAsia"/>
         </w:rPr>
         <w:t>产品线的要求是，寻找</w:t>
       </w:r>
       <w:r>
         <w:rPr>
-          <w:rFonts w:ascii="宋体" w:hAnsi="宋体" w:cs="宋体" w:hint="eastAsia"/>
-          <w:kern w:val="0"/>
-          <w:szCs w:val="20"/>
+          <w:rFonts w:hint="eastAsia"/>
         </w:rPr>
         <w:t>精确的重复使用的产品线。</w:t>
       </w:r>
@@ -7726,8 +8852,8 @@
           <w:szCs w:val="20"/>
         </w:rPr>
       </w:pPr>
-      <w:bookmarkStart w:id="17" w:name="page14"/>
-      <w:bookmarkEnd w:id="17"/>
+      <w:bookmarkStart w:id="16" w:name="page14"/>
+      <w:bookmarkEnd w:id="16"/>
       <w:r>
         <w:rPr>
           <w:rFonts w:ascii="黑体" w:eastAsia="黑体" w:hAnsi="黑体" w:cs="宋体" w:hint="eastAsia"/>
@@ -8142,7 +9268,7 @@
           <w:rFonts w:ascii="Times New Roman" w:eastAsia="Times New Roman" w:hAnsi="Times New Roman" w:cs="Arial"/>
         </w:rPr>
       </w:pPr>
-      <w:bookmarkStart w:id="18" w:name="_Toc479839574"/>
+      <w:bookmarkStart w:id="17" w:name="_Toc479839574"/>
       <w:r>
         <w:rPr>
           <w:rFonts w:hint="eastAsia"/>
@@ -8156,7 +9282,7 @@
         </w:rPr>
         <w:t>市场研究</w:t>
       </w:r>
-      <w:bookmarkEnd w:id="18"/>
+      <w:bookmarkEnd w:id="17"/>
     </w:p>
     <w:p>
       <w:pPr>
@@ -8291,43 +9417,43 @@
         </w:rPr>
         <w:t>该项研究的结果和建议。</w:t>
       </w:r>
-      <w:bookmarkStart w:id="19" w:name="page15"/>
+      <w:bookmarkStart w:id="18" w:name="page15"/>
+      <w:bookmarkEnd w:id="18"/>
+    </w:p>
+    <w:p>
+      <w:pPr>
+        <w:widowControl/>
+        <w:spacing w:line="0" w:lineRule="atLeast"/>
+        <w:jc w:val="left"/>
+        <w:rPr>
+          <w:rFonts w:ascii="Times New Roman" w:eastAsiaTheme="minorEastAsia" w:hAnsi="Times New Roman" w:cs="Arial"/>
+          <w:kern w:val="0"/>
+          <w:sz w:val="20"/>
+          <w:szCs w:val="20"/>
+        </w:rPr>
+      </w:pPr>
+    </w:p>
+    <w:p>
+      <w:pPr>
+        <w:pStyle w:val="a9"/>
+        <w:rPr>
+          <w:rFonts w:ascii="Times New Roman" w:eastAsia="Times New Roman" w:hAnsi="Times New Roman" w:cs="Arial"/>
+        </w:rPr>
+      </w:pPr>
+      <w:bookmarkStart w:id="19" w:name="_Toc479839575"/>
+      <w:r>
+        <w:rPr>
+          <w:rFonts w:ascii="Times New Roman" w:eastAsia="Times New Roman" w:hAnsi="Times New Roman" w:cs="Arial"/>
+        </w:rPr>
+        <w:t xml:space="preserve">2.5 </w:t>
+      </w:r>
+      <w:r>
+        <w:rPr>
+          <w:rFonts w:hint="eastAsia"/>
+        </w:rPr>
+        <w:t>系统层次结构</w:t>
+      </w:r>
       <w:bookmarkEnd w:id="19"/>
-    </w:p>
-    <w:p>
-      <w:pPr>
-        <w:widowControl/>
-        <w:spacing w:line="0" w:lineRule="atLeast"/>
-        <w:jc w:val="left"/>
-        <w:rPr>
-          <w:rFonts w:ascii="Times New Roman" w:eastAsiaTheme="minorEastAsia" w:hAnsi="Times New Roman" w:cs="Arial"/>
-          <w:kern w:val="0"/>
-          <w:sz w:val="20"/>
-          <w:szCs w:val="20"/>
-        </w:rPr>
-      </w:pPr>
-    </w:p>
-    <w:p>
-      <w:pPr>
-        <w:pStyle w:val="a9"/>
-        <w:rPr>
-          <w:rFonts w:ascii="Times New Roman" w:eastAsia="Times New Roman" w:hAnsi="Times New Roman" w:cs="Arial"/>
-        </w:rPr>
-      </w:pPr>
-      <w:bookmarkStart w:id="20" w:name="_Toc479839575"/>
-      <w:r>
-        <w:rPr>
-          <w:rFonts w:ascii="Times New Roman" w:eastAsia="Times New Roman" w:hAnsi="Times New Roman" w:cs="Arial"/>
-        </w:rPr>
-        <w:t xml:space="preserve">2.5 </w:t>
-      </w:r>
-      <w:r>
-        <w:rPr>
-          <w:rFonts w:hint="eastAsia"/>
-        </w:rPr>
-        <w:t>系统层次结构</w:t>
-      </w:r>
-      <w:bookmarkEnd w:id="20"/>
     </w:p>
     <w:p>
       <w:pPr>
@@ -8979,7 +10105,7 @@
       <w:pPr>
         <w:pStyle w:val="a9"/>
       </w:pPr>
-      <w:bookmarkStart w:id="21" w:name="_Toc479839576"/>
+      <w:bookmarkStart w:id="20" w:name="_Toc479839576"/>
       <w:r>
         <w:t xml:space="preserve">2.6 </w:t>
       </w:r>
@@ -8989,7 +10115,7 @@
         </w:rPr>
         <w:t>项目规划</w:t>
       </w:r>
-      <w:bookmarkEnd w:id="21"/>
+      <w:bookmarkEnd w:id="20"/>
     </w:p>
     <w:p>
       <w:pPr>
@@ -9145,8 +10271,8 @@
           <w:szCs w:val="20"/>
         </w:rPr>
       </w:pPr>
-      <w:bookmarkStart w:id="22" w:name="page16"/>
-      <w:bookmarkEnd w:id="22"/>
+      <w:bookmarkStart w:id="21" w:name="page16"/>
+      <w:bookmarkEnd w:id="21"/>
     </w:p>
     <w:p>
       <w:pPr>
@@ -10482,8 +11608,8 @@
           <w:szCs w:val="20"/>
         </w:rPr>
       </w:pPr>
-      <w:bookmarkStart w:id="23" w:name="page17"/>
-      <w:bookmarkEnd w:id="23"/>
+      <w:bookmarkStart w:id="22" w:name="page17"/>
+      <w:bookmarkEnd w:id="22"/>
     </w:p>
     <w:p>
       <w:pPr>
@@ -10869,7 +11995,7 @@
           <w:rFonts w:ascii="Times New Roman" w:eastAsia="Times New Roman" w:hAnsi="Times New Roman" w:cs="Arial"/>
         </w:rPr>
       </w:pPr>
-      <w:bookmarkStart w:id="24" w:name="_Toc479839577"/>
+      <w:bookmarkStart w:id="23" w:name="_Toc479839577"/>
       <w:r>
         <w:rPr>
           <w:rFonts w:hint="eastAsia"/>
@@ -10901,55 +12027,55 @@
         </w:rPr>
         <w:t>关系图</w:t>
       </w:r>
+      <w:bookmarkEnd w:id="23"/>
+    </w:p>
+    <w:p>
+      <w:pPr>
+        <w:widowControl/>
+        <w:spacing w:line="200" w:lineRule="exact"/>
+        <w:jc w:val="left"/>
+        <w:rPr>
+          <w:rFonts w:ascii="Times New Roman" w:eastAsia="Times New Roman" w:hAnsi="Times New Roman" w:cs="Arial"/>
+          <w:kern w:val="0"/>
+          <w:sz w:val="20"/>
+          <w:szCs w:val="20"/>
+        </w:rPr>
+      </w:pPr>
+    </w:p>
+    <w:p>
+      <w:pPr>
+        <w:widowControl/>
+        <w:spacing w:line="226" w:lineRule="exact"/>
+        <w:jc w:val="left"/>
+        <w:rPr>
+          <w:rFonts w:ascii="Times New Roman" w:eastAsia="Times New Roman" w:hAnsi="Times New Roman" w:cs="Arial"/>
+          <w:kern w:val="0"/>
+          <w:sz w:val="20"/>
+          <w:szCs w:val="20"/>
+        </w:rPr>
+      </w:pPr>
+    </w:p>
+    <w:p>
+      <w:pPr>
+        <w:pStyle w:val="a9"/>
+        <w:rPr>
+          <w:rFonts w:ascii="Times New Roman" w:eastAsia="Times New Roman" w:hAnsi="Times New Roman" w:cs="Arial"/>
+        </w:rPr>
+      </w:pPr>
+      <w:bookmarkStart w:id="24" w:name="_Toc479839578"/>
+      <w:r>
+        <w:rPr>
+          <w:rFonts w:ascii="Times New Roman" w:eastAsia="Times New Roman" w:hAnsi="Times New Roman" w:cs="Arial"/>
+        </w:rPr>
+        <w:t xml:space="preserve">3.1 </w:t>
+      </w:r>
+      <w:r>
+        <w:rPr>
+          <w:rFonts w:hint="eastAsia"/>
+        </w:rPr>
+        <w:t>以下列方式使用例图</w:t>
+      </w:r>
       <w:bookmarkEnd w:id="24"/>
-    </w:p>
-    <w:p>
-      <w:pPr>
-        <w:widowControl/>
-        <w:spacing w:line="200" w:lineRule="exact"/>
-        <w:jc w:val="left"/>
-        <w:rPr>
-          <w:rFonts w:ascii="Times New Roman" w:eastAsia="Times New Roman" w:hAnsi="Times New Roman" w:cs="Arial"/>
-          <w:kern w:val="0"/>
-          <w:sz w:val="20"/>
-          <w:szCs w:val="20"/>
-        </w:rPr>
-      </w:pPr>
-    </w:p>
-    <w:p>
-      <w:pPr>
-        <w:widowControl/>
-        <w:spacing w:line="226" w:lineRule="exact"/>
-        <w:jc w:val="left"/>
-        <w:rPr>
-          <w:rFonts w:ascii="Times New Roman" w:eastAsia="Times New Roman" w:hAnsi="Times New Roman" w:cs="Arial"/>
-          <w:kern w:val="0"/>
-          <w:sz w:val="20"/>
-          <w:szCs w:val="20"/>
-        </w:rPr>
-      </w:pPr>
-    </w:p>
-    <w:p>
-      <w:pPr>
-        <w:pStyle w:val="a9"/>
-        <w:rPr>
-          <w:rFonts w:ascii="Times New Roman" w:eastAsia="Times New Roman" w:hAnsi="Times New Roman" w:cs="Arial"/>
-        </w:rPr>
-      </w:pPr>
-      <w:bookmarkStart w:id="25" w:name="_Toc479839578"/>
-      <w:r>
-        <w:rPr>
-          <w:rFonts w:ascii="Times New Roman" w:eastAsia="Times New Roman" w:hAnsi="Times New Roman" w:cs="Arial"/>
-        </w:rPr>
-        <w:t xml:space="preserve">3.1 </w:t>
-      </w:r>
-      <w:r>
-        <w:rPr>
-          <w:rFonts w:hint="eastAsia"/>
-        </w:rPr>
-        <w:t>以下列方式使用例图</w:t>
-      </w:r>
-      <w:bookmarkEnd w:id="25"/>
     </w:p>
     <w:p>
       <w:pPr>
@@ -11839,26 +12965,26 @@
           <w:szCs w:val="20"/>
         </w:rPr>
       </w:pPr>
-      <w:bookmarkStart w:id="26" w:name="page18"/>
-      <w:bookmarkStart w:id="27" w:name="page19"/>
+      <w:bookmarkStart w:id="25" w:name="page18"/>
+      <w:bookmarkStart w:id="26" w:name="page19"/>
+      <w:bookmarkEnd w:id="25"/>
       <w:bookmarkEnd w:id="26"/>
+    </w:p>
+    <w:p>
+      <w:pPr>
+        <w:pStyle w:val="a9"/>
+      </w:pPr>
+      <w:bookmarkStart w:id="27" w:name="_Toc479839579"/>
+      <w:r>
+        <w:t xml:space="preserve">3.2 </w:t>
+      </w:r>
+      <w:r>
+        <w:rPr>
+          <w:rFonts w:hint="eastAsia"/>
+        </w:rPr>
+        <w:t>活动图</w:t>
+      </w:r>
       <w:bookmarkEnd w:id="27"/>
-    </w:p>
-    <w:p>
-      <w:pPr>
-        <w:pStyle w:val="a9"/>
-      </w:pPr>
-      <w:bookmarkStart w:id="28" w:name="_Toc479839579"/>
-      <w:r>
-        <w:t xml:space="preserve">3.2 </w:t>
-      </w:r>
-      <w:r>
-        <w:rPr>
-          <w:rFonts w:hint="eastAsia"/>
-        </w:rPr>
-        <w:t>活动图</w:t>
-      </w:r>
-      <w:bookmarkEnd w:id="28"/>
     </w:p>
     <w:p>
       <w:pPr>
@@ -12756,27 +13882,27 @@
           <w:szCs w:val="20"/>
         </w:rPr>
       </w:pPr>
-      <w:bookmarkStart w:id="29" w:name="page20"/>
+      <w:bookmarkStart w:id="28" w:name="page20"/>
+      <w:bookmarkEnd w:id="28"/>
+    </w:p>
+    <w:p>
+      <w:pPr>
+        <w:pStyle w:val="a9"/>
+      </w:pPr>
+      <w:bookmarkStart w:id="29" w:name="_Toc479839580"/>
+      <w:r>
+        <w:t xml:space="preserve">3.3 </w:t>
+      </w:r>
+      <w:r>
+        <w:rPr>
+          <w:rFonts w:hint="eastAsia"/>
+        </w:rPr>
+        <w:t>实体关系图</w:t>
+      </w:r>
+      <w:r>
+        <w:t>(ERD)</w:t>
+      </w:r>
       <w:bookmarkEnd w:id="29"/>
-    </w:p>
-    <w:p>
-      <w:pPr>
-        <w:pStyle w:val="a9"/>
-      </w:pPr>
-      <w:bookmarkStart w:id="30" w:name="_Toc479839580"/>
-      <w:r>
-        <w:t xml:space="preserve">3.3 </w:t>
-      </w:r>
-      <w:r>
-        <w:rPr>
-          <w:rFonts w:hint="eastAsia"/>
-        </w:rPr>
-        <w:t>实体关系图</w:t>
-      </w:r>
-      <w:r>
-        <w:t>(ERD)</w:t>
-      </w:r>
-      <w:bookmarkEnd w:id="30"/>
     </w:p>
     <w:p>
       <w:pPr>
@@ -13349,20 +14475,14 @@
     </w:p>
     <w:p>
       <w:pPr>
-        <w:widowControl/>
-        <w:spacing w:line="234" w:lineRule="auto"/>
-        <w:ind w:firstLineChars="200" w:firstLine="480"/>
-        <w:rPr>
-          <w:rFonts w:ascii="Times New Roman" w:eastAsia="Times New Roman" w:hAnsi="Times New Roman" w:cs="Arial"/>
-          <w:kern w:val="0"/>
-          <w:szCs w:val="20"/>
-        </w:rPr>
-      </w:pPr>
-      <w:r>
-        <w:rPr>
-          <w:rFonts w:ascii="宋体" w:hAnsi="宋体" w:cs="宋体" w:hint="eastAsia"/>
-          <w:kern w:val="0"/>
-          <w:szCs w:val="20"/>
+        <w:ind w:firstLine="420"/>
+        <w:rPr>
+          <w:rFonts w:ascii="Times New Roman" w:eastAsia="Times New Roman" w:hAnsi="Times New Roman" w:cs="Arial"/>
+        </w:rPr>
+      </w:pPr>
+      <w:r>
+        <w:rPr>
+          <w:rFonts w:hint="eastAsia"/>
         </w:rPr>
         <w:t>特别课程和他的标志和等级的如果他完成了它</w:t>
       </w:r>
@@ -13378,184 +14498,138 @@
       <w:r>
         <w:rPr>
           <w:rFonts w:ascii="Times New Roman" w:eastAsia="Times New Roman" w:hAnsi="Times New Roman" w:cs="Arial"/>
-          <w:kern w:val="0"/>
-          <w:szCs w:val="20"/>
         </w:rPr>
         <w:t>,</w:t>
       </w:r>
       <w:r>
         <w:rPr>
           <w:rFonts w:ascii="Times New Roman" w:eastAsia="Times New Roman" w:hAnsi="Times New Roman" w:cs="Arial"/>
-          <w:kern w:val="0"/>
-          <w:szCs w:val="20"/>
         </w:rPr>
         <w:t xml:space="preserve"> </w:t>
       </w:r>
       <w:r>
         <w:rPr>
-          <w:rFonts w:ascii="宋体" w:hAnsi="宋体" w:cs="宋体" w:hint="eastAsia"/>
-          <w:kern w:val="0"/>
-          <w:szCs w:val="20"/>
+          <w:rFonts w:hint="eastAsia"/>
         </w:rPr>
         <w:t>和什么程度的方案每个学生或教师参加。数据库已有很长的路从一这下可适合较大的专上教育机构</w:t>
       </w:r>
       <w:r>
         <w:rPr>
           <w:rFonts w:ascii="Times New Roman" w:eastAsia="Times New Roman" w:hAnsi="Times New Roman" w:cs="Arial"/>
-          <w:kern w:val="0"/>
-          <w:szCs w:val="20"/>
         </w:rPr>
         <w:t xml:space="preserve">; </w:t>
       </w:r>
       <w:r>
         <w:rPr>
-          <w:rFonts w:ascii="宋体" w:hAnsi="宋体" w:cs="宋体" w:hint="eastAsia"/>
-          <w:kern w:val="0"/>
-          <w:szCs w:val="20"/>
+          <w:rFonts w:hint="eastAsia"/>
         </w:rPr>
         <w:t>我解释的要求下并讨论他们的缺点在本节的末尾。请考虑以下要求</w:t>
       </w:r>
       <w:r>
         <w:rPr>
           <w:rFonts w:ascii="Times New Roman" w:eastAsia="Times New Roman" w:hAnsi="Times New Roman" w:cs="Arial"/>
-          <w:kern w:val="0"/>
-          <w:szCs w:val="20"/>
         </w:rPr>
         <w:t xml:space="preserve">: </w:t>
       </w:r>
       <w:r>
         <w:rPr>
-          <w:rFonts w:ascii="宋体" w:hAnsi="宋体" w:cs="宋体" w:hint="eastAsia"/>
-          <w:kern w:val="0"/>
-          <w:szCs w:val="20"/>
+          <w:rFonts w:hint="eastAsia"/>
         </w:rPr>
         <w:t>大学提供一种或更多的程序。一种方案是由一条或更多的课程。学生必须参加一项方案。学生需要的课程的一部分</w:t>
       </w:r>
       <w:r>
         <w:rPr>
           <w:rFonts w:ascii="Times New Roman" w:eastAsia="Times New Roman" w:hAnsi="Times New Roman" w:cs="Arial"/>
-          <w:kern w:val="0"/>
-          <w:szCs w:val="20"/>
         </w:rPr>
         <w:t xml:space="preserve">, </w:t>
       </w:r>
       <w:r>
         <w:rPr>
-          <w:rFonts w:ascii="宋体" w:hAnsi="宋体" w:cs="宋体" w:hint="eastAsia"/>
-          <w:kern w:val="0"/>
-          <w:szCs w:val="20"/>
+          <w:rFonts w:hint="eastAsia"/>
         </w:rPr>
         <w:t>她的方案。某个程序的名称、程序标识符的总数的信用点</w:t>
       </w:r>
       <w:r>
         <w:rPr>
           <w:rFonts w:ascii="Times New Roman" w:eastAsia="Times New Roman" w:hAnsi="Times New Roman" w:cs="Times New Roman"/>
-          <w:kern w:val="0"/>
-          <w:szCs w:val="20"/>
         </w:rPr>
         <w:t> </w:t>
       </w:r>
       <w:r>
         <w:rPr>
-          <w:rFonts w:ascii="宋体" w:hAnsi="宋体" w:cs="宋体" w:hint="eastAsia"/>
-          <w:kern w:val="0"/>
-          <w:szCs w:val="20"/>
+          <w:rFonts w:hint="eastAsia"/>
         </w:rPr>
         <w:t>要求本科和一年的开始。每个课程的方案是有序进入一年</w:t>
       </w:r>
       <w:r>
         <w:rPr>
           <w:rFonts w:ascii="Times New Roman" w:eastAsia="Times New Roman" w:hAnsi="Times New Roman" w:cs="Arial"/>
-          <w:kern w:val="0"/>
-          <w:szCs w:val="20"/>
         </w:rPr>
         <w:t>(</w:t>
       </w:r>
       <w:r>
         <w:rPr>
-          <w:rFonts w:ascii="宋体" w:hAnsi="宋体" w:cs="宋体" w:hint="eastAsia"/>
-          <w:kern w:val="0"/>
-          <w:szCs w:val="20"/>
+          <w:rFonts w:hint="eastAsia"/>
         </w:rPr>
         <w:t>例如</w:t>
       </w:r>
       <w:r>
         <w:rPr>
           <w:rFonts w:ascii="Times New Roman" w:eastAsia="Times New Roman" w:hAnsi="Times New Roman" w:cs="Arial"/>
-          <w:kern w:val="0"/>
-          <w:szCs w:val="20"/>
         </w:rPr>
         <w:t xml:space="preserve"> 1 </w:t>
       </w:r>
       <w:r>
         <w:rPr>
-          <w:rFonts w:ascii="宋体" w:hAnsi="宋体" w:cs="宋体" w:hint="eastAsia"/>
-          <w:kern w:val="0"/>
-          <w:szCs w:val="20"/>
+          <w:rFonts w:hint="eastAsia"/>
         </w:rPr>
         <w:t>年</w:t>
       </w:r>
       <w:r>
         <w:rPr>
           <w:rFonts w:ascii="Times New Roman" w:eastAsia="Times New Roman" w:hAnsi="Times New Roman" w:cs="Arial"/>
-          <w:kern w:val="0"/>
-          <w:szCs w:val="20"/>
         </w:rPr>
         <w:t>)</w:t>
       </w:r>
       <w:r>
         <w:rPr>
-          <w:rFonts w:ascii="宋体" w:hAnsi="宋体" w:cs="宋体" w:hint="eastAsia"/>
-          <w:kern w:val="0"/>
-          <w:szCs w:val="20"/>
+          <w:rFonts w:hint="eastAsia"/>
         </w:rPr>
         <w:t>和一学期的</w:t>
       </w:r>
       <w:r>
         <w:rPr>
           <w:rFonts w:ascii="Times New Roman" w:eastAsia="Times New Roman" w:hAnsi="Times New Roman" w:cs="Arial"/>
-          <w:kern w:val="0"/>
-          <w:szCs w:val="20"/>
         </w:rPr>
         <w:t>(</w:t>
       </w:r>
       <w:r>
         <w:rPr>
-          <w:rFonts w:ascii="宋体" w:hAnsi="宋体" w:cs="宋体" w:hint="eastAsia"/>
-          <w:kern w:val="0"/>
-          <w:szCs w:val="20"/>
+          <w:rFonts w:hint="eastAsia"/>
         </w:rPr>
         <w:t>例如</w:t>
       </w:r>
       <w:r>
         <w:rPr>
           <w:rFonts w:ascii="Times New Roman" w:eastAsia="Times New Roman" w:hAnsi="Times New Roman" w:cs="Arial"/>
-          <w:kern w:val="0"/>
-          <w:szCs w:val="20"/>
         </w:rPr>
         <w:t xml:space="preserve">, </w:t>
       </w:r>
       <w:r>
         <w:rPr>
-          <w:rFonts w:ascii="宋体" w:hAnsi="宋体" w:cs="宋体" w:hint="eastAsia"/>
-          <w:kern w:val="0"/>
-          <w:szCs w:val="20"/>
+          <w:rFonts w:hint="eastAsia"/>
         </w:rPr>
         <w:t>学期</w:t>
       </w:r>
       <w:r>
         <w:rPr>
           <w:rFonts w:ascii="Times New Roman" w:eastAsia="Times New Roman" w:hAnsi="Times New Roman" w:cs="Arial"/>
-          <w:kern w:val="0"/>
-          <w:szCs w:val="20"/>
         </w:rPr>
         <w:t xml:space="preserve"> 1)</w:t>
       </w:r>
       <w:r>
         <w:rPr>
-          <w:rFonts w:ascii="宋体" w:hAnsi="宋体" w:cs="宋体" w:hint="eastAsia"/>
-          <w:kern w:val="0"/>
-          <w:szCs w:val="20"/>
+          <w:rFonts w:hint="eastAsia"/>
         </w:rPr>
         <w:t>。</w:t>
       </w:r>
@@ -13664,9 +14738,9 @@
       <w:pPr>
         <w:pStyle w:val="a9"/>
       </w:pPr>
-      <w:bookmarkStart w:id="31" w:name="page21"/>
-      <w:bookmarkStart w:id="32" w:name="_Toc479839581"/>
-      <w:bookmarkEnd w:id="31"/>
+      <w:bookmarkStart w:id="30" w:name="page21"/>
+      <w:bookmarkStart w:id="31" w:name="_Toc479839581"/>
+      <w:bookmarkEnd w:id="30"/>
       <w:r>
         <w:lastRenderedPageBreak/>
         <w:t xml:space="preserve">3.4 </w:t>
@@ -13677,7 +14751,7 @@
         </w:rPr>
         <w:t>序列图</w:t>
       </w:r>
-      <w:bookmarkEnd w:id="32"/>
+      <w:bookmarkEnd w:id="31"/>
     </w:p>
     <w:p>
       <w:pPr>
@@ -14233,282 +15307,208 @@
     </w:p>
     <w:p>
       <w:pPr>
-        <w:widowControl/>
-        <w:spacing w:line="269" w:lineRule="auto"/>
-        <w:ind w:firstLineChars="200" w:firstLine="480"/>
-        <w:rPr>
-          <w:rFonts w:ascii="Times New Roman" w:eastAsia="Times New Roman" w:hAnsi="Times New Roman" w:cs="Arial"/>
-          <w:kern w:val="0"/>
-          <w:szCs w:val="20"/>
-        </w:rPr>
-      </w:pPr>
-      <w:r>
-        <w:rPr>
-          <w:rFonts w:ascii="宋体" w:hAnsi="宋体" w:cs="宋体" w:hint="eastAsia"/>
-          <w:kern w:val="0"/>
-          <w:szCs w:val="20"/>
+        <w:ind w:firstLine="420"/>
+        <w:rPr>
+          <w:rFonts w:ascii="Times New Roman" w:eastAsia="Times New Roman" w:hAnsi="Times New Roman" w:cs="Arial"/>
+        </w:rPr>
+      </w:pPr>
+      <w:r>
+        <w:rPr>
+          <w:rFonts w:hint="eastAsia"/>
         </w:rPr>
         <w:t>由于管理员的最优先事项的其他参与者、发展的主要任务集中在他们身上。</w:t>
       </w:r>
       <w:r>
         <w:rPr>
           <w:rFonts w:ascii="Times New Roman" w:eastAsia="Times New Roman" w:hAnsi="Times New Roman" w:cs="Arial"/>
-          <w:kern w:val="0"/>
-          <w:szCs w:val="20"/>
         </w:rPr>
         <w:t xml:space="preserve"> </w:t>
       </w:r>
       <w:r>
         <w:rPr>
-          <w:rFonts w:ascii="宋体" w:hAnsi="宋体" w:cs="宋体" w:hint="eastAsia"/>
-          <w:kern w:val="0"/>
-          <w:szCs w:val="20"/>
+          <w:rFonts w:hint="eastAsia"/>
         </w:rPr>
         <w:t>权利的管理员包括总体管理的项目</w:t>
       </w:r>
       <w:r>
         <w:rPr>
           <w:rFonts w:ascii="Times New Roman" w:eastAsia="Times New Roman" w:hAnsi="Times New Roman" w:cs="Arial"/>
-          <w:kern w:val="0"/>
-          <w:szCs w:val="20"/>
         </w:rPr>
         <w:t>(</w:t>
       </w:r>
       <w:r>
         <w:rPr>
-          <w:rFonts w:ascii="宋体" w:hAnsi="宋体" w:cs="宋体" w:hint="eastAsia"/>
-          <w:kern w:val="0"/>
-          <w:szCs w:val="20"/>
+          <w:rFonts w:hint="eastAsia"/>
         </w:rPr>
         <w:t>编辑的基本信息和项目的老师和</w:t>
       </w:r>
       <w:r>
         <w:rPr>
           <w:rFonts w:ascii="Times New Roman" w:eastAsia="Times New Roman" w:hAnsi="Times New Roman" w:cs="Arial"/>
-          <w:kern w:val="0"/>
-          <w:szCs w:val="20"/>
         </w:rPr>
         <w:t> </w:t>
       </w:r>
       <w:r>
         <w:rPr>
-          <w:rFonts w:ascii="宋体" w:hAnsi="宋体" w:cs="宋体" w:hint="eastAsia"/>
-          <w:kern w:val="0"/>
-          <w:szCs w:val="20"/>
+          <w:rFonts w:hint="eastAsia"/>
         </w:rPr>
         <w:t>学生、批准、添加和删除</w:t>
       </w:r>
       <w:r>
         <w:rPr>
           <w:rFonts w:ascii="Times New Roman" w:eastAsia="Times New Roman" w:hAnsi="Times New Roman" w:cs="Arial"/>
-          <w:kern w:val="0"/>
-          <w:szCs w:val="20"/>
         </w:rPr>
         <w:t>)</w:t>
       </w:r>
       <w:r>
         <w:rPr>
-          <w:rFonts w:ascii="宋体" w:hAnsi="宋体" w:cs="宋体" w:hint="eastAsia"/>
-          <w:kern w:val="0"/>
-          <w:szCs w:val="20"/>
+          <w:rFonts w:hint="eastAsia"/>
         </w:rPr>
         <w:t>。</w:t>
       </w:r>
       <w:r>
         <w:rPr>
           <w:rFonts w:ascii="Times New Roman" w:eastAsia="Times New Roman" w:hAnsi="Times New Roman" w:cs="Arial"/>
-          <w:kern w:val="0"/>
-          <w:szCs w:val="20"/>
         </w:rPr>
         <w:t xml:space="preserve"> </w:t>
       </w:r>
       <w:r>
         <w:rPr>
-          <w:rFonts w:ascii="宋体" w:hAnsi="宋体" w:cs="宋体" w:hint="eastAsia"/>
-          <w:kern w:val="0"/>
-          <w:szCs w:val="20"/>
+          <w:rFonts w:hint="eastAsia"/>
         </w:rPr>
         <w:t>它还包含创建表单的最后核可的项目。</w:t>
       </w:r>
       <w:r>
         <w:rPr>
-          <w:rFonts w:ascii="宋体" w:hAnsi="宋体" w:cs="宋体" w:hint="eastAsia"/>
-          <w:kern w:val="0"/>
-          <w:szCs w:val="20"/>
+          <w:rFonts w:hint="eastAsia"/>
         </w:rPr>
         <w:t>同时</w:t>
       </w:r>
       <w:r>
         <w:rPr>
           <w:rFonts w:ascii="Times New Roman" w:eastAsia="Times New Roman" w:hAnsi="Times New Roman" w:cs="Arial"/>
-          <w:kern w:val="0"/>
-          <w:szCs w:val="20"/>
         </w:rPr>
         <w:t xml:space="preserve">, </w:t>
       </w:r>
       <w:r>
         <w:rPr>
-          <w:rFonts w:ascii="宋体" w:hAnsi="宋体" w:cs="宋体" w:hint="eastAsia"/>
-          <w:kern w:val="0"/>
-          <w:szCs w:val="20"/>
+          <w:rFonts w:hint="eastAsia"/>
         </w:rPr>
         <w:t>允许他们查找</w:t>
       </w:r>
       <w:r>
         <w:rPr>
           <w:rFonts w:ascii="Times New Roman" w:eastAsia="Times New Roman" w:hAnsi="Times New Roman" w:cs="Arial"/>
-          <w:kern w:val="0"/>
-          <w:szCs w:val="20"/>
         </w:rPr>
         <w:t xml:space="preserve"> </w:t>
       </w:r>
       <w:r>
         <w:rPr>
           <w:rFonts w:ascii="Times New Roman" w:eastAsia="Times New Roman" w:hAnsi="Times New Roman" w:cs="Times New Roman"/>
-          <w:kern w:val="0"/>
-          <w:szCs w:val="20"/>
         </w:rPr>
         <w:t>“</w:t>
       </w:r>
       <w:r>
         <w:rPr>
-          <w:rFonts w:ascii="宋体" w:hAnsi="宋体" w:cs="宋体" w:hint="eastAsia"/>
-          <w:kern w:val="0"/>
-          <w:szCs w:val="20"/>
+          <w:rFonts w:hint="eastAsia"/>
         </w:rPr>
         <w:t>名称</w:t>
       </w:r>
       <w:r>
         <w:rPr>
           <w:rFonts w:ascii="Times New Roman" w:eastAsia="Times New Roman" w:hAnsi="Times New Roman" w:cs="Times New Roman"/>
-          <w:kern w:val="0"/>
-          <w:szCs w:val="20"/>
         </w:rPr>
         <w:t>”</w:t>
       </w:r>
       <w:r>
         <w:rPr>
           <w:rFonts w:ascii="Times New Roman" w:eastAsia="Times New Roman" w:hAnsi="Times New Roman" w:cs="Arial"/>
-          <w:kern w:val="0"/>
-          <w:szCs w:val="20"/>
         </w:rPr>
         <w:t xml:space="preserve"> </w:t>
       </w:r>
       <w:r>
         <w:rPr>
-          <w:rFonts w:ascii="宋体" w:hAnsi="宋体" w:cs="宋体" w:hint="eastAsia"/>
-          <w:kern w:val="0"/>
-          <w:szCs w:val="20"/>
+          <w:rFonts w:hint="eastAsia"/>
         </w:rPr>
         <w:t>列表中的学生和教师谁不提交该应用程序的</w:t>
       </w:r>
       <w:r>
         <w:rPr>
           <w:rFonts w:ascii="Times New Roman" w:eastAsia="Times New Roman" w:hAnsi="Times New Roman" w:cs="Arial"/>
-          <w:kern w:val="0"/>
-          <w:szCs w:val="20"/>
         </w:rPr>
         <w:t>.</w:t>
       </w:r>
       <w:r>
         <w:rPr>
-          <w:rFonts w:ascii="宋体" w:hAnsi="宋体" w:cs="宋体" w:hint="eastAsia"/>
-          <w:kern w:val="0"/>
-          <w:szCs w:val="20"/>
+          <w:rFonts w:hint="eastAsia"/>
         </w:rPr>
         <w:t>当它的行为的一种</w:t>
       </w:r>
       <w:r>
         <w:rPr>
           <w:rFonts w:ascii="Times New Roman" w:eastAsia="Times New Roman" w:hAnsi="Times New Roman" w:cs="Arial"/>
-          <w:kern w:val="0"/>
-          <w:szCs w:val="20"/>
         </w:rPr>
         <w:t xml:space="preserve">, </w:t>
       </w:r>
       <w:r>
         <w:rPr>
-          <w:rFonts w:ascii="宋体" w:hAnsi="宋体" w:cs="宋体" w:hint="eastAsia"/>
-          <w:kern w:val="0"/>
-          <w:szCs w:val="20"/>
+          <w:rFonts w:hint="eastAsia"/>
         </w:rPr>
         <w:t>除</w:t>
       </w:r>
       <w:r>
         <w:rPr>
           <w:rFonts w:ascii="Times New Roman" w:eastAsia="Times New Roman" w:hAnsi="Times New Roman" w:cs="Arial"/>
-          <w:kern w:val="0"/>
-          <w:szCs w:val="20"/>
         </w:rPr>
         <w:t>-</w:t>
       </w:r>
       <w:r>
         <w:rPr>
-          <w:rFonts w:ascii="宋体" w:hAnsi="宋体" w:cs="宋体" w:hint="eastAsia"/>
-          <w:kern w:val="0"/>
-          <w:szCs w:val="20"/>
+          <w:rFonts w:hint="eastAsia"/>
         </w:rPr>
         <w:t>传输信息的主体间的反映了该类操作的静态的成型图或触发的事件的状态机。之间的映射关系的</w:t>
       </w:r>
       <w:r>
         <w:rPr>
           <w:rFonts w:ascii="Times New Roman" w:eastAsia="Times New Roman" w:hAnsi="Times New Roman" w:cs="Arial"/>
-          <w:kern w:val="0"/>
-          <w:szCs w:val="20"/>
         </w:rPr>
         <w:t xml:space="preserve"> UML </w:t>
       </w:r>
       <w:r>
         <w:rPr>
-          <w:rFonts w:ascii="宋体" w:hAnsi="宋体" w:cs="宋体" w:hint="eastAsia"/>
-          <w:kern w:val="0"/>
-          <w:szCs w:val="20"/>
+          <w:rFonts w:hint="eastAsia"/>
         </w:rPr>
         <w:t>模型设计人员受益加快理解的问题。</w:t>
       </w:r>
       <w:r>
         <w:rPr>
           <w:rFonts w:ascii="Times New Roman" w:eastAsia="Times New Roman" w:hAnsi="Times New Roman" w:cs="Arial"/>
-          <w:kern w:val="0"/>
-          <w:szCs w:val="20"/>
         </w:rPr>
         <w:t xml:space="preserve"> </w:t>
       </w:r>
       <w:r>
         <w:rPr>
-          <w:rFonts w:ascii="宋体" w:hAnsi="宋体" w:cs="宋体" w:hint="eastAsia"/>
-          <w:kern w:val="0"/>
-          <w:szCs w:val="20"/>
+          <w:rFonts w:hint="eastAsia"/>
         </w:rPr>
         <w:t>因此</w:t>
       </w:r>
       <w:r>
         <w:rPr>
           <w:rFonts w:ascii="Times New Roman" w:eastAsia="Times New Roman" w:hAnsi="Times New Roman" w:cs="Arial"/>
-          <w:kern w:val="0"/>
-          <w:szCs w:val="20"/>
         </w:rPr>
         <w:t xml:space="preserve">, </w:t>
       </w:r>
       <w:r>
         <w:rPr>
-          <w:rFonts w:ascii="宋体" w:hAnsi="宋体" w:cs="宋体" w:hint="eastAsia"/>
-          <w:kern w:val="0"/>
-          <w:szCs w:val="20"/>
+          <w:rFonts w:hint="eastAsia"/>
         </w:rPr>
         <w:t>发展中的复杂的系统将有效地减少。</w:t>
       </w:r>
     </w:p>
     <w:p>
       <w:pPr>
-        <w:widowControl/>
-        <w:spacing w:line="239" w:lineRule="auto"/>
-        <w:ind w:left="9140"/>
-        <w:jc w:val="left"/>
         <w:rPr>
           <w:rFonts w:ascii="Calibri" w:eastAsia="等线" w:hAnsi="Calibri" w:cs="Arial"/>
-          <w:kern w:val="0"/>
-          <w:szCs w:val="20"/>
         </w:rPr>
         <w:sectPr>
           <w:pgSz w:w="12240" w:h="15840"/>
@@ -14532,24 +15532,24 @@
           <w:szCs w:val="20"/>
         </w:rPr>
       </w:pPr>
-      <w:bookmarkStart w:id="33" w:name="page22"/>
+      <w:bookmarkStart w:id="32" w:name="page22"/>
+      <w:bookmarkEnd w:id="32"/>
+    </w:p>
+    <w:p>
+      <w:pPr>
+        <w:pStyle w:val="a9"/>
+      </w:pPr>
+      <w:bookmarkStart w:id="33" w:name="_Toc479839582"/>
+      <w:r>
+        <w:t xml:space="preserve">3.5 </w:t>
+      </w:r>
+      <w:r>
+        <w:rPr>
+          <w:rFonts w:hint="eastAsia"/>
+        </w:rPr>
+        <w:t>数据流图</w:t>
+      </w:r>
       <w:bookmarkEnd w:id="33"/>
-    </w:p>
-    <w:p>
-      <w:pPr>
-        <w:pStyle w:val="a9"/>
-      </w:pPr>
-      <w:bookmarkStart w:id="34" w:name="_Toc479839582"/>
-      <w:r>
-        <w:t xml:space="preserve">3.5 </w:t>
-      </w:r>
-      <w:r>
-        <w:rPr>
-          <w:rFonts w:hint="eastAsia"/>
-        </w:rPr>
-        <w:t>数据流图</w:t>
-      </w:r>
-      <w:bookmarkEnd w:id="34"/>
     </w:p>
     <w:p>
       <w:pPr>
@@ -15281,180 +16281,136 @@
     </w:p>
     <w:p>
       <w:pPr>
-        <w:widowControl/>
-        <w:spacing w:line="259" w:lineRule="auto"/>
-        <w:ind w:right="460" w:firstLineChars="200" w:firstLine="480"/>
-        <w:rPr>
-          <w:rFonts w:ascii="Times New Roman" w:eastAsia="Times New Roman" w:hAnsi="Times New Roman" w:cs="Arial"/>
-          <w:kern w:val="0"/>
-          <w:szCs w:val="20"/>
-        </w:rPr>
-      </w:pPr>
-      <w:r>
-        <w:rPr>
-          <w:rFonts w:ascii="宋体" w:hAnsi="宋体" w:cs="宋体" w:hint="eastAsia"/>
-          <w:kern w:val="0"/>
-          <w:szCs w:val="20"/>
+        <w:ind w:firstLine="420"/>
+        <w:rPr>
+          <w:rFonts w:ascii="Times New Roman" w:eastAsia="Times New Roman" w:hAnsi="Times New Roman" w:cs="Arial"/>
+        </w:rPr>
+      </w:pPr>
+      <w:bookmarkStart w:id="34" w:name="_GoBack"/>
+      <w:bookmarkEnd w:id="34"/>
+      <w:r>
+        <w:rPr>
+          <w:rFonts w:hint="eastAsia"/>
         </w:rPr>
         <w:t>本系统包含两个级别的数据流图</w:t>
       </w:r>
       <w:r>
         <w:rPr>
           <w:rFonts w:ascii="Times New Roman" w:eastAsia="Times New Roman" w:hAnsi="Times New Roman" w:cs="Arial"/>
-          <w:kern w:val="0"/>
-          <w:szCs w:val="20"/>
         </w:rPr>
         <w:t xml:space="preserve">, </w:t>
       </w:r>
       <w:r>
         <w:rPr>
-          <w:rFonts w:ascii="宋体" w:hAnsi="宋体" w:cs="宋体" w:hint="eastAsia"/>
-          <w:kern w:val="0"/>
-          <w:szCs w:val="20"/>
+          <w:rFonts w:hint="eastAsia"/>
         </w:rPr>
         <w:t>一是级别</w:t>
       </w:r>
       <w:r>
         <w:rPr>
           <w:rFonts w:ascii="Times New Roman" w:eastAsia="Times New Roman" w:hAnsi="Times New Roman" w:cs="Arial"/>
-          <w:kern w:val="0"/>
-          <w:szCs w:val="20"/>
         </w:rPr>
         <w:t>)DFD</w:t>
       </w:r>
       <w:r>
         <w:rPr>
-          <w:rFonts w:ascii="宋体" w:hAnsi="宋体" w:cs="宋体" w:hint="eastAsia"/>
-          <w:kern w:val="0"/>
-          <w:szCs w:val="20"/>
+          <w:rFonts w:hint="eastAsia"/>
         </w:rPr>
         <w:t>。</w:t>
       </w:r>
       <w:r>
         <w:rPr>
           <w:rFonts w:ascii="Times New Roman" w:eastAsia="Times New Roman" w:hAnsi="Times New Roman" w:cs="Arial"/>
-          <w:kern w:val="0"/>
-          <w:szCs w:val="20"/>
         </w:rPr>
         <w:t xml:space="preserve"> </w:t>
       </w:r>
       <w:r>
         <w:rPr>
-          <w:rFonts w:ascii="宋体" w:hAnsi="宋体" w:cs="宋体" w:hint="eastAsia"/>
-          <w:kern w:val="0"/>
-          <w:szCs w:val="20"/>
+          <w:rFonts w:hint="eastAsia"/>
         </w:rPr>
         <w:t>它有助于管理员或用户登录此系统。</w:t>
       </w:r>
       <w:r>
         <w:rPr>
           <w:rFonts w:ascii="Times New Roman" w:eastAsia="Times New Roman" w:hAnsi="Times New Roman" w:cs="Arial"/>
-          <w:kern w:val="0"/>
-          <w:szCs w:val="20"/>
         </w:rPr>
         <w:t xml:space="preserve"> </w:t>
       </w:r>
       <w:r>
         <w:rPr>
-          <w:rFonts w:ascii="宋体" w:hAnsi="宋体" w:cs="宋体" w:hint="eastAsia"/>
-          <w:kern w:val="0"/>
-          <w:szCs w:val="20"/>
+          <w:rFonts w:hint="eastAsia"/>
         </w:rPr>
         <w:t>重新排列数据</w:t>
       </w:r>
       <w:r>
         <w:rPr>
           <w:rFonts w:ascii="Times New Roman" w:eastAsia="Times New Roman" w:hAnsi="Times New Roman" w:cs="Arial"/>
-          <w:kern w:val="0"/>
-          <w:szCs w:val="20"/>
         </w:rPr>
         <w:t>(</w:t>
       </w:r>
       <w:r>
         <w:rPr>
-          <w:rFonts w:ascii="宋体" w:hAnsi="宋体" w:cs="宋体" w:hint="eastAsia"/>
-          <w:kern w:val="0"/>
-          <w:szCs w:val="20"/>
+          <w:rFonts w:hint="eastAsia"/>
         </w:rPr>
         <w:t>更新或删除</w:t>
       </w:r>
       <w:r>
         <w:rPr>
           <w:rFonts w:ascii="Times New Roman" w:eastAsia="Times New Roman" w:hAnsi="Times New Roman" w:cs="Arial"/>
-          <w:kern w:val="0"/>
-          <w:szCs w:val="20"/>
         </w:rPr>
         <w:t>)</w:t>
       </w:r>
       <w:r>
         <w:rPr>
-          <w:rFonts w:ascii="宋体" w:hAnsi="宋体" w:cs="宋体" w:hint="eastAsia"/>
-          <w:kern w:val="0"/>
-          <w:szCs w:val="20"/>
+          <w:rFonts w:hint="eastAsia"/>
         </w:rPr>
         <w:t>的数据库。</w:t>
       </w:r>
       <w:r>
         <w:rPr>
           <w:rFonts w:ascii="Times New Roman" w:eastAsia="Times New Roman" w:hAnsi="Times New Roman" w:cs="Arial"/>
-          <w:kern w:val="0"/>
-          <w:szCs w:val="20"/>
         </w:rPr>
         <w:t xml:space="preserve"> </w:t>
       </w:r>
       <w:r>
         <w:rPr>
-          <w:rFonts w:ascii="宋体" w:hAnsi="宋体" w:cs="宋体" w:hint="eastAsia"/>
-          <w:kern w:val="0"/>
-          <w:szCs w:val="20"/>
+          <w:rFonts w:hint="eastAsia"/>
         </w:rPr>
         <w:t>第二级或</w:t>
       </w:r>
       <w:r>
         <w:rPr>
           <w:rFonts w:ascii="Times New Roman" w:eastAsia="Times New Roman" w:hAnsi="Times New Roman" w:cs="Arial"/>
-          <w:kern w:val="0"/>
-          <w:szCs w:val="20"/>
         </w:rPr>
         <w:t xml:space="preserve"> 1 DFD </w:t>
       </w:r>
       <w:r>
         <w:rPr>
-          <w:rFonts w:ascii="宋体" w:hAnsi="宋体" w:cs="宋体" w:hint="eastAsia"/>
-          <w:kern w:val="0"/>
-          <w:szCs w:val="20"/>
+          <w:rFonts w:hint="eastAsia"/>
         </w:rPr>
         <w:t>的安排学生的老师和部</w:t>
       </w:r>
       <w:r>
         <w:rPr>
           <w:rFonts w:ascii="Times New Roman" w:eastAsia="Times New Roman" w:hAnsi="Times New Roman" w:cs="Arial"/>
-          <w:kern w:val="0"/>
-          <w:szCs w:val="20"/>
         </w:rPr>
         <w:t>.</w:t>
       </w:r>
       <w:r>
         <w:rPr>
-          <w:rFonts w:ascii="宋体" w:hAnsi="宋体" w:cs="宋体" w:hint="eastAsia"/>
-          <w:kern w:val="0"/>
-          <w:szCs w:val="20"/>
+          <w:rFonts w:hint="eastAsia"/>
         </w:rPr>
         <w:t>学生或教师指定的课程。</w:t>
       </w:r>
       <w:r>
         <w:rPr>
           <w:rFonts w:ascii="Times New Roman" w:eastAsia="Times New Roman" w:hAnsi="Times New Roman" w:cs="Arial"/>
-          <w:kern w:val="0"/>
-          <w:szCs w:val="20"/>
         </w:rPr>
         <w:t xml:space="preserve"> </w:t>
       </w:r>
       <w:r>
         <w:rPr>
-          <w:rFonts w:ascii="宋体" w:hAnsi="宋体" w:cs="宋体" w:hint="eastAsia"/>
-          <w:kern w:val="0"/>
-          <w:szCs w:val="20"/>
+          <w:rFonts w:hint="eastAsia"/>
         </w:rPr>
         <w:t>学生应了解的结果和报名。</w:t>
       </w:r>
@@ -25517,7 +26473,7 @@
             <w:noProof/>
             <w:lang w:val="zh-CN"/>
           </w:rPr>
-          <w:t>21</w:t>
+          <w:t>27</w:t>
         </w:r>
         <w:r>
           <w:fldChar w:fldCharType="end"/>
@@ -27152,7 +28108,7 @@
 </file>
 
 <file path=customXml/itemProps1.xml><?xml version="1.0" encoding="utf-8"?>
-<ds:datastoreItem xmlns:ds="http://schemas.openxmlformats.org/officeDocument/2006/customXml" ds:itemID="{7F01ABD4-33E8-4112-B47F-2FCB0641AB54}">
+<ds:datastoreItem xmlns:ds="http://schemas.openxmlformats.org/officeDocument/2006/customXml" ds:itemID="{654ECEEC-C665-42AF-9F69-4B3FC1616689}">
   <ds:schemaRefs>
     <ds:schemaRef ds:uri="http://schemas.openxmlformats.org/officeDocument/2006/bibliography"/>
   </ds:schemaRefs>
